--- a/Final Tachnical Report/Technical report.docx
+++ b/Final Tachnical Report/Technical report.docx
@@ -5003,8 +5003,6 @@
       <w:bookmarkStart w:id="29" w:name="_Toc508573408"/>
       <w:bookmarkStart w:id="30" w:name="_Toc508573914"/>
       <w:bookmarkStart w:id="31" w:name="_Toc508573998"/>
-      <w:bookmarkStart w:id="32" w:name="_GoBack"/>
-      <w:bookmarkEnd w:id="32"/>
       <w:r>
         <w:rPr>
           <w:rFonts w:cs="Arial"/>
@@ -5297,10 +5295,10 @@
           <w:rFonts w:cs="Arial"/>
         </w:rPr>
       </w:pPr>
-      <w:bookmarkStart w:id="33" w:name="_Toc508572445"/>
-      <w:bookmarkStart w:id="34" w:name="_Toc508573409"/>
-      <w:bookmarkStart w:id="35" w:name="_Toc508573915"/>
-      <w:bookmarkStart w:id="36" w:name="_Toc508573999"/>
+      <w:bookmarkStart w:id="32" w:name="_Toc508572445"/>
+      <w:bookmarkStart w:id="33" w:name="_Toc508573409"/>
+      <w:bookmarkStart w:id="34" w:name="_Toc508573915"/>
+      <w:bookmarkStart w:id="35" w:name="_Toc508573999"/>
       <w:r>
         <w:rPr>
           <w:rFonts w:cs="Arial"/>
@@ -5313,10 +5311,10 @@
         </w:rPr>
         <w:t>Project Description</w:t>
       </w:r>
+      <w:bookmarkEnd w:id="32"/>
       <w:bookmarkEnd w:id="33"/>
       <w:bookmarkEnd w:id="34"/>
       <w:bookmarkEnd w:id="35"/>
-      <w:bookmarkEnd w:id="36"/>
     </w:p>
     <w:p>
       <w:pPr>
@@ -5326,10 +5324,10 @@
           <w:rFonts w:cs="Arial"/>
         </w:rPr>
       </w:pPr>
-      <w:bookmarkStart w:id="37" w:name="_Toc508572446"/>
-      <w:bookmarkStart w:id="38" w:name="_Toc508573410"/>
-      <w:bookmarkStart w:id="39" w:name="_Toc508573916"/>
-      <w:bookmarkStart w:id="40" w:name="_Toc508574000"/>
+      <w:bookmarkStart w:id="36" w:name="_Toc508572446"/>
+      <w:bookmarkStart w:id="37" w:name="_Toc508573410"/>
+      <w:bookmarkStart w:id="38" w:name="_Toc508573916"/>
+      <w:bookmarkStart w:id="39" w:name="_Toc508574000"/>
       <w:r>
         <w:rPr>
           <w:rFonts w:cs="Arial"/>
@@ -5354,42 +5352,42 @@
         </w:rPr>
         <w:t>Software Requirement Specifications</w:t>
       </w:r>
+      <w:bookmarkEnd w:id="36"/>
       <w:bookmarkEnd w:id="37"/>
       <w:bookmarkEnd w:id="38"/>
       <w:bookmarkEnd w:id="39"/>
+    </w:p>
+    <w:p>
+      <w:pPr>
+        <w:pStyle w:val="Heading2"/>
+        <w:rPr>
+          <w:rFonts w:cs="Arial"/>
+        </w:rPr>
+      </w:pPr>
+      <w:bookmarkStart w:id="40" w:name="_Toc439994667"/>
+      <w:bookmarkStart w:id="41" w:name="_Toc441230973"/>
+      <w:bookmarkStart w:id="42" w:name="_Toc508572447"/>
+      <w:bookmarkStart w:id="43" w:name="_Toc508573411"/>
+      <w:bookmarkStart w:id="44" w:name="_Toc508573917"/>
+      <w:bookmarkStart w:id="45" w:name="_Toc508574001"/>
+      <w:r>
+        <w:rPr>
+          <w:rFonts w:cs="Arial"/>
+        </w:rPr>
+        <w:t xml:space="preserve">2.1.1 </w:t>
+      </w:r>
+      <w:r>
+        <w:rPr>
+          <w:rFonts w:cs="Arial"/>
+        </w:rPr>
+        <w:t>Purpose</w:t>
+      </w:r>
       <w:bookmarkEnd w:id="40"/>
-    </w:p>
-    <w:p>
-      <w:pPr>
-        <w:pStyle w:val="Heading2"/>
-        <w:rPr>
-          <w:rFonts w:cs="Arial"/>
-        </w:rPr>
-      </w:pPr>
-      <w:bookmarkStart w:id="41" w:name="_Toc439994667"/>
-      <w:bookmarkStart w:id="42" w:name="_Toc441230973"/>
-      <w:bookmarkStart w:id="43" w:name="_Toc508572447"/>
-      <w:bookmarkStart w:id="44" w:name="_Toc508573411"/>
-      <w:bookmarkStart w:id="45" w:name="_Toc508573917"/>
-      <w:bookmarkStart w:id="46" w:name="_Toc508574001"/>
-      <w:r>
-        <w:rPr>
-          <w:rFonts w:cs="Arial"/>
-        </w:rPr>
-        <w:t xml:space="preserve">2.1.1 </w:t>
-      </w:r>
-      <w:r>
-        <w:rPr>
-          <w:rFonts w:cs="Arial"/>
-        </w:rPr>
-        <w:t>Purpose</w:t>
-      </w:r>
       <w:bookmarkEnd w:id="41"/>
       <w:bookmarkEnd w:id="42"/>
       <w:bookmarkEnd w:id="43"/>
       <w:bookmarkEnd w:id="44"/>
       <w:bookmarkEnd w:id="45"/>
-      <w:bookmarkEnd w:id="46"/>
       <w:r>
         <w:rPr>
           <w:rFonts w:cs="Arial"/>
@@ -5427,12 +5425,12 @@
           <w:rFonts w:cs="Arial"/>
         </w:rPr>
       </w:pPr>
-      <w:bookmarkStart w:id="47" w:name="_Toc439994674"/>
-      <w:bookmarkStart w:id="48" w:name="_Toc441230979"/>
-      <w:bookmarkStart w:id="49" w:name="_Toc508572448"/>
-      <w:bookmarkStart w:id="50" w:name="_Toc508573412"/>
-      <w:bookmarkStart w:id="51" w:name="_Toc508573918"/>
-      <w:bookmarkStart w:id="52" w:name="_Toc508574002"/>
+      <w:bookmarkStart w:id="46" w:name="_Toc439994674"/>
+      <w:bookmarkStart w:id="47" w:name="_Toc441230979"/>
+      <w:bookmarkStart w:id="48" w:name="_Toc508572448"/>
+      <w:bookmarkStart w:id="49" w:name="_Toc508573412"/>
+      <w:bookmarkStart w:id="50" w:name="_Toc508573918"/>
+      <w:bookmarkStart w:id="51" w:name="_Toc508574002"/>
       <w:r>
         <w:rPr>
           <w:rFonts w:cs="Arial"/>
@@ -5445,12 +5443,12 @@
         </w:rPr>
         <w:t>Product Perspective</w:t>
       </w:r>
+      <w:bookmarkEnd w:id="46"/>
       <w:bookmarkEnd w:id="47"/>
       <w:bookmarkEnd w:id="48"/>
       <w:bookmarkEnd w:id="49"/>
       <w:bookmarkEnd w:id="50"/>
       <w:bookmarkEnd w:id="51"/>
-      <w:bookmarkEnd w:id="52"/>
     </w:p>
     <w:p>
       <w:pPr>
@@ -7742,12 +7740,12 @@
           <w:rFonts w:cs="Arial"/>
         </w:rPr>
       </w:pPr>
-      <w:bookmarkStart w:id="53" w:name="_Toc439994675"/>
-      <w:bookmarkStart w:id="54" w:name="_Toc441230980"/>
-      <w:bookmarkStart w:id="55" w:name="_Toc508572449"/>
-      <w:bookmarkStart w:id="56" w:name="_Toc508573413"/>
-      <w:bookmarkStart w:id="57" w:name="_Toc508573919"/>
-      <w:bookmarkStart w:id="58" w:name="_Toc508574003"/>
+      <w:bookmarkStart w:id="52" w:name="_Toc439994675"/>
+      <w:bookmarkStart w:id="53" w:name="_Toc441230980"/>
+      <w:bookmarkStart w:id="54" w:name="_Toc508572449"/>
+      <w:bookmarkStart w:id="55" w:name="_Toc508573413"/>
+      <w:bookmarkStart w:id="56" w:name="_Toc508573919"/>
+      <w:bookmarkStart w:id="57" w:name="_Toc508574003"/>
       <w:r>
         <w:rPr>
           <w:rFonts w:cs="Arial"/>
@@ -7760,12 +7758,12 @@
         </w:rPr>
         <w:t>Product Functions</w:t>
       </w:r>
+      <w:bookmarkEnd w:id="52"/>
       <w:bookmarkEnd w:id="53"/>
       <w:bookmarkEnd w:id="54"/>
       <w:bookmarkEnd w:id="55"/>
       <w:bookmarkEnd w:id="56"/>
       <w:bookmarkEnd w:id="57"/>
-      <w:bookmarkEnd w:id="58"/>
     </w:p>
     <w:p>
       <w:pPr>
@@ -7811,12 +7809,12 @@
           <w:rFonts w:cs="Arial"/>
         </w:rPr>
       </w:pPr>
-      <w:bookmarkStart w:id="59" w:name="_Toc439994676"/>
-      <w:bookmarkStart w:id="60" w:name="_Toc441230981"/>
-      <w:bookmarkStart w:id="61" w:name="_Toc508572450"/>
-      <w:bookmarkStart w:id="62" w:name="_Toc508573414"/>
-      <w:bookmarkStart w:id="63" w:name="_Toc508573920"/>
-      <w:bookmarkStart w:id="64" w:name="_Toc508574004"/>
+      <w:bookmarkStart w:id="58" w:name="_Toc439994676"/>
+      <w:bookmarkStart w:id="59" w:name="_Toc441230981"/>
+      <w:bookmarkStart w:id="60" w:name="_Toc508572450"/>
+      <w:bookmarkStart w:id="61" w:name="_Toc508573414"/>
+      <w:bookmarkStart w:id="62" w:name="_Toc508573920"/>
+      <w:bookmarkStart w:id="63" w:name="_Toc508574004"/>
       <w:r>
         <w:rPr>
           <w:rFonts w:cs="Arial"/>
@@ -7829,12 +7827,12 @@
         </w:rPr>
         <w:t>User Classes and Characteristics</w:t>
       </w:r>
+      <w:bookmarkEnd w:id="58"/>
       <w:bookmarkEnd w:id="59"/>
       <w:bookmarkEnd w:id="60"/>
       <w:bookmarkEnd w:id="61"/>
       <w:bookmarkEnd w:id="62"/>
       <w:bookmarkEnd w:id="63"/>
-      <w:bookmarkEnd w:id="64"/>
     </w:p>
     <w:p>
       <w:pPr>
@@ -7873,12 +7871,12 @@
           <w:rFonts w:cs="Arial"/>
         </w:rPr>
       </w:pPr>
-      <w:bookmarkStart w:id="65" w:name="_Toc439994677"/>
-      <w:bookmarkStart w:id="66" w:name="_Toc441230982"/>
-      <w:bookmarkStart w:id="67" w:name="_Toc508572451"/>
-      <w:bookmarkStart w:id="68" w:name="_Toc508573415"/>
-      <w:bookmarkStart w:id="69" w:name="_Toc508573921"/>
-      <w:bookmarkStart w:id="70" w:name="_Toc508574005"/>
+      <w:bookmarkStart w:id="64" w:name="_Toc439994677"/>
+      <w:bookmarkStart w:id="65" w:name="_Toc441230982"/>
+      <w:bookmarkStart w:id="66" w:name="_Toc508572451"/>
+      <w:bookmarkStart w:id="67" w:name="_Toc508573415"/>
+      <w:bookmarkStart w:id="68" w:name="_Toc508573921"/>
+      <w:bookmarkStart w:id="69" w:name="_Toc508574005"/>
       <w:r>
         <w:rPr>
           <w:rFonts w:cs="Arial"/>
@@ -7892,12 +7890,12 @@
         </w:rPr>
         <w:t>Operating Environment</w:t>
       </w:r>
+      <w:bookmarkEnd w:id="64"/>
       <w:bookmarkEnd w:id="65"/>
       <w:bookmarkEnd w:id="66"/>
       <w:bookmarkEnd w:id="67"/>
       <w:bookmarkEnd w:id="68"/>
       <w:bookmarkEnd w:id="69"/>
-      <w:bookmarkEnd w:id="70"/>
     </w:p>
     <w:p>
       <w:pPr>
@@ -7937,12 +7935,12 @@
           <w:rFonts w:cs="Arial"/>
         </w:rPr>
       </w:pPr>
-      <w:bookmarkStart w:id="71" w:name="_Toc439994678"/>
-      <w:bookmarkStart w:id="72" w:name="_Toc441230983"/>
-      <w:bookmarkStart w:id="73" w:name="_Toc508572452"/>
-      <w:bookmarkStart w:id="74" w:name="_Toc508573416"/>
-      <w:bookmarkStart w:id="75" w:name="_Toc508573922"/>
-      <w:bookmarkStart w:id="76" w:name="_Toc508574006"/>
+      <w:bookmarkStart w:id="70" w:name="_Toc439994678"/>
+      <w:bookmarkStart w:id="71" w:name="_Toc441230983"/>
+      <w:bookmarkStart w:id="72" w:name="_Toc508572452"/>
+      <w:bookmarkStart w:id="73" w:name="_Toc508573416"/>
+      <w:bookmarkStart w:id="74" w:name="_Toc508573922"/>
+      <w:bookmarkStart w:id="75" w:name="_Toc508574006"/>
       <w:r>
         <w:rPr>
           <w:rFonts w:cs="Arial"/>
@@ -7955,12 +7953,12 @@
         </w:rPr>
         <w:t>Design and Implementation Constraints</w:t>
       </w:r>
+      <w:bookmarkEnd w:id="70"/>
       <w:bookmarkEnd w:id="71"/>
       <w:bookmarkEnd w:id="72"/>
       <w:bookmarkEnd w:id="73"/>
       <w:bookmarkEnd w:id="74"/>
       <w:bookmarkEnd w:id="75"/>
-      <w:bookmarkEnd w:id="76"/>
     </w:p>
     <w:p>
       <w:pPr>
@@ -8019,12 +8017,12 @@
           <w:rFonts w:cs="Arial"/>
         </w:rPr>
       </w:pPr>
-      <w:bookmarkStart w:id="77" w:name="_Toc439994682"/>
-      <w:bookmarkStart w:id="78" w:name="_Toc441230986"/>
-      <w:bookmarkStart w:id="79" w:name="_Toc508572453"/>
-      <w:bookmarkStart w:id="80" w:name="_Toc508573417"/>
-      <w:bookmarkStart w:id="81" w:name="_Toc508573923"/>
-      <w:bookmarkStart w:id="82" w:name="_Toc508574007"/>
+      <w:bookmarkStart w:id="76" w:name="_Toc439994682"/>
+      <w:bookmarkStart w:id="77" w:name="_Toc441230986"/>
+      <w:bookmarkStart w:id="78" w:name="_Toc508572453"/>
+      <w:bookmarkStart w:id="79" w:name="_Toc508573417"/>
+      <w:bookmarkStart w:id="80" w:name="_Toc508573923"/>
+      <w:bookmarkStart w:id="81" w:name="_Toc508574007"/>
       <w:r>
         <w:rPr>
           <w:rFonts w:cs="Arial"/>
@@ -8037,192 +8035,192 @@
         </w:rPr>
         <w:t>External Interface Requirements</w:t>
       </w:r>
+      <w:bookmarkEnd w:id="76"/>
       <w:bookmarkEnd w:id="77"/>
       <w:bookmarkEnd w:id="78"/>
       <w:bookmarkEnd w:id="79"/>
       <w:bookmarkEnd w:id="80"/>
       <w:bookmarkEnd w:id="81"/>
+    </w:p>
+    <w:p>
+      <w:pPr>
+        <w:pStyle w:val="Heading2"/>
+        <w:rPr>
+          <w:rFonts w:cs="Arial"/>
+        </w:rPr>
+      </w:pPr>
+      <w:bookmarkStart w:id="82" w:name="_Toc439994684"/>
+      <w:bookmarkStart w:id="83" w:name="_Toc441230988"/>
+      <w:bookmarkStart w:id="84" w:name="_Toc508572454"/>
+      <w:bookmarkStart w:id="85" w:name="_Toc508573418"/>
+      <w:bookmarkStart w:id="86" w:name="_Toc508573924"/>
+      <w:bookmarkStart w:id="87" w:name="_Toc508574008"/>
+      <w:r>
+        <w:rPr>
+          <w:rFonts w:cs="Arial"/>
+        </w:rPr>
+        <w:t xml:space="preserve">2.2.1 </w:t>
+      </w:r>
+      <w:r>
+        <w:rPr>
+          <w:rFonts w:cs="Arial"/>
+        </w:rPr>
+        <w:t>Hardware Interfaces</w:t>
+      </w:r>
       <w:bookmarkEnd w:id="82"/>
-    </w:p>
-    <w:p>
-      <w:pPr>
-        <w:pStyle w:val="Heading2"/>
-        <w:rPr>
-          <w:rFonts w:cs="Arial"/>
-        </w:rPr>
-      </w:pPr>
-      <w:bookmarkStart w:id="83" w:name="_Toc439994684"/>
-      <w:bookmarkStart w:id="84" w:name="_Toc441230988"/>
-      <w:bookmarkStart w:id="85" w:name="_Toc508572454"/>
-      <w:bookmarkStart w:id="86" w:name="_Toc508573418"/>
-      <w:bookmarkStart w:id="87" w:name="_Toc508573924"/>
-      <w:bookmarkStart w:id="88" w:name="_Toc508574008"/>
-      <w:r>
-        <w:rPr>
-          <w:rFonts w:cs="Arial"/>
-        </w:rPr>
-        <w:t xml:space="preserve">2.2.1 </w:t>
-      </w:r>
-      <w:r>
-        <w:rPr>
-          <w:rFonts w:cs="Arial"/>
-        </w:rPr>
-        <w:t>Hardware Interfaces</w:t>
-      </w:r>
       <w:bookmarkEnd w:id="83"/>
       <w:bookmarkEnd w:id="84"/>
       <w:bookmarkEnd w:id="85"/>
       <w:bookmarkEnd w:id="86"/>
       <w:bookmarkEnd w:id="87"/>
+    </w:p>
+    <w:p>
+      <w:pPr>
+        <w:pStyle w:val="template"/>
+        <w:rPr>
+          <w:rFonts w:cs="Arial"/>
+          <w:i w:val="0"/>
+        </w:rPr>
+      </w:pPr>
+      <w:r>
+        <w:rPr>
+          <w:rFonts w:cs="Arial"/>
+          <w:i w:val="0"/>
+        </w:rPr>
+        <w:t xml:space="preserve">The hardware interfaces needed for connecting our components differ from sensor to sensor. QR code scanner is going to be connected using a USB interface with the raspberry pi. The fingerprint scanner is connected through the TTL to USB convertor with the pi. </w:t>
+      </w:r>
+    </w:p>
+    <w:p>
+      <w:pPr>
+        <w:pStyle w:val="template"/>
+        <w:rPr>
+          <w:rFonts w:cs="Arial"/>
+          <w:i w:val="0"/>
+        </w:rPr>
+      </w:pPr>
+    </w:p>
+    <w:p>
+      <w:pPr>
+        <w:pStyle w:val="Heading2"/>
+        <w:rPr>
+          <w:rFonts w:cs="Arial"/>
+        </w:rPr>
+      </w:pPr>
+      <w:bookmarkStart w:id="88" w:name="_Toc439994685"/>
+      <w:bookmarkStart w:id="89" w:name="_Toc441230989"/>
+      <w:bookmarkStart w:id="90" w:name="_Toc508572455"/>
+      <w:bookmarkStart w:id="91" w:name="_Toc508573419"/>
+      <w:bookmarkStart w:id="92" w:name="_Toc508573925"/>
+      <w:bookmarkStart w:id="93" w:name="_Toc508574009"/>
+      <w:r>
+        <w:rPr>
+          <w:rFonts w:cs="Arial"/>
+        </w:rPr>
+        <w:t xml:space="preserve">2.2.2 </w:t>
+      </w:r>
+      <w:r>
+        <w:rPr>
+          <w:rFonts w:cs="Arial"/>
+        </w:rPr>
+        <w:t>Software Interfaces</w:t>
+      </w:r>
       <w:bookmarkEnd w:id="88"/>
-    </w:p>
-    <w:p>
-      <w:pPr>
-        <w:pStyle w:val="template"/>
-        <w:rPr>
-          <w:rFonts w:cs="Arial"/>
-          <w:i w:val="0"/>
-        </w:rPr>
-      </w:pPr>
-      <w:r>
-        <w:rPr>
-          <w:rFonts w:cs="Arial"/>
-          <w:i w:val="0"/>
-        </w:rPr>
-        <w:t xml:space="preserve">The hardware interfaces needed for connecting our components differ from sensor to sensor. QR code scanner is going to be connected using a USB interface with the raspberry pi. The fingerprint scanner is connected through the TTL to USB convertor with the pi. </w:t>
-      </w:r>
-    </w:p>
-    <w:p>
-      <w:pPr>
-        <w:pStyle w:val="template"/>
-        <w:rPr>
-          <w:rFonts w:cs="Arial"/>
-          <w:i w:val="0"/>
-        </w:rPr>
-      </w:pPr>
-    </w:p>
-    <w:p>
-      <w:pPr>
-        <w:pStyle w:val="Heading2"/>
-        <w:rPr>
-          <w:rFonts w:cs="Arial"/>
-        </w:rPr>
-      </w:pPr>
-      <w:bookmarkStart w:id="89" w:name="_Toc439994685"/>
-      <w:bookmarkStart w:id="90" w:name="_Toc441230989"/>
-      <w:bookmarkStart w:id="91" w:name="_Toc508572455"/>
-      <w:bookmarkStart w:id="92" w:name="_Toc508573419"/>
-      <w:bookmarkStart w:id="93" w:name="_Toc508573925"/>
-      <w:bookmarkStart w:id="94" w:name="_Toc508574009"/>
-      <w:r>
-        <w:rPr>
-          <w:rFonts w:cs="Arial"/>
-        </w:rPr>
-        <w:t xml:space="preserve">2.2.2 </w:t>
-      </w:r>
-      <w:r>
-        <w:rPr>
-          <w:rFonts w:cs="Arial"/>
-        </w:rPr>
-        <w:t>Software Interfaces</w:t>
-      </w:r>
       <w:bookmarkEnd w:id="89"/>
       <w:bookmarkEnd w:id="90"/>
       <w:bookmarkEnd w:id="91"/>
       <w:bookmarkEnd w:id="92"/>
       <w:bookmarkEnd w:id="93"/>
+    </w:p>
+    <w:p>
+      <w:pPr>
+        <w:pStyle w:val="template"/>
+        <w:rPr>
+          <w:rFonts w:cs="Arial"/>
+          <w:i w:val="0"/>
+        </w:rPr>
+      </w:pPr>
+      <w:r>
+        <w:rPr>
+          <w:rFonts w:cs="Arial"/>
+          <w:i w:val="0"/>
+        </w:rPr>
+        <w:t>The database incorporated is firebase and the operating system used is Android studio (lollipop 22). The app itself used tools from the internet. The services needed are an internet connection, access to email protocol, converting image to bitmap and few basic tools.</w:t>
+      </w:r>
+    </w:p>
+    <w:p>
+      <w:pPr>
+        <w:pStyle w:val="template"/>
+        <w:rPr>
+          <w:rFonts w:cs="Arial"/>
+          <w:i w:val="0"/>
+        </w:rPr>
+      </w:pPr>
+    </w:p>
+    <w:p>
+      <w:pPr>
+        <w:pStyle w:val="template"/>
+        <w:rPr>
+          <w:rFonts w:cs="Arial"/>
+          <w:i w:val="0"/>
+        </w:rPr>
+      </w:pPr>
+      <w:r>
+        <w:rPr>
+          <w:rFonts w:cs="Arial"/>
+          <w:i w:val="0"/>
+        </w:rPr>
+        <w:t>&lt;yet to add&gt;</w:t>
+      </w:r>
+    </w:p>
+    <w:p>
+      <w:pPr>
+        <w:pStyle w:val="Heading1"/>
+        <w:rPr>
+          <w:rFonts w:cs="Arial"/>
+        </w:rPr>
+      </w:pPr>
+      <w:bookmarkStart w:id="94" w:name="_Toc439994687"/>
+      <w:bookmarkStart w:id="95" w:name="_Toc441230991"/>
+      <w:bookmarkStart w:id="96" w:name="_Toc508572456"/>
+      <w:bookmarkStart w:id="97" w:name="_Toc508573420"/>
+      <w:bookmarkStart w:id="98" w:name="_Toc508573926"/>
+      <w:bookmarkStart w:id="99" w:name="_Toc508574010"/>
+      <w:r>
+        <w:rPr>
+          <w:rFonts w:cs="Arial"/>
+        </w:rPr>
+        <w:t xml:space="preserve">2.3 </w:t>
+      </w:r>
+      <w:r>
+        <w:rPr>
+          <w:rFonts w:cs="Arial"/>
+        </w:rPr>
+        <w:t>Mobile Application</w:t>
+      </w:r>
+      <w:r>
+        <w:rPr>
+          <w:rFonts w:cs="Arial"/>
+        </w:rPr>
+        <w:t xml:space="preserve"> Features</w:t>
+      </w:r>
       <w:bookmarkEnd w:id="94"/>
-    </w:p>
-    <w:p>
-      <w:pPr>
-        <w:pStyle w:val="template"/>
-        <w:rPr>
-          <w:rFonts w:cs="Arial"/>
-          <w:i w:val="0"/>
-        </w:rPr>
-      </w:pPr>
-      <w:r>
-        <w:rPr>
-          <w:rFonts w:cs="Arial"/>
-          <w:i w:val="0"/>
-        </w:rPr>
-        <w:t>The database incorporated is firebase and the operating system used is Android studio (lollipop 22). The app itself used tools from the internet. The services needed are an internet connection, access to email protocol, converting image to bitmap and few basic tools.</w:t>
-      </w:r>
-    </w:p>
-    <w:p>
-      <w:pPr>
-        <w:pStyle w:val="template"/>
-        <w:rPr>
-          <w:rFonts w:cs="Arial"/>
-          <w:i w:val="0"/>
-        </w:rPr>
-      </w:pPr>
-    </w:p>
-    <w:p>
-      <w:pPr>
-        <w:pStyle w:val="template"/>
-        <w:rPr>
-          <w:rFonts w:cs="Arial"/>
-          <w:i w:val="0"/>
-        </w:rPr>
-      </w:pPr>
-      <w:r>
-        <w:rPr>
-          <w:rFonts w:cs="Arial"/>
-          <w:i w:val="0"/>
-        </w:rPr>
-        <w:t>&lt;yet to add&gt;</w:t>
-      </w:r>
-    </w:p>
-    <w:p>
-      <w:pPr>
-        <w:pStyle w:val="Heading1"/>
-        <w:rPr>
-          <w:rFonts w:cs="Arial"/>
-        </w:rPr>
-      </w:pPr>
-      <w:bookmarkStart w:id="95" w:name="_Toc439994687"/>
-      <w:bookmarkStart w:id="96" w:name="_Toc441230991"/>
-      <w:bookmarkStart w:id="97" w:name="_Toc508572456"/>
-      <w:bookmarkStart w:id="98" w:name="_Toc508573420"/>
-      <w:bookmarkStart w:id="99" w:name="_Toc508573926"/>
-      <w:bookmarkStart w:id="100" w:name="_Toc508574010"/>
-      <w:r>
-        <w:rPr>
-          <w:rFonts w:cs="Arial"/>
-        </w:rPr>
-        <w:t xml:space="preserve">2.3 </w:t>
-      </w:r>
-      <w:r>
-        <w:rPr>
-          <w:rFonts w:cs="Arial"/>
-        </w:rPr>
-        <w:t>Mobile Application</w:t>
-      </w:r>
-      <w:r>
-        <w:rPr>
-          <w:rFonts w:cs="Arial"/>
-        </w:rPr>
-        <w:t xml:space="preserve"> Features</w:t>
-      </w:r>
       <w:bookmarkEnd w:id="95"/>
       <w:bookmarkEnd w:id="96"/>
       <w:bookmarkEnd w:id="97"/>
       <w:bookmarkEnd w:id="98"/>
       <w:bookmarkEnd w:id="99"/>
+    </w:p>
+    <w:p>
+      <w:pPr>
+        <w:pStyle w:val="Heading2"/>
+      </w:pPr>
+      <w:bookmarkStart w:id="100" w:name="_Toc508573927"/>
+      <w:bookmarkStart w:id="101" w:name="_Toc508574011"/>
+      <w:r>
+        <w:t>2.3.1 Case Scenarios</w:t>
+      </w:r>
       <w:bookmarkEnd w:id="100"/>
-    </w:p>
-    <w:p>
-      <w:pPr>
-        <w:pStyle w:val="Heading2"/>
-      </w:pPr>
-      <w:bookmarkStart w:id="101" w:name="_Toc508573927"/>
-      <w:bookmarkStart w:id="102" w:name="_Toc508574011"/>
-      <w:r>
-        <w:t>2.3.1 Case Scenarios</w:t>
-      </w:r>
       <w:bookmarkEnd w:id="101"/>
-      <w:bookmarkEnd w:id="102"/>
       <w:r>
         <w:t xml:space="preserve"> </w:t>
       </w:r>
@@ -8487,10 +8485,10 @@
           <w:rFonts w:cs="Arial"/>
         </w:rPr>
       </w:pPr>
-      <w:bookmarkStart w:id="103" w:name="_Toc508572457"/>
-      <w:bookmarkStart w:id="104" w:name="_Toc508573421"/>
-      <w:bookmarkStart w:id="105" w:name="_Toc508573928"/>
-      <w:bookmarkStart w:id="106" w:name="_Toc508574012"/>
+      <w:bookmarkStart w:id="102" w:name="_Toc508572457"/>
+      <w:bookmarkStart w:id="103" w:name="_Toc508573421"/>
+      <w:bookmarkStart w:id="104" w:name="_Toc508573928"/>
+      <w:bookmarkStart w:id="105" w:name="_Toc508574012"/>
       <w:r>
         <w:rPr>
           <w:rFonts w:cs="Arial"/>
@@ -8515,10 +8513,10 @@
         </w:rPr>
         <w:t>Database</w:t>
       </w:r>
+      <w:bookmarkEnd w:id="102"/>
       <w:bookmarkEnd w:id="103"/>
       <w:bookmarkEnd w:id="104"/>
       <w:bookmarkEnd w:id="105"/>
-      <w:bookmarkEnd w:id="106"/>
     </w:p>
     <w:p/>
     <w:p>
@@ -8530,10 +8528,10 @@
           <w:rFonts w:cs="Arial"/>
         </w:rPr>
       </w:pPr>
-      <w:bookmarkStart w:id="107" w:name="_Toc508572458"/>
-      <w:bookmarkStart w:id="108" w:name="_Toc508573422"/>
-      <w:bookmarkStart w:id="109" w:name="_Toc508573929"/>
-      <w:bookmarkStart w:id="110" w:name="_Toc508574013"/>
+      <w:bookmarkStart w:id="106" w:name="_Toc508572458"/>
+      <w:bookmarkStart w:id="107" w:name="_Toc508573422"/>
+      <w:bookmarkStart w:id="108" w:name="_Toc508573929"/>
+      <w:bookmarkStart w:id="109" w:name="_Toc508574013"/>
       <w:r>
         <w:rPr>
           <w:rFonts w:cs="Arial"/>
@@ -8570,83 +8568,83 @@
         </w:rPr>
         <w:t>lication</w:t>
       </w:r>
+      <w:bookmarkEnd w:id="106"/>
       <w:bookmarkEnd w:id="107"/>
       <w:bookmarkEnd w:id="108"/>
       <w:bookmarkEnd w:id="109"/>
+    </w:p>
+    <w:p>
+      <w:pPr>
+        <w:pStyle w:val="Heading1"/>
+        <w:rPr>
+          <w:rFonts w:cs="Arial"/>
+        </w:rPr>
+      </w:pPr>
+      <w:bookmarkStart w:id="110" w:name="_Toc508572461"/>
+      <w:bookmarkStart w:id="111" w:name="_Toc508573425"/>
+      <w:bookmarkStart w:id="112" w:name="_Toc508573930"/>
+      <w:bookmarkStart w:id="113" w:name="_Toc508574014"/>
+      <w:r>
+        <w:rPr>
+          <w:rFonts w:cs="Arial"/>
+        </w:rPr>
+        <w:t>2.4</w:t>
+      </w:r>
+      <w:r>
+        <w:rPr>
+          <w:rFonts w:cs="Arial"/>
+        </w:rPr>
+        <w:t xml:space="preserve"> </w:t>
+      </w:r>
+      <w:r>
+        <w:rPr>
+          <w:rFonts w:cs="Arial"/>
+        </w:rPr>
+        <w:t>Project Overview</w:t>
+      </w:r>
       <w:bookmarkEnd w:id="110"/>
-    </w:p>
-    <w:p>
-      <w:pPr>
-        <w:pStyle w:val="Heading1"/>
-        <w:rPr>
-          <w:rFonts w:cs="Arial"/>
-        </w:rPr>
-      </w:pPr>
-      <w:bookmarkStart w:id="111" w:name="_Toc508572461"/>
-      <w:bookmarkStart w:id="112" w:name="_Toc508573425"/>
-      <w:bookmarkStart w:id="113" w:name="_Toc508573930"/>
-      <w:bookmarkStart w:id="114" w:name="_Toc508574014"/>
-      <w:r>
-        <w:rPr>
-          <w:rFonts w:cs="Arial"/>
-        </w:rPr>
-        <w:t>2.4</w:t>
-      </w:r>
-      <w:r>
-        <w:rPr>
-          <w:rFonts w:cs="Arial"/>
-        </w:rPr>
-        <w:t xml:space="preserve"> </w:t>
-      </w:r>
-      <w:r>
-        <w:rPr>
-          <w:rFonts w:cs="Arial"/>
-        </w:rPr>
-        <w:t>Project Overview</w:t>
-      </w:r>
       <w:bookmarkEnd w:id="111"/>
       <w:bookmarkEnd w:id="112"/>
       <w:bookmarkEnd w:id="113"/>
+    </w:p>
+    <w:p/>
+    <w:p>
+      <w:pPr>
+        <w:pStyle w:val="Heading2"/>
+      </w:pPr>
+      <w:bookmarkStart w:id="114" w:name="_Toc508572462"/>
+      <w:bookmarkStart w:id="115" w:name="_Toc508573426"/>
+      <w:bookmarkStart w:id="116" w:name="_Toc508573931"/>
+      <w:bookmarkStart w:id="117" w:name="_Toc508574015"/>
+      <w:r>
+        <w:t>2.4.1 Fingerprint Sensor</w:t>
+      </w:r>
       <w:bookmarkEnd w:id="114"/>
-    </w:p>
-    <w:p/>
-    <w:p>
-      <w:pPr>
-        <w:pStyle w:val="Heading2"/>
-      </w:pPr>
-      <w:bookmarkStart w:id="115" w:name="_Toc508572462"/>
-      <w:bookmarkStart w:id="116" w:name="_Toc508573426"/>
-      <w:bookmarkStart w:id="117" w:name="_Toc508573931"/>
-      <w:bookmarkStart w:id="118" w:name="_Toc508574015"/>
-      <w:r>
-        <w:t>2.4.1 Fingerprint Sensor</w:t>
-      </w:r>
       <w:bookmarkEnd w:id="115"/>
       <w:bookmarkEnd w:id="116"/>
       <w:bookmarkEnd w:id="117"/>
+    </w:p>
+    <w:p>
+      <w:pPr>
+        <w:pStyle w:val="Heading2"/>
+        <w:rPr>
+          <w:rFonts w:cs="Arial"/>
+        </w:rPr>
+      </w:pPr>
+      <w:bookmarkStart w:id="118" w:name="_Toc508572464"/>
+      <w:bookmarkStart w:id="119" w:name="_Toc508573427"/>
+      <w:bookmarkStart w:id="120" w:name="_Toc508573932"/>
+      <w:bookmarkStart w:id="121" w:name="_Toc508574016"/>
+      <w:r>
+        <w:rPr>
+          <w:rFonts w:cs="Arial"/>
+        </w:rPr>
+        <w:t>Introduction</w:t>
+      </w:r>
       <w:bookmarkEnd w:id="118"/>
-    </w:p>
-    <w:p>
-      <w:pPr>
-        <w:pStyle w:val="Heading2"/>
-        <w:rPr>
-          <w:rFonts w:cs="Arial"/>
-        </w:rPr>
-      </w:pPr>
-      <w:bookmarkStart w:id="119" w:name="_Toc508572464"/>
-      <w:bookmarkStart w:id="120" w:name="_Toc508573427"/>
-      <w:bookmarkStart w:id="121" w:name="_Toc508573932"/>
-      <w:bookmarkStart w:id="122" w:name="_Toc508574016"/>
-      <w:r>
-        <w:rPr>
-          <w:rFonts w:cs="Arial"/>
-        </w:rPr>
-        <w:t>Introduction</w:t>
-      </w:r>
       <w:bookmarkEnd w:id="119"/>
       <w:bookmarkEnd w:id="120"/>
       <w:bookmarkEnd w:id="121"/>
-      <w:bookmarkEnd w:id="122"/>
     </w:p>
     <w:p>
       <w:pPr>
@@ -8741,10 +8739,10 @@
           <w:rFonts w:cs="Arial"/>
         </w:rPr>
       </w:pPr>
-      <w:bookmarkStart w:id="123" w:name="_Toc508572465"/>
-      <w:bookmarkStart w:id="124" w:name="_Toc508573428"/>
-      <w:bookmarkStart w:id="125" w:name="_Toc508573933"/>
-      <w:bookmarkStart w:id="126" w:name="_Toc508574017"/>
+      <w:bookmarkStart w:id="122" w:name="_Toc508572465"/>
+      <w:bookmarkStart w:id="123" w:name="_Toc508573428"/>
+      <w:bookmarkStart w:id="124" w:name="_Toc508573933"/>
+      <w:bookmarkStart w:id="125" w:name="_Toc508574017"/>
       <w:r>
         <w:rPr>
           <w:rFonts w:cs="Arial"/>
@@ -8752,10 +8750,10 @@
         <w:lastRenderedPageBreak/>
         <w:t>Invoice/Bill:</w:t>
       </w:r>
+      <w:bookmarkEnd w:id="122"/>
       <w:bookmarkEnd w:id="123"/>
       <w:bookmarkEnd w:id="124"/>
       <w:bookmarkEnd w:id="125"/>
-      <w:bookmarkEnd w:id="126"/>
     </w:p>
     <w:p>
       <w:pPr>
@@ -8872,20 +8870,20 @@
           <w:rFonts w:cs="Arial"/>
         </w:rPr>
       </w:pPr>
-      <w:bookmarkStart w:id="127" w:name="_Toc508572466"/>
-      <w:bookmarkStart w:id="128" w:name="_Toc508573429"/>
-      <w:bookmarkStart w:id="129" w:name="_Toc508573934"/>
-      <w:bookmarkStart w:id="130" w:name="_Toc508574018"/>
+      <w:bookmarkStart w:id="126" w:name="_Toc508572466"/>
+      <w:bookmarkStart w:id="127" w:name="_Toc508573429"/>
+      <w:bookmarkStart w:id="128" w:name="_Toc508573934"/>
+      <w:bookmarkStart w:id="129" w:name="_Toc508574018"/>
       <w:r>
         <w:rPr>
           <w:rFonts w:cs="Arial"/>
         </w:rPr>
         <w:t>Budget</w:t>
       </w:r>
+      <w:bookmarkEnd w:id="126"/>
       <w:bookmarkEnd w:id="127"/>
       <w:bookmarkEnd w:id="128"/>
       <w:bookmarkEnd w:id="129"/>
-      <w:bookmarkEnd w:id="130"/>
     </w:p>
     <w:p>
       <w:pPr>
@@ -9012,20 +9010,20 @@
           <w:rFonts w:cs="Arial"/>
         </w:rPr>
       </w:pPr>
-      <w:bookmarkStart w:id="131" w:name="_Toc508572467"/>
-      <w:bookmarkStart w:id="132" w:name="_Toc508573430"/>
-      <w:bookmarkStart w:id="133" w:name="_Toc508573935"/>
-      <w:bookmarkStart w:id="134" w:name="_Toc508574019"/>
+      <w:bookmarkStart w:id="130" w:name="_Toc508572467"/>
+      <w:bookmarkStart w:id="131" w:name="_Toc508573430"/>
+      <w:bookmarkStart w:id="132" w:name="_Toc508573935"/>
+      <w:bookmarkStart w:id="133" w:name="_Toc508574019"/>
       <w:r>
         <w:rPr>
           <w:rFonts w:cs="Arial"/>
         </w:rPr>
         <w:t>Time Commitment</w:t>
       </w:r>
+      <w:bookmarkEnd w:id="130"/>
       <w:bookmarkEnd w:id="131"/>
       <w:bookmarkEnd w:id="132"/>
       <w:bookmarkEnd w:id="133"/>
-      <w:bookmarkEnd w:id="134"/>
     </w:p>
     <w:p>
       <w:pPr>
@@ -9131,20 +9129,20 @@
           <w:rFonts w:cs="Arial"/>
         </w:rPr>
       </w:pPr>
-      <w:bookmarkStart w:id="135" w:name="_Toc508572468"/>
-      <w:bookmarkStart w:id="136" w:name="_Toc508573431"/>
-      <w:bookmarkStart w:id="137" w:name="_Toc508573936"/>
-      <w:bookmarkStart w:id="138" w:name="_Toc508574020"/>
+      <w:bookmarkStart w:id="134" w:name="_Toc508572468"/>
+      <w:bookmarkStart w:id="135" w:name="_Toc508573431"/>
+      <w:bookmarkStart w:id="136" w:name="_Toc508573936"/>
+      <w:bookmarkStart w:id="137" w:name="_Toc508574020"/>
       <w:r>
         <w:rPr>
           <w:rFonts w:cs="Arial"/>
         </w:rPr>
         <w:t>Mechanical Assembly of my Fingerprint sensor</w:t>
       </w:r>
+      <w:bookmarkEnd w:id="134"/>
       <w:bookmarkEnd w:id="135"/>
       <w:bookmarkEnd w:id="136"/>
       <w:bookmarkEnd w:id="137"/>
-      <w:bookmarkEnd w:id="138"/>
       <w:r>
         <w:rPr>
           <w:rFonts w:cs="Arial"/>
@@ -9489,112 +9487,112 @@
           <w:rFonts w:cs="Arial"/>
         </w:rPr>
       </w:pPr>
-      <w:bookmarkStart w:id="139" w:name="_Toc508572469"/>
-      <w:bookmarkStart w:id="140" w:name="_Toc508573432"/>
-      <w:bookmarkStart w:id="141" w:name="_Toc508573937"/>
-      <w:bookmarkStart w:id="142" w:name="_Toc508574021"/>
+      <w:bookmarkStart w:id="138" w:name="_Toc508572469"/>
+      <w:bookmarkStart w:id="139" w:name="_Toc508573432"/>
+      <w:bookmarkStart w:id="140" w:name="_Toc508573937"/>
+      <w:bookmarkStart w:id="141" w:name="_Toc508574021"/>
       <w:r>
         <w:rPr>
           <w:rFonts w:cs="Arial"/>
         </w:rPr>
         <w:t>Power up</w:t>
       </w:r>
+      <w:bookmarkEnd w:id="138"/>
       <w:bookmarkEnd w:id="139"/>
       <w:bookmarkEnd w:id="140"/>
       <w:bookmarkEnd w:id="141"/>
+    </w:p>
+    <w:p>
+      <w:pPr>
+        <w:spacing w:line="240" w:lineRule="auto"/>
+        <w:rPr>
+          <w:rFonts w:ascii="Arial" w:hAnsi="Arial" w:cs="Arial"/>
+        </w:rPr>
+      </w:pPr>
+      <w:r>
+        <w:rPr>
+          <w:rFonts w:ascii="Arial" w:hAnsi="Arial" w:cs="Arial"/>
+        </w:rPr>
+        <w:t xml:space="preserve">So once assembled the hardware part, </w:t>
+      </w:r>
+      <w:r>
+        <w:rPr>
+          <w:rFonts w:ascii="Arial" w:hAnsi="Arial" w:cs="Arial"/>
+        </w:rPr>
+        <w:t>then connected my mouse and keyboard along with the charger cable to my p</w:t>
+      </w:r>
+      <w:r>
+        <w:rPr>
+          <w:rFonts w:ascii="Arial" w:hAnsi="Arial" w:cs="Arial"/>
+        </w:rPr>
+        <w:t xml:space="preserve">i and then turned it ON. Also we </w:t>
+      </w:r>
+      <w:r>
+        <w:rPr>
+          <w:rFonts w:ascii="Arial" w:hAnsi="Arial" w:cs="Arial"/>
+        </w:rPr>
+        <w:t>need not con</w:t>
+      </w:r>
+      <w:r>
+        <w:rPr>
+          <w:rFonts w:ascii="Arial" w:hAnsi="Arial" w:cs="Arial"/>
+        </w:rPr>
+        <w:t xml:space="preserve">nect the </w:t>
+      </w:r>
+      <w:proofErr w:type="spellStart"/>
+      <w:r>
+        <w:rPr>
+          <w:rFonts w:ascii="Arial" w:hAnsi="Arial" w:cs="Arial"/>
+        </w:rPr>
+        <w:t>ethernet</w:t>
+      </w:r>
+      <w:proofErr w:type="spellEnd"/>
+      <w:r>
+        <w:rPr>
+          <w:rFonts w:ascii="Arial" w:hAnsi="Arial" w:cs="Arial"/>
+        </w:rPr>
+        <w:t xml:space="preserve"> cable since we </w:t>
+      </w:r>
+      <w:r>
+        <w:rPr>
+          <w:rFonts w:ascii="Arial" w:hAnsi="Arial" w:cs="Arial"/>
+        </w:rPr>
+        <w:t>already configured the p</w:t>
+      </w:r>
+      <w:r>
+        <w:rPr>
+          <w:rFonts w:ascii="Arial" w:hAnsi="Arial" w:cs="Arial"/>
+        </w:rPr>
+        <w:t xml:space="preserve">i to connect it to the Wi-Fi. We were </w:t>
+      </w:r>
+      <w:r>
+        <w:rPr>
+          <w:rFonts w:ascii="Arial" w:hAnsi="Arial" w:cs="Arial"/>
+        </w:rPr>
+        <w:t>able to see the sensor light up. You will be able to achieve this if your hardware connection is perfect.</w:t>
+      </w:r>
+    </w:p>
+    <w:p>
+      <w:pPr>
+        <w:pStyle w:val="Heading2"/>
+        <w:rPr>
+          <w:rFonts w:cs="Arial"/>
+        </w:rPr>
+      </w:pPr>
+      <w:bookmarkStart w:id="142" w:name="_Toc508572470"/>
+      <w:bookmarkStart w:id="143" w:name="_Toc508573433"/>
+      <w:bookmarkStart w:id="144" w:name="_Toc508573938"/>
+      <w:bookmarkStart w:id="145" w:name="_Toc508574022"/>
+      <w:r>
+        <w:rPr>
+          <w:rFonts w:cs="Arial"/>
+        </w:rPr>
+        <w:t>Installation of the Raspberry Pi Fingerprint Library</w:t>
+      </w:r>
       <w:bookmarkEnd w:id="142"/>
-    </w:p>
-    <w:p>
-      <w:pPr>
-        <w:spacing w:line="240" w:lineRule="auto"/>
-        <w:rPr>
-          <w:rFonts w:ascii="Arial" w:hAnsi="Arial" w:cs="Arial"/>
-        </w:rPr>
-      </w:pPr>
-      <w:r>
-        <w:rPr>
-          <w:rFonts w:ascii="Arial" w:hAnsi="Arial" w:cs="Arial"/>
-        </w:rPr>
-        <w:t xml:space="preserve">So once assembled the hardware part, </w:t>
-      </w:r>
-      <w:r>
-        <w:rPr>
-          <w:rFonts w:ascii="Arial" w:hAnsi="Arial" w:cs="Arial"/>
-        </w:rPr>
-        <w:t>then connected my mouse and keyboard along with the charger cable to my p</w:t>
-      </w:r>
-      <w:r>
-        <w:rPr>
-          <w:rFonts w:ascii="Arial" w:hAnsi="Arial" w:cs="Arial"/>
-        </w:rPr>
-        <w:t xml:space="preserve">i and then turned it ON. Also we </w:t>
-      </w:r>
-      <w:r>
-        <w:rPr>
-          <w:rFonts w:ascii="Arial" w:hAnsi="Arial" w:cs="Arial"/>
-        </w:rPr>
-        <w:t>need not con</w:t>
-      </w:r>
-      <w:r>
-        <w:rPr>
-          <w:rFonts w:ascii="Arial" w:hAnsi="Arial" w:cs="Arial"/>
-        </w:rPr>
-        <w:t xml:space="preserve">nect the </w:t>
-      </w:r>
-      <w:proofErr w:type="spellStart"/>
-      <w:r>
-        <w:rPr>
-          <w:rFonts w:ascii="Arial" w:hAnsi="Arial" w:cs="Arial"/>
-        </w:rPr>
-        <w:t>ethernet</w:t>
-      </w:r>
-      <w:proofErr w:type="spellEnd"/>
-      <w:r>
-        <w:rPr>
-          <w:rFonts w:ascii="Arial" w:hAnsi="Arial" w:cs="Arial"/>
-        </w:rPr>
-        <w:t xml:space="preserve"> cable since we </w:t>
-      </w:r>
-      <w:r>
-        <w:rPr>
-          <w:rFonts w:ascii="Arial" w:hAnsi="Arial" w:cs="Arial"/>
-        </w:rPr>
-        <w:t>already configured the p</w:t>
-      </w:r>
-      <w:r>
-        <w:rPr>
-          <w:rFonts w:ascii="Arial" w:hAnsi="Arial" w:cs="Arial"/>
-        </w:rPr>
-        <w:t xml:space="preserve">i to connect it to the Wi-Fi. We were </w:t>
-      </w:r>
-      <w:r>
-        <w:rPr>
-          <w:rFonts w:ascii="Arial" w:hAnsi="Arial" w:cs="Arial"/>
-        </w:rPr>
-        <w:t>able to see the sensor light up. You will be able to achieve this if your hardware connection is perfect.</w:t>
-      </w:r>
-    </w:p>
-    <w:p>
-      <w:pPr>
-        <w:pStyle w:val="Heading2"/>
-        <w:rPr>
-          <w:rFonts w:cs="Arial"/>
-        </w:rPr>
-      </w:pPr>
-      <w:bookmarkStart w:id="143" w:name="_Toc508572470"/>
-      <w:bookmarkStart w:id="144" w:name="_Toc508573433"/>
-      <w:bookmarkStart w:id="145" w:name="_Toc508573938"/>
-      <w:bookmarkStart w:id="146" w:name="_Toc508574022"/>
-      <w:r>
-        <w:rPr>
-          <w:rFonts w:cs="Arial"/>
-        </w:rPr>
-        <w:t>Installation of the Raspberry Pi Fingerprint Library</w:t>
-      </w:r>
       <w:bookmarkEnd w:id="143"/>
       <w:bookmarkEnd w:id="144"/>
       <w:bookmarkEnd w:id="145"/>
-      <w:bookmarkEnd w:id="146"/>
     </w:p>
     <w:p>
       <w:pPr>
@@ -9837,20 +9835,20 @@
           <w:rFonts w:cs="Arial"/>
         </w:rPr>
       </w:pPr>
-      <w:bookmarkStart w:id="147" w:name="_Toc508572471"/>
-      <w:bookmarkStart w:id="148" w:name="_Toc508573434"/>
-      <w:bookmarkStart w:id="149" w:name="_Toc508573939"/>
-      <w:bookmarkStart w:id="150" w:name="_Toc508574023"/>
+      <w:bookmarkStart w:id="146" w:name="_Toc508572471"/>
+      <w:bookmarkStart w:id="147" w:name="_Toc508573434"/>
+      <w:bookmarkStart w:id="148" w:name="_Toc508573939"/>
+      <w:bookmarkStart w:id="149" w:name="_Toc508574023"/>
       <w:r>
         <w:rPr>
           <w:rFonts w:cs="Arial"/>
         </w:rPr>
         <w:t>Unit Testing</w:t>
       </w:r>
+      <w:bookmarkEnd w:id="146"/>
       <w:bookmarkEnd w:id="147"/>
       <w:bookmarkEnd w:id="148"/>
       <w:bookmarkEnd w:id="149"/>
-      <w:bookmarkEnd w:id="150"/>
       <w:r>
         <w:rPr>
           <w:rFonts w:cs="Arial"/>
@@ -10084,252 +10082,252 @@
           <w:rFonts w:cs="Arial"/>
         </w:rPr>
       </w:pPr>
-      <w:bookmarkStart w:id="151" w:name="_Toc508572472"/>
-      <w:bookmarkStart w:id="152" w:name="_Toc508573435"/>
-      <w:bookmarkStart w:id="153" w:name="_Toc508573940"/>
-      <w:bookmarkStart w:id="154" w:name="_Toc508574024"/>
+      <w:bookmarkStart w:id="150" w:name="_Toc508572472"/>
+      <w:bookmarkStart w:id="151" w:name="_Toc508573435"/>
+      <w:bookmarkStart w:id="152" w:name="_Toc508573940"/>
+      <w:bookmarkStart w:id="153" w:name="_Toc508574024"/>
       <w:r>
         <w:rPr>
           <w:rFonts w:cs="Arial"/>
         </w:rPr>
         <w:t>Production testing</w:t>
       </w:r>
+      <w:bookmarkEnd w:id="150"/>
       <w:bookmarkEnd w:id="151"/>
       <w:bookmarkEnd w:id="152"/>
       <w:bookmarkEnd w:id="153"/>
+    </w:p>
+    <w:p>
+      <w:pPr>
+        <w:spacing w:line="240" w:lineRule="auto"/>
+        <w:rPr>
+          <w:rFonts w:ascii="Arial" w:hAnsi="Arial" w:cs="Arial"/>
+        </w:rPr>
+      </w:pPr>
+      <w:r>
+        <w:rPr>
+          <w:rFonts w:ascii="Arial" w:hAnsi="Arial" w:cs="Arial"/>
+        </w:rPr>
+        <w:t xml:space="preserve">The testing was successful. We </w:t>
+      </w:r>
+      <w:proofErr w:type="gramStart"/>
+      <w:r>
+        <w:rPr>
+          <w:rFonts w:ascii="Arial" w:hAnsi="Arial" w:cs="Arial"/>
+        </w:rPr>
+        <w:t>were</w:t>
+      </w:r>
+      <w:proofErr w:type="gramEnd"/>
+      <w:r>
+        <w:rPr>
+          <w:rFonts w:ascii="Arial" w:hAnsi="Arial" w:cs="Arial"/>
+        </w:rPr>
+        <w:t xml:space="preserve"> was</w:t>
+      </w:r>
+      <w:r>
+        <w:rPr>
+          <w:rFonts w:ascii="Arial" w:hAnsi="Arial" w:cs="Arial"/>
+        </w:rPr>
+        <w:t xml:space="preserve"> to make</w:t>
+      </w:r>
+      <w:r>
+        <w:rPr>
+          <w:rFonts w:ascii="Arial" w:hAnsi="Arial" w:cs="Arial"/>
+        </w:rPr>
+        <w:t xml:space="preserve"> the sensor work by enrolling the</w:t>
+      </w:r>
+      <w:r>
+        <w:rPr>
+          <w:rFonts w:ascii="Arial" w:hAnsi="Arial" w:cs="Arial"/>
+        </w:rPr>
+        <w:t xml:space="preserve"> finger, delete the finger by giving the appropriate ID, search for a fingerprint that was enrolled and retrieve the fingerprint image. This is a very reliable for security purposes.</w:t>
+      </w:r>
+    </w:p>
+    <w:p>
+      <w:pPr>
+        <w:spacing w:line="240" w:lineRule="auto"/>
+        <w:rPr>
+          <w:rFonts w:ascii="Arial" w:hAnsi="Arial" w:cs="Arial"/>
+        </w:rPr>
+      </w:pPr>
+    </w:p>
+    <w:p>
+      <w:pPr>
+        <w:pStyle w:val="Heading2"/>
+      </w:pPr>
+      <w:bookmarkStart w:id="154" w:name="_Toc508572473"/>
+      <w:bookmarkStart w:id="155" w:name="_Toc508573436"/>
+      <w:bookmarkStart w:id="156" w:name="_Toc508573941"/>
+      <w:bookmarkStart w:id="157" w:name="_Toc508574025"/>
+      <w:r>
+        <w:t>2.4.2 QR Scanner</w:t>
+      </w:r>
       <w:bookmarkEnd w:id="154"/>
-    </w:p>
-    <w:p>
-      <w:pPr>
-        <w:spacing w:line="240" w:lineRule="auto"/>
-        <w:rPr>
-          <w:rFonts w:ascii="Arial" w:hAnsi="Arial" w:cs="Arial"/>
-        </w:rPr>
-      </w:pPr>
-      <w:r>
-        <w:rPr>
-          <w:rFonts w:ascii="Arial" w:hAnsi="Arial" w:cs="Arial"/>
-        </w:rPr>
-        <w:t xml:space="preserve">The testing was successful. We </w:t>
-      </w:r>
-      <w:proofErr w:type="gramStart"/>
-      <w:r>
-        <w:rPr>
-          <w:rFonts w:ascii="Arial" w:hAnsi="Arial" w:cs="Arial"/>
-        </w:rPr>
-        <w:t>were</w:t>
-      </w:r>
-      <w:proofErr w:type="gramEnd"/>
-      <w:r>
-        <w:rPr>
-          <w:rFonts w:ascii="Arial" w:hAnsi="Arial" w:cs="Arial"/>
-        </w:rPr>
-        <w:t xml:space="preserve"> was</w:t>
-      </w:r>
-      <w:r>
-        <w:rPr>
-          <w:rFonts w:ascii="Arial" w:hAnsi="Arial" w:cs="Arial"/>
-        </w:rPr>
-        <w:t xml:space="preserve"> to make</w:t>
-      </w:r>
-      <w:r>
-        <w:rPr>
-          <w:rFonts w:ascii="Arial" w:hAnsi="Arial" w:cs="Arial"/>
-        </w:rPr>
-        <w:t xml:space="preserve"> the sensor work by enrolling the</w:t>
-      </w:r>
-      <w:r>
-        <w:rPr>
-          <w:rFonts w:ascii="Arial" w:hAnsi="Arial" w:cs="Arial"/>
-        </w:rPr>
-        <w:t xml:space="preserve"> finger, delete the finger by giving the appropriate ID, search for a fingerprint that was enrolled and retrieve the fingerprint image. This is a very reliable for security purposes.</w:t>
-      </w:r>
-    </w:p>
-    <w:p>
-      <w:pPr>
-        <w:spacing w:line="240" w:lineRule="auto"/>
-        <w:rPr>
-          <w:rFonts w:ascii="Arial" w:hAnsi="Arial" w:cs="Arial"/>
-        </w:rPr>
-      </w:pPr>
-    </w:p>
-    <w:p>
-      <w:pPr>
-        <w:pStyle w:val="Heading2"/>
-      </w:pPr>
-      <w:bookmarkStart w:id="155" w:name="_Toc508572473"/>
-      <w:bookmarkStart w:id="156" w:name="_Toc508573436"/>
-      <w:bookmarkStart w:id="157" w:name="_Toc508573941"/>
-      <w:bookmarkStart w:id="158" w:name="_Toc508574025"/>
-      <w:r>
-        <w:t>2.4.2 QR Scanner</w:t>
-      </w:r>
       <w:bookmarkEnd w:id="155"/>
       <w:bookmarkEnd w:id="156"/>
       <w:bookmarkEnd w:id="157"/>
+    </w:p>
+    <w:p>
+      <w:pPr>
+        <w:pStyle w:val="Heading2"/>
+        <w:rPr>
+          <w:rFonts w:cs="Arial"/>
+        </w:rPr>
+      </w:pPr>
+      <w:bookmarkStart w:id="158" w:name="_Toc508572474"/>
+      <w:bookmarkStart w:id="159" w:name="_Toc508573437"/>
+      <w:bookmarkStart w:id="160" w:name="_Toc508573942"/>
+      <w:bookmarkStart w:id="161" w:name="_Toc508574026"/>
+      <w:r>
+        <w:rPr>
+          <w:rFonts w:cs="Arial"/>
+        </w:rPr>
+        <w:t>Introduction</w:t>
+      </w:r>
       <w:bookmarkEnd w:id="158"/>
-    </w:p>
-    <w:p>
-      <w:pPr>
-        <w:pStyle w:val="Heading2"/>
-        <w:rPr>
-          <w:rFonts w:cs="Arial"/>
-        </w:rPr>
-      </w:pPr>
-      <w:bookmarkStart w:id="159" w:name="_Toc508572474"/>
-      <w:bookmarkStart w:id="160" w:name="_Toc508573437"/>
-      <w:bookmarkStart w:id="161" w:name="_Toc508573942"/>
-      <w:bookmarkStart w:id="162" w:name="_Toc508574026"/>
-      <w:r>
-        <w:rPr>
-          <w:rFonts w:cs="Arial"/>
-        </w:rPr>
-        <w:t>Introduction</w:t>
-      </w:r>
       <w:bookmarkEnd w:id="159"/>
       <w:bookmarkEnd w:id="160"/>
       <w:bookmarkEnd w:id="161"/>
+    </w:p>
+    <w:p>
+      <w:pPr>
+        <w:spacing w:line="240" w:lineRule="auto"/>
+        <w:rPr>
+          <w:rFonts w:ascii="Arial" w:hAnsi="Arial" w:cs="Arial"/>
+        </w:rPr>
+      </w:pPr>
+      <w:r>
+        <w:rPr>
+          <w:rFonts w:ascii="Arial" w:hAnsi="Arial" w:cs="Arial"/>
+        </w:rPr>
+        <w:t xml:space="preserve">This project is about e-money transfer by using </w:t>
+      </w:r>
+      <w:proofErr w:type="spellStart"/>
+      <w:r>
+        <w:rPr>
+          <w:rFonts w:ascii="Arial" w:hAnsi="Arial" w:cs="Arial"/>
+        </w:rPr>
+        <w:t>Qr</w:t>
+      </w:r>
+      <w:proofErr w:type="spellEnd"/>
+      <w:r>
+        <w:rPr>
+          <w:rFonts w:ascii="Arial" w:hAnsi="Arial" w:cs="Arial"/>
+        </w:rPr>
+        <w:t xml:space="preserve"> code sensor. The components that have been used for this project are raspberry pi 3 and </w:t>
+      </w:r>
+      <w:proofErr w:type="spellStart"/>
+      <w:r>
+        <w:rPr>
+          <w:rFonts w:ascii="Arial" w:hAnsi="Arial" w:cs="Arial"/>
+        </w:rPr>
+        <w:t>Qr</w:t>
+      </w:r>
+      <w:proofErr w:type="spellEnd"/>
+      <w:r>
+        <w:rPr>
+          <w:rFonts w:ascii="Arial" w:hAnsi="Arial" w:cs="Arial"/>
+        </w:rPr>
+        <w:t xml:space="preserve"> code sensor. The raspberry pi comes with a case, power adapter and micro </w:t>
+      </w:r>
+      <w:proofErr w:type="spellStart"/>
+      <w:r>
+        <w:rPr>
+          <w:rFonts w:ascii="Arial" w:hAnsi="Arial" w:cs="Arial"/>
+        </w:rPr>
+        <w:t>sd</w:t>
+      </w:r>
+      <w:proofErr w:type="spellEnd"/>
+      <w:r>
+        <w:rPr>
+          <w:rFonts w:ascii="Arial" w:hAnsi="Arial" w:cs="Arial"/>
+        </w:rPr>
+        <w:t xml:space="preserve"> card with </w:t>
+      </w:r>
+      <w:proofErr w:type="spellStart"/>
+      <w:r>
+        <w:rPr>
+          <w:rFonts w:ascii="Arial" w:hAnsi="Arial" w:cs="Arial"/>
+        </w:rPr>
+        <w:t>raspbian</w:t>
+      </w:r>
+      <w:proofErr w:type="spellEnd"/>
+      <w:r>
+        <w:rPr>
+          <w:rFonts w:ascii="Arial" w:hAnsi="Arial" w:cs="Arial"/>
+        </w:rPr>
+        <w:t xml:space="preserve"> OS. A monitor, mouse and a keyboard is required to operate raspberry pi, unless you have laptop to connect it with. To connect a laptop with the pi, you have to configure specific settings accordingly which is not covered in the following instructions. The </w:t>
+      </w:r>
+      <w:proofErr w:type="spellStart"/>
+      <w:r>
+        <w:rPr>
+          <w:rFonts w:ascii="Arial" w:hAnsi="Arial" w:cs="Arial"/>
+        </w:rPr>
+        <w:t>qr</w:t>
+      </w:r>
+      <w:proofErr w:type="spellEnd"/>
+      <w:r>
+        <w:rPr>
+          <w:rFonts w:ascii="Arial" w:hAnsi="Arial" w:cs="Arial"/>
+        </w:rPr>
+        <w:t xml:space="preserve"> code sensor is connected through a </w:t>
+      </w:r>
+      <w:proofErr w:type="spellStart"/>
+      <w:r>
+        <w:rPr>
+          <w:rFonts w:ascii="Arial" w:hAnsi="Arial" w:cs="Arial"/>
+        </w:rPr>
+        <w:t>usb</w:t>
+      </w:r>
+      <w:proofErr w:type="spellEnd"/>
+      <w:r>
+        <w:rPr>
+          <w:rFonts w:ascii="Arial" w:hAnsi="Arial" w:cs="Arial"/>
+        </w:rPr>
+        <w:t xml:space="preserve"> with raspberry pi. Recommended libraries have been used to power up the sensor. I plan to demonstrate transactions of an amount of money using the </w:t>
+      </w:r>
+      <w:proofErr w:type="spellStart"/>
+      <w:r>
+        <w:rPr>
+          <w:rFonts w:ascii="Arial" w:hAnsi="Arial" w:cs="Arial"/>
+        </w:rPr>
+        <w:t>qr</w:t>
+      </w:r>
+      <w:proofErr w:type="spellEnd"/>
+      <w:r>
+        <w:rPr>
+          <w:rFonts w:ascii="Arial" w:hAnsi="Arial" w:cs="Arial"/>
+        </w:rPr>
+        <w:t xml:space="preserve"> code sensor. It can be used in stores to buy stuff and to transfer money. Building this project should require a couple of hours if</w:t>
+      </w:r>
+      <w:r>
+        <w:rPr>
+          <w:rFonts w:ascii="Arial" w:hAnsi="Arial" w:cs="Arial"/>
+        </w:rPr>
+        <w:t xml:space="preserve"> you follow these instructions.</w:t>
+      </w:r>
+    </w:p>
+    <w:p>
+      <w:pPr>
+        <w:pStyle w:val="Heading2"/>
+        <w:rPr>
+          <w:rFonts w:cs="Arial"/>
+        </w:rPr>
+      </w:pPr>
+      <w:bookmarkStart w:id="162" w:name="_Toc508572475"/>
+      <w:bookmarkStart w:id="163" w:name="_Toc508573438"/>
+      <w:bookmarkStart w:id="164" w:name="_Toc508573943"/>
+      <w:bookmarkStart w:id="165" w:name="_Toc508574027"/>
+      <w:r>
+        <w:rPr>
+          <w:rFonts w:cs="Arial"/>
+        </w:rPr>
+        <w:t>Bill of Materials Budget</w:t>
+      </w:r>
       <w:bookmarkEnd w:id="162"/>
-    </w:p>
-    <w:p>
-      <w:pPr>
-        <w:spacing w:line="240" w:lineRule="auto"/>
-        <w:rPr>
-          <w:rFonts w:ascii="Arial" w:hAnsi="Arial" w:cs="Arial"/>
-        </w:rPr>
-      </w:pPr>
-      <w:r>
-        <w:rPr>
-          <w:rFonts w:ascii="Arial" w:hAnsi="Arial" w:cs="Arial"/>
-        </w:rPr>
-        <w:t xml:space="preserve">This project is about e-money transfer by using </w:t>
-      </w:r>
-      <w:proofErr w:type="spellStart"/>
-      <w:r>
-        <w:rPr>
-          <w:rFonts w:ascii="Arial" w:hAnsi="Arial" w:cs="Arial"/>
-        </w:rPr>
-        <w:t>Qr</w:t>
-      </w:r>
-      <w:proofErr w:type="spellEnd"/>
-      <w:r>
-        <w:rPr>
-          <w:rFonts w:ascii="Arial" w:hAnsi="Arial" w:cs="Arial"/>
-        </w:rPr>
-        <w:t xml:space="preserve"> code sensor. The components that have been used for this project are raspberry pi 3 and </w:t>
-      </w:r>
-      <w:proofErr w:type="spellStart"/>
-      <w:r>
-        <w:rPr>
-          <w:rFonts w:ascii="Arial" w:hAnsi="Arial" w:cs="Arial"/>
-        </w:rPr>
-        <w:t>Qr</w:t>
-      </w:r>
-      <w:proofErr w:type="spellEnd"/>
-      <w:r>
-        <w:rPr>
-          <w:rFonts w:ascii="Arial" w:hAnsi="Arial" w:cs="Arial"/>
-        </w:rPr>
-        <w:t xml:space="preserve"> code sensor. The raspberry pi comes with a case, power adapter and micro </w:t>
-      </w:r>
-      <w:proofErr w:type="spellStart"/>
-      <w:r>
-        <w:rPr>
-          <w:rFonts w:ascii="Arial" w:hAnsi="Arial" w:cs="Arial"/>
-        </w:rPr>
-        <w:t>sd</w:t>
-      </w:r>
-      <w:proofErr w:type="spellEnd"/>
-      <w:r>
-        <w:rPr>
-          <w:rFonts w:ascii="Arial" w:hAnsi="Arial" w:cs="Arial"/>
-        </w:rPr>
-        <w:t xml:space="preserve"> card with </w:t>
-      </w:r>
-      <w:proofErr w:type="spellStart"/>
-      <w:r>
-        <w:rPr>
-          <w:rFonts w:ascii="Arial" w:hAnsi="Arial" w:cs="Arial"/>
-        </w:rPr>
-        <w:t>raspbian</w:t>
-      </w:r>
-      <w:proofErr w:type="spellEnd"/>
-      <w:r>
-        <w:rPr>
-          <w:rFonts w:ascii="Arial" w:hAnsi="Arial" w:cs="Arial"/>
-        </w:rPr>
-        <w:t xml:space="preserve"> OS. A monitor, mouse and a keyboard is required to operate raspberry pi, unless you have laptop to connect it with. To connect a laptop with the pi, you have to configure specific settings accordingly which is not covered in the following instructions. The </w:t>
-      </w:r>
-      <w:proofErr w:type="spellStart"/>
-      <w:r>
-        <w:rPr>
-          <w:rFonts w:ascii="Arial" w:hAnsi="Arial" w:cs="Arial"/>
-        </w:rPr>
-        <w:t>qr</w:t>
-      </w:r>
-      <w:proofErr w:type="spellEnd"/>
-      <w:r>
-        <w:rPr>
-          <w:rFonts w:ascii="Arial" w:hAnsi="Arial" w:cs="Arial"/>
-        </w:rPr>
-        <w:t xml:space="preserve"> code sensor is connected through a </w:t>
-      </w:r>
-      <w:proofErr w:type="spellStart"/>
-      <w:r>
-        <w:rPr>
-          <w:rFonts w:ascii="Arial" w:hAnsi="Arial" w:cs="Arial"/>
-        </w:rPr>
-        <w:t>usb</w:t>
-      </w:r>
-      <w:proofErr w:type="spellEnd"/>
-      <w:r>
-        <w:rPr>
-          <w:rFonts w:ascii="Arial" w:hAnsi="Arial" w:cs="Arial"/>
-        </w:rPr>
-        <w:t xml:space="preserve"> with raspberry pi. Recommended libraries have been used to power up the sensor. I plan to demonstrate transactions of an amount of money using the </w:t>
-      </w:r>
-      <w:proofErr w:type="spellStart"/>
-      <w:r>
-        <w:rPr>
-          <w:rFonts w:ascii="Arial" w:hAnsi="Arial" w:cs="Arial"/>
-        </w:rPr>
-        <w:t>qr</w:t>
-      </w:r>
-      <w:proofErr w:type="spellEnd"/>
-      <w:r>
-        <w:rPr>
-          <w:rFonts w:ascii="Arial" w:hAnsi="Arial" w:cs="Arial"/>
-        </w:rPr>
-        <w:t xml:space="preserve"> code sensor. It can be used in stores to buy stuff and to transfer money. Building this project should require a couple of hours if</w:t>
-      </w:r>
-      <w:r>
-        <w:rPr>
-          <w:rFonts w:ascii="Arial" w:hAnsi="Arial" w:cs="Arial"/>
-        </w:rPr>
-        <w:t xml:space="preserve"> you follow these instructions.</w:t>
-      </w:r>
-    </w:p>
-    <w:p>
-      <w:pPr>
-        <w:pStyle w:val="Heading2"/>
-        <w:rPr>
-          <w:rFonts w:cs="Arial"/>
-        </w:rPr>
-      </w:pPr>
-      <w:bookmarkStart w:id="163" w:name="_Toc508572475"/>
-      <w:bookmarkStart w:id="164" w:name="_Toc508573438"/>
-      <w:bookmarkStart w:id="165" w:name="_Toc508573943"/>
-      <w:bookmarkStart w:id="166" w:name="_Toc508574027"/>
-      <w:r>
-        <w:rPr>
-          <w:rFonts w:cs="Arial"/>
-        </w:rPr>
-        <w:t>Bill of Materials Budget</w:t>
-      </w:r>
       <w:bookmarkEnd w:id="163"/>
       <w:bookmarkEnd w:id="164"/>
       <w:bookmarkEnd w:id="165"/>
-      <w:bookmarkEnd w:id="166"/>
     </w:p>
     <w:p>
       <w:pPr>
@@ -10482,138 +10480,138 @@
           <w:rFonts w:cs="Arial"/>
         </w:rPr>
       </w:pPr>
-      <w:bookmarkStart w:id="167" w:name="_Toc508572476"/>
-      <w:bookmarkStart w:id="168" w:name="_Toc508573439"/>
-      <w:bookmarkStart w:id="169" w:name="_Toc508573944"/>
-      <w:bookmarkStart w:id="170" w:name="_Toc508574028"/>
+      <w:bookmarkStart w:id="166" w:name="_Toc508572476"/>
+      <w:bookmarkStart w:id="167" w:name="_Toc508573439"/>
+      <w:bookmarkStart w:id="168" w:name="_Toc508573944"/>
+      <w:bookmarkStart w:id="169" w:name="_Toc508574028"/>
       <w:r>
         <w:rPr>
           <w:rFonts w:cs="Arial"/>
         </w:rPr>
         <w:t>Time Commitment</w:t>
       </w:r>
+      <w:bookmarkEnd w:id="166"/>
       <w:bookmarkEnd w:id="167"/>
       <w:bookmarkEnd w:id="168"/>
       <w:bookmarkEnd w:id="169"/>
+    </w:p>
+    <w:p>
+      <w:pPr>
+        <w:spacing w:line="240" w:lineRule="auto"/>
+        <w:rPr>
+          <w:rFonts w:ascii="Arial" w:hAnsi="Arial" w:cs="Arial"/>
+        </w:rPr>
+      </w:pPr>
+      <w:r>
+        <w:rPr>
+          <w:rFonts w:ascii="Arial" w:hAnsi="Arial" w:cs="Arial"/>
+        </w:rPr>
+        <w:t>Once we</w:t>
+      </w:r>
+      <w:r>
+        <w:rPr>
+          <w:rFonts w:ascii="Arial" w:hAnsi="Arial" w:cs="Arial"/>
+        </w:rPr>
+        <w:t xml:space="preserve"> re</w:t>
+      </w:r>
+      <w:r>
+        <w:rPr>
+          <w:rFonts w:ascii="Arial" w:hAnsi="Arial" w:cs="Arial"/>
+        </w:rPr>
+        <w:t>ceived the equipment, it took</w:t>
+      </w:r>
+      <w:r>
+        <w:rPr>
+          <w:rFonts w:ascii="Arial" w:hAnsi="Arial" w:cs="Arial"/>
+        </w:rPr>
+        <w:t xml:space="preserve"> approximately 2 weeks to complete the project. This</w:t>
+      </w:r>
+      <w:r>
+        <w:rPr>
+          <w:rFonts w:ascii="Arial" w:hAnsi="Arial" w:cs="Arial"/>
+        </w:rPr>
+        <w:t xml:space="preserve"> period includes the time that we</w:t>
+      </w:r>
+      <w:r>
+        <w:rPr>
+          <w:rFonts w:ascii="Arial" w:hAnsi="Arial" w:cs="Arial"/>
+        </w:rPr>
+        <w:t xml:space="preserve"> spen</w:t>
+      </w:r>
+      <w:r>
+        <w:rPr>
+          <w:rFonts w:ascii="Arial" w:hAnsi="Arial" w:cs="Arial"/>
+        </w:rPr>
+        <w:t>t on researching and building the</w:t>
+      </w:r>
+      <w:r>
+        <w:rPr>
+          <w:rFonts w:ascii="Arial" w:hAnsi="Arial" w:cs="Arial"/>
+        </w:rPr>
+        <w:t xml:space="preserve"> sensors in order </w:t>
+      </w:r>
+      <w:r>
+        <w:rPr>
+          <w:rFonts w:ascii="Arial" w:hAnsi="Arial" w:cs="Arial"/>
+        </w:rPr>
+        <w:t>for them to operate in the way we wanted them to. The</w:t>
+      </w:r>
+      <w:r>
+        <w:rPr>
+          <w:rFonts w:ascii="Arial" w:hAnsi="Arial" w:cs="Arial"/>
+        </w:rPr>
+        <w:t xml:space="preserve"> </w:t>
+      </w:r>
+      <w:proofErr w:type="spellStart"/>
+      <w:r>
+        <w:rPr>
+          <w:rFonts w:ascii="Arial" w:hAnsi="Arial" w:cs="Arial"/>
+        </w:rPr>
+        <w:t>qr</w:t>
+      </w:r>
+      <w:proofErr w:type="spellEnd"/>
+      <w:r>
+        <w:rPr>
+          <w:rFonts w:ascii="Arial" w:hAnsi="Arial" w:cs="Arial"/>
+        </w:rPr>
+        <w:t xml:space="preserve"> code scanner is connected to the pi through a </w:t>
+      </w:r>
+      <w:proofErr w:type="spellStart"/>
+      <w:r>
+        <w:rPr>
+          <w:rFonts w:ascii="Arial" w:hAnsi="Arial" w:cs="Arial"/>
+        </w:rPr>
+        <w:t>usb</w:t>
+      </w:r>
+      <w:proofErr w:type="spellEnd"/>
+      <w:r>
+        <w:rPr>
+          <w:rFonts w:ascii="Arial" w:hAnsi="Arial" w:cs="Arial"/>
+        </w:rPr>
+        <w:t xml:space="preserve"> interface which took about 2 minutes to connect and test. However, the part that took the most amount of the time was creating the python code.</w:t>
+      </w:r>
+    </w:p>
+    <w:p>
+      <w:pPr>
+        <w:pStyle w:val="Heading2"/>
+        <w:rPr>
+          <w:rFonts w:cs="Arial"/>
+        </w:rPr>
+      </w:pPr>
+      <w:bookmarkStart w:id="170" w:name="_Toc508572477"/>
+      <w:bookmarkStart w:id="171" w:name="_Toc508573440"/>
+      <w:bookmarkStart w:id="172" w:name="_Toc508573945"/>
+      <w:bookmarkStart w:id="173" w:name="_Toc508574029"/>
+      <w:r>
+        <w:rPr>
+          <w:rFonts w:cs="Arial"/>
+        </w:rPr>
+        <w:t>Mechanical Assembly</w:t>
+      </w:r>
       <w:bookmarkEnd w:id="170"/>
-    </w:p>
-    <w:p>
-      <w:pPr>
-        <w:spacing w:line="240" w:lineRule="auto"/>
-        <w:rPr>
-          <w:rFonts w:ascii="Arial" w:hAnsi="Arial" w:cs="Arial"/>
-        </w:rPr>
-      </w:pPr>
-      <w:r>
-        <w:rPr>
-          <w:rFonts w:ascii="Arial" w:hAnsi="Arial" w:cs="Arial"/>
-        </w:rPr>
-        <w:t>Once we</w:t>
-      </w:r>
-      <w:r>
-        <w:rPr>
-          <w:rFonts w:ascii="Arial" w:hAnsi="Arial" w:cs="Arial"/>
-        </w:rPr>
-        <w:t xml:space="preserve"> re</w:t>
-      </w:r>
-      <w:r>
-        <w:rPr>
-          <w:rFonts w:ascii="Arial" w:hAnsi="Arial" w:cs="Arial"/>
-        </w:rPr>
-        <w:t>ceived the equipment, it took</w:t>
-      </w:r>
-      <w:r>
-        <w:rPr>
-          <w:rFonts w:ascii="Arial" w:hAnsi="Arial" w:cs="Arial"/>
-        </w:rPr>
-        <w:t xml:space="preserve"> approximately 2 weeks to complete the project. This</w:t>
-      </w:r>
-      <w:r>
-        <w:rPr>
-          <w:rFonts w:ascii="Arial" w:hAnsi="Arial" w:cs="Arial"/>
-        </w:rPr>
-        <w:t xml:space="preserve"> period includes the time that we</w:t>
-      </w:r>
-      <w:r>
-        <w:rPr>
-          <w:rFonts w:ascii="Arial" w:hAnsi="Arial" w:cs="Arial"/>
-        </w:rPr>
-        <w:t xml:space="preserve"> spen</w:t>
-      </w:r>
-      <w:r>
-        <w:rPr>
-          <w:rFonts w:ascii="Arial" w:hAnsi="Arial" w:cs="Arial"/>
-        </w:rPr>
-        <w:t>t on researching and building the</w:t>
-      </w:r>
-      <w:r>
-        <w:rPr>
-          <w:rFonts w:ascii="Arial" w:hAnsi="Arial" w:cs="Arial"/>
-        </w:rPr>
-        <w:t xml:space="preserve"> sensors in order </w:t>
-      </w:r>
-      <w:r>
-        <w:rPr>
-          <w:rFonts w:ascii="Arial" w:hAnsi="Arial" w:cs="Arial"/>
-        </w:rPr>
-        <w:t>for them to operate in the way we wanted them to. The</w:t>
-      </w:r>
-      <w:r>
-        <w:rPr>
-          <w:rFonts w:ascii="Arial" w:hAnsi="Arial" w:cs="Arial"/>
-        </w:rPr>
-        <w:t xml:space="preserve"> </w:t>
-      </w:r>
-      <w:proofErr w:type="spellStart"/>
-      <w:r>
-        <w:rPr>
-          <w:rFonts w:ascii="Arial" w:hAnsi="Arial" w:cs="Arial"/>
-        </w:rPr>
-        <w:t>qr</w:t>
-      </w:r>
-      <w:proofErr w:type="spellEnd"/>
-      <w:r>
-        <w:rPr>
-          <w:rFonts w:ascii="Arial" w:hAnsi="Arial" w:cs="Arial"/>
-        </w:rPr>
-        <w:t xml:space="preserve"> code scanner is connected to the pi through a </w:t>
-      </w:r>
-      <w:proofErr w:type="spellStart"/>
-      <w:r>
-        <w:rPr>
-          <w:rFonts w:ascii="Arial" w:hAnsi="Arial" w:cs="Arial"/>
-        </w:rPr>
-        <w:t>usb</w:t>
-      </w:r>
-      <w:proofErr w:type="spellEnd"/>
-      <w:r>
-        <w:rPr>
-          <w:rFonts w:ascii="Arial" w:hAnsi="Arial" w:cs="Arial"/>
-        </w:rPr>
-        <w:t xml:space="preserve"> interface which took about 2 minutes to connect and test. However, the part that took the most amount of the time was creating the python code.</w:t>
-      </w:r>
-    </w:p>
-    <w:p>
-      <w:pPr>
-        <w:pStyle w:val="Heading2"/>
-        <w:rPr>
-          <w:rFonts w:cs="Arial"/>
-        </w:rPr>
-      </w:pPr>
-      <w:bookmarkStart w:id="171" w:name="_Toc508572477"/>
-      <w:bookmarkStart w:id="172" w:name="_Toc508573440"/>
-      <w:bookmarkStart w:id="173" w:name="_Toc508573945"/>
-      <w:bookmarkStart w:id="174" w:name="_Toc508574029"/>
-      <w:r>
-        <w:rPr>
-          <w:rFonts w:cs="Arial"/>
-        </w:rPr>
-        <w:t>Mechanical Assembly</w:t>
-      </w:r>
       <w:bookmarkEnd w:id="171"/>
       <w:bookmarkEnd w:id="172"/>
       <w:bookmarkEnd w:id="173"/>
-      <w:bookmarkEnd w:id="174"/>
     </w:p>
     <w:p>
       <w:pPr>
@@ -10725,184 +10723,184 @@
           <w:rFonts w:cs="Arial"/>
         </w:rPr>
       </w:pPr>
-      <w:bookmarkStart w:id="175" w:name="_Toc508572478"/>
-      <w:bookmarkStart w:id="176" w:name="_Toc508573441"/>
-      <w:bookmarkStart w:id="177" w:name="_Toc508573946"/>
-      <w:bookmarkStart w:id="178" w:name="_Toc508574030"/>
+      <w:bookmarkStart w:id="174" w:name="_Toc508572478"/>
+      <w:bookmarkStart w:id="175" w:name="_Toc508573441"/>
+      <w:bookmarkStart w:id="176" w:name="_Toc508573946"/>
+      <w:bookmarkStart w:id="177" w:name="_Toc508574030"/>
       <w:r>
         <w:rPr>
           <w:rFonts w:cs="Arial"/>
         </w:rPr>
         <w:t>Unit Testing</w:t>
       </w:r>
+      <w:bookmarkEnd w:id="174"/>
       <w:bookmarkEnd w:id="175"/>
       <w:bookmarkEnd w:id="176"/>
       <w:bookmarkEnd w:id="177"/>
+    </w:p>
+    <w:p>
+      <w:pPr>
+        <w:spacing w:line="240" w:lineRule="auto"/>
+        <w:rPr>
+          <w:rFonts w:ascii="Arial" w:hAnsi="Arial" w:cs="Arial"/>
+        </w:rPr>
+      </w:pPr>
+      <w:r>
+        <w:rPr>
+          <w:rFonts w:ascii="Arial" w:hAnsi="Arial" w:cs="Arial"/>
+        </w:rPr>
+        <w:t>When we first received the sensor, we were</w:t>
+      </w:r>
+      <w:r>
+        <w:rPr>
+          <w:rFonts w:ascii="Arial" w:hAnsi="Arial" w:cs="Arial"/>
+        </w:rPr>
+        <w:t xml:space="preserve"> testing it by connecting it t</w:t>
+      </w:r>
+      <w:r>
+        <w:rPr>
+          <w:rFonts w:ascii="Arial" w:hAnsi="Arial" w:cs="Arial"/>
+        </w:rPr>
+        <w:t>o my powered up pi. Initially,</w:t>
+      </w:r>
+      <w:r>
+        <w:rPr>
+          <w:rFonts w:ascii="Arial" w:hAnsi="Arial" w:cs="Arial"/>
+        </w:rPr>
+        <w:t xml:space="preserve"> was just scanning randomly generated </w:t>
+      </w:r>
+      <w:proofErr w:type="spellStart"/>
+      <w:r>
+        <w:rPr>
+          <w:rFonts w:ascii="Arial" w:hAnsi="Arial" w:cs="Arial"/>
+        </w:rPr>
+        <w:t>qr</w:t>
+      </w:r>
+      <w:proofErr w:type="spellEnd"/>
+      <w:r>
+        <w:rPr>
+          <w:rFonts w:ascii="Arial" w:hAnsi="Arial" w:cs="Arial"/>
+        </w:rPr>
+        <w:t xml:space="preserve"> codes and barcodes from the internet. And </w:t>
+      </w:r>
+      <w:r>
+        <w:rPr>
+          <w:rFonts w:ascii="Arial" w:hAnsi="Arial" w:cs="Arial"/>
+        </w:rPr>
+        <w:t>every time</w:t>
+      </w:r>
+      <w:r>
+        <w:rPr>
+          <w:rFonts w:ascii="Arial" w:hAnsi="Arial" w:cs="Arial"/>
+        </w:rPr>
+        <w:t xml:space="preserve"> we scanned, the screen we were</w:t>
+      </w:r>
+      <w:r>
+        <w:rPr>
+          <w:rFonts w:ascii="Arial" w:hAnsi="Arial" w:cs="Arial"/>
+        </w:rPr>
+        <w:t xml:space="preserve"> on</w:t>
+      </w:r>
+      <w:r>
+        <w:rPr>
+          <w:rFonts w:ascii="Arial" w:hAnsi="Arial" w:cs="Arial"/>
+        </w:rPr>
+        <w:t>,</w:t>
+      </w:r>
+      <w:r>
+        <w:rPr>
+          <w:rFonts w:ascii="Arial" w:hAnsi="Arial" w:cs="Arial"/>
+        </w:rPr>
+        <w:t xml:space="preserve"> happened</w:t>
+      </w:r>
+      <w:r>
+        <w:rPr>
+          <w:rFonts w:ascii="Arial" w:hAnsi="Arial" w:cs="Arial"/>
+        </w:rPr>
+        <w:t xml:space="preserve"> to scroll down automatically. So,</w:t>
+      </w:r>
+      <w:r>
+        <w:rPr>
+          <w:rFonts w:ascii="Arial" w:hAnsi="Arial" w:cs="Arial"/>
+        </w:rPr>
+        <w:t xml:space="preserve"> thought that the scanned item was being store</w:t>
+      </w:r>
+      <w:r>
+        <w:rPr>
+          <w:rFonts w:ascii="Arial" w:hAnsi="Arial" w:cs="Arial"/>
+        </w:rPr>
+        <w:t>d somewhere on the SD card of the</w:t>
+      </w:r>
+      <w:r>
+        <w:rPr>
+          <w:rFonts w:ascii="Arial" w:hAnsi="Arial" w:cs="Arial"/>
+        </w:rPr>
+        <w:t xml:space="preserve"> pi. </w:t>
+      </w:r>
+      <w:r>
+        <w:rPr>
+          <w:rFonts w:ascii="Arial" w:hAnsi="Arial" w:cs="Arial"/>
+        </w:rPr>
+        <w:t>However,</w:t>
+      </w:r>
+      <w:r>
+        <w:rPr>
+          <w:rFonts w:ascii="Arial" w:hAnsi="Arial" w:cs="Arial"/>
+        </w:rPr>
+        <w:t xml:space="preserve"> after searching, we were unable to find it. Then</w:t>
+      </w:r>
+      <w:r>
+        <w:rPr>
+          <w:rFonts w:ascii="Arial" w:hAnsi="Arial" w:cs="Arial"/>
+        </w:rPr>
+        <w:t xml:space="preserve"> thought that maybe it would be stored in a text editor like notepa</w:t>
+      </w:r>
+      <w:r>
+        <w:rPr>
+          <w:rFonts w:ascii="Arial" w:hAnsi="Arial" w:cs="Arial"/>
+        </w:rPr>
+        <w:t>d or MS word. So we</w:t>
+      </w:r>
+      <w:r>
+        <w:rPr>
+          <w:rFonts w:ascii="Arial" w:hAnsi="Arial" w:cs="Arial"/>
+        </w:rPr>
+        <w:t xml:space="preserve"> scanned while </w:t>
+      </w:r>
+      <w:r>
+        <w:rPr>
+          <w:rFonts w:ascii="Arial" w:hAnsi="Arial" w:cs="Arial"/>
+        </w:rPr>
+        <w:t>opening</w:t>
+      </w:r>
+      <w:r>
+        <w:rPr>
+          <w:rFonts w:ascii="Arial" w:hAnsi="Arial" w:cs="Arial"/>
+        </w:rPr>
+        <w:t xml:space="preserve"> a text editor and the code was stored in the file. </w:t>
+      </w:r>
+    </w:p>
+    <w:p>
+      <w:pPr>
+        <w:pStyle w:val="Heading2"/>
+        <w:rPr>
+          <w:rFonts w:cs="Arial"/>
+        </w:rPr>
+      </w:pPr>
+      <w:bookmarkStart w:id="178" w:name="_Toc508572479"/>
+      <w:bookmarkStart w:id="179" w:name="_Toc508573442"/>
+      <w:bookmarkStart w:id="180" w:name="_Toc508573947"/>
+      <w:bookmarkStart w:id="181" w:name="_Toc508574031"/>
+      <w:r>
+        <w:rPr>
+          <w:rFonts w:cs="Arial"/>
+        </w:rPr>
+        <w:t>Production Testing</w:t>
+      </w:r>
       <w:bookmarkEnd w:id="178"/>
-    </w:p>
-    <w:p>
-      <w:pPr>
-        <w:spacing w:line="240" w:lineRule="auto"/>
-        <w:rPr>
-          <w:rFonts w:ascii="Arial" w:hAnsi="Arial" w:cs="Arial"/>
-        </w:rPr>
-      </w:pPr>
-      <w:r>
-        <w:rPr>
-          <w:rFonts w:ascii="Arial" w:hAnsi="Arial" w:cs="Arial"/>
-        </w:rPr>
-        <w:t>When we first received the sensor, we were</w:t>
-      </w:r>
-      <w:r>
-        <w:rPr>
-          <w:rFonts w:ascii="Arial" w:hAnsi="Arial" w:cs="Arial"/>
-        </w:rPr>
-        <w:t xml:space="preserve"> testing it by connecting it t</w:t>
-      </w:r>
-      <w:r>
-        <w:rPr>
-          <w:rFonts w:ascii="Arial" w:hAnsi="Arial" w:cs="Arial"/>
-        </w:rPr>
-        <w:t>o my powered up pi. Initially,</w:t>
-      </w:r>
-      <w:r>
-        <w:rPr>
-          <w:rFonts w:ascii="Arial" w:hAnsi="Arial" w:cs="Arial"/>
-        </w:rPr>
-        <w:t xml:space="preserve"> was just scanning randomly generated </w:t>
-      </w:r>
-      <w:proofErr w:type="spellStart"/>
-      <w:r>
-        <w:rPr>
-          <w:rFonts w:ascii="Arial" w:hAnsi="Arial" w:cs="Arial"/>
-        </w:rPr>
-        <w:t>qr</w:t>
-      </w:r>
-      <w:proofErr w:type="spellEnd"/>
-      <w:r>
-        <w:rPr>
-          <w:rFonts w:ascii="Arial" w:hAnsi="Arial" w:cs="Arial"/>
-        </w:rPr>
-        <w:t xml:space="preserve"> codes and barcodes from the internet. And </w:t>
-      </w:r>
-      <w:r>
-        <w:rPr>
-          <w:rFonts w:ascii="Arial" w:hAnsi="Arial" w:cs="Arial"/>
-        </w:rPr>
-        <w:t>every time</w:t>
-      </w:r>
-      <w:r>
-        <w:rPr>
-          <w:rFonts w:ascii="Arial" w:hAnsi="Arial" w:cs="Arial"/>
-        </w:rPr>
-        <w:t xml:space="preserve"> we scanned, the screen we were</w:t>
-      </w:r>
-      <w:r>
-        <w:rPr>
-          <w:rFonts w:ascii="Arial" w:hAnsi="Arial" w:cs="Arial"/>
-        </w:rPr>
-        <w:t xml:space="preserve"> on</w:t>
-      </w:r>
-      <w:r>
-        <w:rPr>
-          <w:rFonts w:ascii="Arial" w:hAnsi="Arial" w:cs="Arial"/>
-        </w:rPr>
-        <w:t>,</w:t>
-      </w:r>
-      <w:r>
-        <w:rPr>
-          <w:rFonts w:ascii="Arial" w:hAnsi="Arial" w:cs="Arial"/>
-        </w:rPr>
-        <w:t xml:space="preserve"> happened</w:t>
-      </w:r>
-      <w:r>
-        <w:rPr>
-          <w:rFonts w:ascii="Arial" w:hAnsi="Arial" w:cs="Arial"/>
-        </w:rPr>
-        <w:t xml:space="preserve"> to scroll down automatically. So,</w:t>
-      </w:r>
-      <w:r>
-        <w:rPr>
-          <w:rFonts w:ascii="Arial" w:hAnsi="Arial" w:cs="Arial"/>
-        </w:rPr>
-        <w:t xml:space="preserve"> thought that the scanned item was being store</w:t>
-      </w:r>
-      <w:r>
-        <w:rPr>
-          <w:rFonts w:ascii="Arial" w:hAnsi="Arial" w:cs="Arial"/>
-        </w:rPr>
-        <w:t>d somewhere on the SD card of the</w:t>
-      </w:r>
-      <w:r>
-        <w:rPr>
-          <w:rFonts w:ascii="Arial" w:hAnsi="Arial" w:cs="Arial"/>
-        </w:rPr>
-        <w:t xml:space="preserve"> pi. </w:t>
-      </w:r>
-      <w:r>
-        <w:rPr>
-          <w:rFonts w:ascii="Arial" w:hAnsi="Arial" w:cs="Arial"/>
-        </w:rPr>
-        <w:t>However,</w:t>
-      </w:r>
-      <w:r>
-        <w:rPr>
-          <w:rFonts w:ascii="Arial" w:hAnsi="Arial" w:cs="Arial"/>
-        </w:rPr>
-        <w:t xml:space="preserve"> after searching, we were unable to find it. Then</w:t>
-      </w:r>
-      <w:r>
-        <w:rPr>
-          <w:rFonts w:ascii="Arial" w:hAnsi="Arial" w:cs="Arial"/>
-        </w:rPr>
-        <w:t xml:space="preserve"> thought that maybe it would be stored in a text editor like notepa</w:t>
-      </w:r>
-      <w:r>
-        <w:rPr>
-          <w:rFonts w:ascii="Arial" w:hAnsi="Arial" w:cs="Arial"/>
-        </w:rPr>
-        <w:t>d or MS word. So we</w:t>
-      </w:r>
-      <w:r>
-        <w:rPr>
-          <w:rFonts w:ascii="Arial" w:hAnsi="Arial" w:cs="Arial"/>
-        </w:rPr>
-        <w:t xml:space="preserve"> scanned while </w:t>
-      </w:r>
-      <w:r>
-        <w:rPr>
-          <w:rFonts w:ascii="Arial" w:hAnsi="Arial" w:cs="Arial"/>
-        </w:rPr>
-        <w:t>opening</w:t>
-      </w:r>
-      <w:r>
-        <w:rPr>
-          <w:rFonts w:ascii="Arial" w:hAnsi="Arial" w:cs="Arial"/>
-        </w:rPr>
-        <w:t xml:space="preserve"> a text editor and the code was stored in the file. </w:t>
-      </w:r>
-    </w:p>
-    <w:p>
-      <w:pPr>
-        <w:pStyle w:val="Heading2"/>
-        <w:rPr>
-          <w:rFonts w:cs="Arial"/>
-        </w:rPr>
-      </w:pPr>
-      <w:bookmarkStart w:id="179" w:name="_Toc508572479"/>
-      <w:bookmarkStart w:id="180" w:name="_Toc508573442"/>
-      <w:bookmarkStart w:id="181" w:name="_Toc508573947"/>
-      <w:bookmarkStart w:id="182" w:name="_Toc508574031"/>
-      <w:r>
-        <w:rPr>
-          <w:rFonts w:cs="Arial"/>
-        </w:rPr>
-        <w:t>Production Testing</w:t>
-      </w:r>
       <w:bookmarkEnd w:id="179"/>
       <w:bookmarkEnd w:id="180"/>
       <w:bookmarkEnd w:id="181"/>
-      <w:bookmarkEnd w:id="182"/>
     </w:p>
     <w:p>
       <w:pPr>
@@ -11068,28 +11066,28 @@
           <w:rFonts w:cs="Arial"/>
         </w:rPr>
       </w:pPr>
-      <w:bookmarkStart w:id="183" w:name="_Toc440546229"/>
-      <w:bookmarkStart w:id="184" w:name="_Toc508572480"/>
-      <w:bookmarkStart w:id="185" w:name="_Toc508573443"/>
-      <w:bookmarkStart w:id="186" w:name="_Toc508573948"/>
-      <w:bookmarkStart w:id="187" w:name="_Toc508574032"/>
+      <w:bookmarkStart w:id="182" w:name="_Toc440546229"/>
+      <w:bookmarkStart w:id="183" w:name="_Toc508572480"/>
+      <w:bookmarkStart w:id="184" w:name="_Toc508573443"/>
+      <w:bookmarkStart w:id="185" w:name="_Toc508573948"/>
+      <w:bookmarkStart w:id="186" w:name="_Toc508574032"/>
       <w:r>
         <w:rPr>
           <w:rFonts w:cs="Arial"/>
         </w:rPr>
         <w:t xml:space="preserve">3. </w:t>
       </w:r>
+      <w:bookmarkEnd w:id="182"/>
+      <w:r>
+        <w:rPr>
+          <w:rFonts w:cs="Arial"/>
+        </w:rPr>
+        <w:t>Progress Reports</w:t>
+      </w:r>
       <w:bookmarkEnd w:id="183"/>
-      <w:r>
-        <w:rPr>
-          <w:rFonts w:cs="Arial"/>
-        </w:rPr>
-        <w:t>Progress Reports</w:t>
-      </w:r>
       <w:bookmarkEnd w:id="184"/>
       <w:bookmarkEnd w:id="185"/>
       <w:bookmarkEnd w:id="186"/>
-      <w:bookmarkEnd w:id="187"/>
     </w:p>
     <w:p>
       <w:pPr>
@@ -11099,20 +11097,20 @@
           <w:rFonts w:cs="Arial"/>
         </w:rPr>
       </w:pPr>
-      <w:bookmarkStart w:id="188" w:name="_Toc508572481"/>
-      <w:bookmarkStart w:id="189" w:name="_Toc508573444"/>
-      <w:bookmarkStart w:id="190" w:name="_Toc508573949"/>
-      <w:bookmarkStart w:id="191" w:name="_Toc508574033"/>
+      <w:bookmarkStart w:id="187" w:name="_Toc508572481"/>
+      <w:bookmarkStart w:id="188" w:name="_Toc508573444"/>
+      <w:bookmarkStart w:id="189" w:name="_Toc508573949"/>
+      <w:bookmarkStart w:id="190" w:name="_Toc508574033"/>
       <w:r>
         <w:rPr>
           <w:rFonts w:cs="Arial"/>
         </w:rPr>
         <w:t>3.1 Report 1</w:t>
       </w:r>
+      <w:bookmarkEnd w:id="187"/>
       <w:bookmarkEnd w:id="188"/>
       <w:bookmarkEnd w:id="189"/>
       <w:bookmarkEnd w:id="190"/>
-      <w:bookmarkEnd w:id="191"/>
     </w:p>
     <w:p>
       <w:pPr>
@@ -11758,16 +11756,537 @@
       <w:pPr>
         <w:pStyle w:val="Heading2"/>
       </w:pPr>
-      <w:bookmarkStart w:id="192" w:name="_Toc508573445"/>
-      <w:bookmarkStart w:id="193" w:name="_Toc508573950"/>
-      <w:bookmarkStart w:id="194" w:name="_Toc508574034"/>
+      <w:bookmarkStart w:id="191" w:name="_Toc508573445"/>
+      <w:bookmarkStart w:id="192" w:name="_Toc508573950"/>
+      <w:bookmarkStart w:id="193" w:name="_Toc508574034"/>
       <w:r>
         <w:lastRenderedPageBreak/>
         <w:t>3.2 Report 2</w:t>
       </w:r>
+      <w:bookmarkEnd w:id="191"/>
       <w:bookmarkEnd w:id="192"/>
       <w:bookmarkEnd w:id="193"/>
+    </w:p>
+    <w:p>
+      <w:pPr>
+        <w:rPr>
+          <w:rFonts w:ascii="Arial" w:hAnsi="Arial" w:cs="Arial"/>
+          <w:szCs w:val="24"/>
+        </w:rPr>
+      </w:pPr>
+      <w:r>
+        <w:rPr>
+          <w:rFonts w:ascii="Arial" w:hAnsi="Arial" w:cs="Arial"/>
+          <w:szCs w:val="24"/>
+        </w:rPr>
+        <w:t xml:space="preserve">Sushant Sharma &lt; </w:t>
+      </w:r>
+      <w:hyperlink r:id="rId29" w:history="1">
+        <w:r>
+          <w:rPr>
+            <w:rStyle w:val="Hyperlink"/>
+            <w:rFonts w:ascii="Arial" w:hAnsi="Arial" w:cs="Arial"/>
+            <w:szCs w:val="24"/>
+          </w:rPr>
+          <w:t>sushantsharma88888@gmail.com</w:t>
+        </w:r>
+      </w:hyperlink>
+      <w:r>
+        <w:rPr>
+          <w:rFonts w:ascii="Arial" w:hAnsi="Arial" w:cs="Arial"/>
+          <w:szCs w:val="24"/>
+        </w:rPr>
+        <w:t xml:space="preserve"> &gt;</w:t>
+      </w:r>
+    </w:p>
+    <w:p>
+      <w:pPr>
+        <w:rPr>
+          <w:rFonts w:ascii="Arial" w:hAnsi="Arial" w:cs="Arial"/>
+          <w:szCs w:val="24"/>
+        </w:rPr>
+      </w:pPr>
+      <w:r>
+        <w:rPr>
+          <w:rFonts w:ascii="Arial" w:hAnsi="Arial" w:cs="Arial"/>
+          <w:szCs w:val="24"/>
+        </w:rPr>
+        <w:t xml:space="preserve">To: Austin Tian &lt; </w:t>
+      </w:r>
+      <w:hyperlink r:id="rId30" w:history="1">
+        <w:r>
+          <w:rPr>
+            <w:rStyle w:val="Hyperlink"/>
+            <w:rFonts w:ascii="Arial" w:hAnsi="Arial" w:cs="Arial"/>
+            <w:szCs w:val="24"/>
+          </w:rPr>
+          <w:t>Austin.Tian@humber.ca</w:t>
+        </w:r>
+      </w:hyperlink>
+      <w:r>
+        <w:rPr>
+          <w:rFonts w:ascii="Arial" w:hAnsi="Arial" w:cs="Arial"/>
+          <w:szCs w:val="24"/>
+        </w:rPr>
+        <w:t xml:space="preserve"> &gt;</w:t>
+      </w:r>
+    </w:p>
+    <w:p>
+      <w:pPr>
+        <w:rPr>
+          <w:rFonts w:ascii="Arial" w:hAnsi="Arial" w:cs="Arial"/>
+          <w:szCs w:val="24"/>
+        </w:rPr>
+      </w:pPr>
+      <w:r>
+        <w:rPr>
+          <w:rFonts w:ascii="Arial" w:hAnsi="Arial" w:cs="Arial"/>
+          <w:szCs w:val="24"/>
+        </w:rPr>
+        <w:t xml:space="preserve">Cc: Ramya Radhakrishnakumar &lt; </w:t>
+      </w:r>
+      <w:hyperlink r:id="rId31" w:history="1">
+        <w:r>
+          <w:rPr>
+            <w:rStyle w:val="Hyperlink"/>
+            <w:rFonts w:ascii="Arial" w:hAnsi="Arial" w:cs="Arial"/>
+            <w:szCs w:val="24"/>
+          </w:rPr>
+          <w:t>ramyarkkumar27@gmail.com</w:t>
+        </w:r>
+      </w:hyperlink>
+      <w:r>
+        <w:rPr>
+          <w:rFonts w:ascii="Arial" w:hAnsi="Arial" w:cs="Arial"/>
+          <w:szCs w:val="24"/>
+        </w:rPr>
+        <w:t xml:space="preserve"> &gt;, </w:t>
+      </w:r>
+      <w:proofErr w:type="spellStart"/>
+      <w:r>
+        <w:rPr>
+          <w:rFonts w:ascii="Arial" w:hAnsi="Arial" w:cs="Arial"/>
+          <w:szCs w:val="24"/>
+        </w:rPr>
+        <w:t>Vinokkumar</w:t>
+      </w:r>
+      <w:proofErr w:type="spellEnd"/>
+      <w:r>
+        <w:rPr>
+          <w:rFonts w:ascii="Arial" w:hAnsi="Arial" w:cs="Arial"/>
+          <w:szCs w:val="24"/>
+        </w:rPr>
+        <w:t xml:space="preserve"> </w:t>
+      </w:r>
+      <w:proofErr w:type="spellStart"/>
+      <w:r>
+        <w:rPr>
+          <w:rFonts w:ascii="Arial" w:hAnsi="Arial" w:cs="Arial"/>
+          <w:szCs w:val="24"/>
+        </w:rPr>
+        <w:t>Uthayakumar</w:t>
+      </w:r>
+      <w:proofErr w:type="spellEnd"/>
+      <w:r>
+        <w:rPr>
+          <w:rFonts w:ascii="Arial" w:hAnsi="Arial" w:cs="Arial"/>
+          <w:szCs w:val="24"/>
+        </w:rPr>
+        <w:t>&lt;</w:t>
+      </w:r>
+      <w:hyperlink r:id="rId32" w:history="1">
+        <w:r>
+          <w:rPr>
+            <w:rStyle w:val="Hyperlink"/>
+            <w:rFonts w:ascii="Arial" w:hAnsi="Arial" w:cs="Arial"/>
+            <w:szCs w:val="24"/>
+          </w:rPr>
+          <w:t>ukvino3@gmail.com</w:t>
+        </w:r>
+      </w:hyperlink>
+      <w:r>
+        <w:rPr>
+          <w:rFonts w:ascii="Arial" w:hAnsi="Arial" w:cs="Arial"/>
+          <w:szCs w:val="24"/>
+        </w:rPr>
+        <w:t xml:space="preserve"> &gt;</w:t>
+      </w:r>
+    </w:p>
+    <w:p>
+      <w:pPr>
+        <w:rPr>
+          <w:rFonts w:ascii="Arial" w:eastAsia="Times New Roman" w:hAnsi="Arial" w:cs="Arial"/>
+          <w:color w:val="222222"/>
+        </w:rPr>
+      </w:pPr>
+    </w:p>
+    <w:p>
+      <w:pPr>
+        <w:rPr>
+          <w:rFonts w:ascii="Arial" w:eastAsia="Times New Roman" w:hAnsi="Arial" w:cs="Arial"/>
+          <w:color w:val="222222"/>
+          <w:szCs w:val="24"/>
+          <w:lang w:val="en-US"/>
+        </w:rPr>
+      </w:pPr>
+      <w:r>
+        <w:rPr>
+          <w:rFonts w:ascii="Arial" w:eastAsia="Times New Roman" w:hAnsi="Arial" w:cs="Arial"/>
+          <w:color w:val="222222"/>
+        </w:rPr>
+        <w:t>Dear Austin Tian,</w:t>
+      </w:r>
+    </w:p>
+    <w:p>
+      <w:pPr>
+        <w:rPr>
+          <w:rFonts w:ascii="Arial" w:eastAsia="Times New Roman" w:hAnsi="Arial" w:cs="Arial"/>
+          <w:color w:val="222222"/>
+        </w:rPr>
+      </w:pPr>
+      <w:r>
+        <w:rPr>
+          <w:rFonts w:ascii="Arial" w:eastAsia="Times New Roman" w:hAnsi="Arial" w:cs="Arial"/>
+          <w:color w:val="222222"/>
+        </w:rPr>
+        <w:t>This email is an overview of our progress during week 6</w:t>
+      </w:r>
+      <w:r>
+        <w:rPr>
+          <w:rFonts w:ascii="Arial" w:eastAsia="Times New Roman" w:hAnsi="Arial" w:cs="Arial"/>
+          <w:color w:val="222222"/>
+        </w:rPr>
+        <w:t xml:space="preserve"> updated by student B</w:t>
+      </w:r>
+      <w:r>
+        <w:rPr>
+          <w:rFonts w:ascii="Arial" w:eastAsia="Times New Roman" w:hAnsi="Arial" w:cs="Arial"/>
+          <w:color w:val="222222"/>
+        </w:rPr>
+        <w:t>.</w:t>
+      </w:r>
+    </w:p>
+    <w:p>
+      <w:pPr>
+        <w:rPr>
+          <w:rFonts w:ascii="Arial" w:eastAsia="Times New Roman" w:hAnsi="Arial" w:cs="Arial"/>
+          <w:color w:val="222222"/>
+        </w:rPr>
+      </w:pPr>
+      <w:r>
+        <w:rPr>
+          <w:rFonts w:ascii="Arial" w:eastAsia="Times New Roman" w:hAnsi="Arial" w:cs="Arial"/>
+          <w:color w:val="222222"/>
+        </w:rPr>
+        <w:t xml:space="preserve">This week we worked on the application and database connectivity with the hardware as well as the app. Sushant and Vino worked on validating the login, registering and authentication with the firebase database. Ramya spent some time researching on how to connect the firebase database with our raspberry pi, so that we can store our sensor’s scanned data into it. </w:t>
+      </w:r>
+    </w:p>
+    <w:p>
+      <w:pPr>
+        <w:rPr>
+          <w:rFonts w:ascii="Arial" w:eastAsia="Times New Roman" w:hAnsi="Arial" w:cs="Arial"/>
+          <w:color w:val="222222"/>
+        </w:rPr>
+      </w:pPr>
+      <w:r>
+        <w:rPr>
+          <w:rFonts w:ascii="Arial" w:eastAsia="Times New Roman" w:hAnsi="Arial" w:cs="Arial"/>
+          <w:color w:val="222222"/>
+        </w:rPr>
+        <w:t>We created a separate database for Merchant. We are able to store the value scanned by QR code scanner and add it to the merchandiser database.</w:t>
+      </w:r>
+    </w:p>
+    <w:p>
+      <w:pPr>
+        <w:rPr>
+          <w:rFonts w:ascii="Arial" w:eastAsia="Times New Roman" w:hAnsi="Arial" w:cs="Arial"/>
+          <w:color w:val="222222"/>
+        </w:rPr>
+      </w:pPr>
+      <w:r>
+        <w:rPr>
+          <w:rFonts w:ascii="Arial" w:eastAsia="Times New Roman" w:hAnsi="Arial" w:cs="Arial"/>
+          <w:color w:val="222222"/>
+        </w:rPr>
+        <w:t>Some of the problems/challenges encountered this week was, we tried to hide the navigation bar after the user logs in so that they stay logged in even if they click on different fragment/activity. We are also looking for a way to hide the login fragment when the user is already logged in until they click logout button.  </w:t>
+      </w:r>
+      <w:r>
+        <w:rPr>
+          <w:rFonts w:ascii="Arial" w:eastAsia="Times New Roman" w:hAnsi="Arial" w:cs="Arial"/>
+          <w:color w:val="222222"/>
+          <w:shd w:val="clear" w:color="auto" w:fill="FFFFFF"/>
+        </w:rPr>
+        <w:t>We also imported the libraries for python to connect it to the database. </w:t>
+      </w:r>
+      <w:r>
+        <w:rPr>
+          <w:rFonts w:ascii="Arial" w:eastAsia="Times New Roman" w:hAnsi="Arial" w:cs="Arial"/>
+          <w:color w:val="222222"/>
+        </w:rPr>
+        <w:t>We are up to date according to the schedule.</w:t>
+      </w:r>
+    </w:p>
+    <w:p>
+      <w:pPr>
+        <w:rPr>
+          <w:rFonts w:ascii="Arial" w:eastAsia="Times New Roman" w:hAnsi="Arial" w:cs="Arial"/>
+          <w:color w:val="222222"/>
+        </w:rPr>
+      </w:pPr>
+    </w:p>
+    <w:p>
+      <w:pPr>
+        <w:rPr>
+          <w:rFonts w:ascii="Arial" w:eastAsia="Times New Roman" w:hAnsi="Arial" w:cs="Arial"/>
+          <w:color w:val="222222"/>
+        </w:rPr>
+      </w:pPr>
+      <w:r>
+        <w:rPr>
+          <w:rFonts w:ascii="Arial" w:eastAsia="Times New Roman" w:hAnsi="Arial" w:cs="Arial"/>
+          <w:color w:val="222222"/>
+        </w:rPr>
+        <w:t>The financial status is the same as before. Most likely it will not change as we have acquired all the necessary equipment. </w:t>
+      </w:r>
+    </w:p>
+    <w:p>
+      <w:pPr>
+        <w:spacing w:before="100" w:beforeAutospacing="1" w:after="100" w:afterAutospacing="1"/>
+        <w:rPr>
+          <w:rFonts w:ascii="Arial" w:hAnsi="Arial" w:cs="Arial"/>
+          <w:color w:val="000000"/>
+          <w:szCs w:val="24"/>
+        </w:rPr>
+      </w:pPr>
+      <w:r>
+        <w:rPr>
+          <w:rFonts w:ascii="Arial" w:hAnsi="Arial" w:cs="Arial"/>
+          <w:color w:val="000000"/>
+          <w:szCs w:val="24"/>
+        </w:rPr>
+        <w:t>Links to the Media added on GitHub (</w:t>
+      </w:r>
+      <w:hyperlink r:id="rId33" w:history="1">
+        <w:r>
+          <w:rPr>
+            <w:rStyle w:val="Hyperlink"/>
+            <w:rFonts w:ascii="Arial" w:hAnsi="Arial" w:cs="Arial"/>
+            <w:szCs w:val="24"/>
+          </w:rPr>
+          <w:t>https://github.com/RamyaRadhakrishnakumar/ceng355</w:t>
+        </w:r>
+      </w:hyperlink>
+      <w:r>
+        <w:rPr>
+          <w:rFonts w:ascii="Arial" w:hAnsi="Arial" w:cs="Arial"/>
+          <w:color w:val="000000"/>
+          <w:szCs w:val="24"/>
+        </w:rPr>
+        <w:t>):</w:t>
+      </w:r>
+    </w:p>
+    <w:p>
+      <w:pPr>
+        <w:rPr>
+          <w:rFonts w:ascii="Arial" w:eastAsia="Times New Roman" w:hAnsi="Arial" w:cs="Arial"/>
+          <w:color w:val="222222"/>
+        </w:rPr>
+      </w:pPr>
+      <w:bookmarkStart w:id="194" w:name="_GoBack"/>
       <w:bookmarkEnd w:id="194"/>
+    </w:p>
+    <w:p>
+      <w:pPr>
+        <w:rPr>
+          <w:rFonts w:ascii="Arial" w:eastAsia="Times New Roman" w:hAnsi="Arial" w:cs="Arial"/>
+          <w:color w:val="222222"/>
+        </w:rPr>
+      </w:pPr>
+      <w:r>
+        <w:rPr>
+          <w:rFonts w:ascii="Arial" w:eastAsia="Times New Roman" w:hAnsi="Arial" w:cs="Arial"/>
+          <w:color w:val="222222"/>
+        </w:rPr>
+        <w:t>Some of the websites used as reference for the application and database development are as follows:</w:t>
+      </w:r>
+    </w:p>
+    <w:p>
+      <w:pPr>
+        <w:rPr>
+          <w:rFonts w:ascii="Arial" w:eastAsia="Times New Roman" w:hAnsi="Arial" w:cs="Arial"/>
+          <w:color w:val="222222"/>
+        </w:rPr>
+      </w:pPr>
+      <w:hyperlink r:id="rId34" w:history="1">
+        <w:r>
+          <w:rPr>
+            <w:rStyle w:val="Hyperlink"/>
+            <w:rFonts w:eastAsia="Times New Roman" w:cs="Arial"/>
+          </w:rPr>
+          <w:t>https://pypi.python.org/pypi/python-firebase/1.2</w:t>
+        </w:r>
+      </w:hyperlink>
+    </w:p>
+    <w:p>
+      <w:pPr>
+        <w:rPr>
+          <w:rFonts w:ascii="Arial" w:eastAsia="Times New Roman" w:hAnsi="Arial" w:cs="Arial"/>
+          <w:color w:val="222222"/>
+        </w:rPr>
+      </w:pPr>
+      <w:hyperlink r:id="rId35" w:history="1">
+        <w:r>
+          <w:rPr>
+            <w:rStyle w:val="Hyperlink"/>
+            <w:rFonts w:eastAsia="Times New Roman" w:cs="Arial"/>
+          </w:rPr>
+          <w:t>https://www.raspberrypi.org/forums/viewtopic.php?t=183455</w:t>
+        </w:r>
+      </w:hyperlink>
+    </w:p>
+    <w:p>
+      <w:pPr>
+        <w:rPr>
+          <w:rFonts w:ascii="Arial" w:eastAsia="Times New Roman" w:hAnsi="Arial" w:cs="Arial"/>
+          <w:color w:val="222222"/>
+        </w:rPr>
+      </w:pPr>
+      <w:hyperlink r:id="rId36" w:history="1">
+        <w:r>
+          <w:rPr>
+            <w:rStyle w:val="Hyperlink"/>
+            <w:rFonts w:eastAsia="Times New Roman" w:cs="Arial"/>
+          </w:rPr>
+          <w:t>https://www.youtube.com/watch?v=BJfVoaifnzc</w:t>
+        </w:r>
+      </w:hyperlink>
+    </w:p>
+    <w:p>
+      <w:pPr>
+        <w:rPr>
+          <w:rFonts w:ascii="Arial" w:eastAsia="Times New Roman" w:hAnsi="Arial" w:cs="Arial"/>
+          <w:color w:val="222222"/>
+        </w:rPr>
+      </w:pPr>
+      <w:hyperlink r:id="rId37" w:history="1">
+        <w:r>
+          <w:rPr>
+            <w:rStyle w:val="Hyperlink"/>
+            <w:rFonts w:eastAsia="Times New Roman" w:cs="Arial"/>
+          </w:rPr>
+          <w:t>https://repl.it/repls/WorrisomeArcticBlock</w:t>
+        </w:r>
+      </w:hyperlink>
+    </w:p>
+    <w:p>
+      <w:pPr>
+        <w:rPr>
+          <w:rFonts w:ascii="Arial" w:eastAsia="Times New Roman" w:hAnsi="Arial" w:cs="Arial"/>
+          <w:color w:val="222222"/>
+        </w:rPr>
+      </w:pPr>
+      <w:hyperlink r:id="rId38" w:history="1">
+        <w:r>
+          <w:rPr>
+            <w:rStyle w:val="Hyperlink"/>
+            <w:rFonts w:eastAsia="Times New Roman" w:cs="Arial"/>
+          </w:rPr>
+          <w:t>http://python-textbok.readthedocs.io/en/1.0/Variables_and_Scope.html</w:t>
+        </w:r>
+      </w:hyperlink>
+    </w:p>
+    <w:p>
+      <w:pPr>
+        <w:rPr>
+          <w:rFonts w:ascii="Arial" w:eastAsia="Times New Roman" w:hAnsi="Arial" w:cs="Arial"/>
+          <w:color w:val="222222"/>
+        </w:rPr>
+      </w:pPr>
+    </w:p>
+    <w:p>
+      <w:pPr>
+        <w:rPr>
+          <w:rFonts w:ascii="Arial" w:eastAsia="Times New Roman" w:hAnsi="Arial" w:cs="Arial"/>
+          <w:color w:val="222222"/>
+        </w:rPr>
+      </w:pPr>
+      <w:r>
+        <w:rPr>
+          <w:rFonts w:ascii="Arial" w:eastAsia="Times New Roman" w:hAnsi="Arial" w:cs="Arial"/>
+          <w:color w:val="222222"/>
+        </w:rPr>
+        <w:t>Yours sincerely,</w:t>
+      </w:r>
+    </w:p>
+    <w:p>
+      <w:pPr>
+        <w:rPr>
+          <w:rFonts w:ascii="Arial" w:eastAsia="Times New Roman" w:hAnsi="Arial" w:cs="Arial"/>
+          <w:color w:val="222222"/>
+        </w:rPr>
+      </w:pPr>
+      <w:r>
+        <w:rPr>
+          <w:rFonts w:ascii="Arial" w:eastAsia="Times New Roman" w:hAnsi="Arial" w:cs="Arial"/>
+          <w:color w:val="222222"/>
+        </w:rPr>
+        <w:t xml:space="preserve">Ramya Radhakrishnakumar, Sushant Sharma &amp; </w:t>
+      </w:r>
+      <w:proofErr w:type="spellStart"/>
+      <w:r>
+        <w:rPr>
+          <w:rFonts w:ascii="Arial" w:eastAsia="Times New Roman" w:hAnsi="Arial" w:cs="Arial"/>
+          <w:color w:val="222222"/>
+        </w:rPr>
+        <w:t>Vinokkumar</w:t>
+      </w:r>
+      <w:proofErr w:type="spellEnd"/>
+      <w:r>
+        <w:rPr>
+          <w:rFonts w:ascii="Arial" w:eastAsia="Times New Roman" w:hAnsi="Arial" w:cs="Arial"/>
+          <w:color w:val="222222"/>
+        </w:rPr>
+        <w:t xml:space="preserve"> </w:t>
+      </w:r>
+      <w:proofErr w:type="spellStart"/>
+      <w:r>
+        <w:rPr>
+          <w:rFonts w:ascii="Arial" w:eastAsia="Times New Roman" w:hAnsi="Arial" w:cs="Arial"/>
+          <w:color w:val="222222"/>
+        </w:rPr>
+        <w:t>Uthayakumar</w:t>
+      </w:r>
+      <w:proofErr w:type="spellEnd"/>
+    </w:p>
+    <w:p>
+      <w:pPr>
+        <w:rPr>
+          <w:rFonts w:ascii="Arial" w:eastAsia="Times New Roman" w:hAnsi="Arial" w:cs="Arial"/>
+          <w:color w:val="222222"/>
+        </w:rPr>
+      </w:pPr>
+      <w:r>
+        <w:rPr>
+          <w:rFonts w:ascii="Arial" w:eastAsia="Times New Roman" w:hAnsi="Arial" w:cs="Arial"/>
+          <w:color w:val="222222"/>
+        </w:rPr>
+        <w:t>Humber College</w:t>
+      </w:r>
+    </w:p>
+    <w:p>
+      <w:pPr>
+        <w:rPr>
+          <w:rFonts w:ascii="Arial" w:eastAsia="Times New Roman" w:hAnsi="Arial" w:cs="Arial"/>
+          <w:color w:val="222222"/>
+        </w:rPr>
+      </w:pPr>
+      <w:r>
+        <w:rPr>
+          <w:rFonts w:ascii="Arial" w:eastAsia="Times New Roman" w:hAnsi="Arial" w:cs="Arial"/>
+          <w:color w:val="222222"/>
+        </w:rPr>
+        <w:t>School of Applied Tech</w:t>
+      </w:r>
     </w:p>
     <w:p/>
     <w:p>
@@ -11872,7 +12391,7 @@
           <w:szCs w:val="24"/>
         </w:rPr>
       </w:pPr>
-      <w:hyperlink r:id="rId29" w:history="1">
+      <w:hyperlink r:id="rId39" w:history="1">
         <w:r>
           <w:rPr>
             <w:rStyle w:val="Hyperlink"/>
@@ -11892,7 +12411,7 @@
           <w:szCs w:val="24"/>
         </w:rPr>
       </w:pPr>
-      <w:hyperlink r:id="rId30" w:history="1">
+      <w:hyperlink r:id="rId40" w:history="1">
         <w:r>
           <w:rPr>
             <w:rStyle w:val="Hyperlink"/>
@@ -11912,7 +12431,7 @@
           <w:szCs w:val="24"/>
         </w:rPr>
       </w:pPr>
-      <w:hyperlink r:id="rId31" w:history="1">
+      <w:hyperlink r:id="rId41" w:history="1">
         <w:r>
           <w:rPr>
             <w:rStyle w:val="Hyperlink"/>
@@ -11932,7 +12451,7 @@
           <w:szCs w:val="24"/>
         </w:rPr>
       </w:pPr>
-      <w:hyperlink r:id="rId32" w:history="1">
+      <w:hyperlink r:id="rId42" w:history="1">
         <w:r>
           <w:rPr>
             <w:rStyle w:val="Hyperlink"/>
@@ -11952,7 +12471,7 @@
           <w:szCs w:val="24"/>
         </w:rPr>
       </w:pPr>
-      <w:hyperlink r:id="rId33" w:history="1">
+      <w:hyperlink r:id="rId43" w:history="1">
         <w:r>
           <w:rPr>
             <w:rStyle w:val="Hyperlink"/>
@@ -11972,7 +12491,7 @@
           <w:szCs w:val="24"/>
         </w:rPr>
       </w:pPr>
-      <w:hyperlink r:id="rId34" w:history="1">
+      <w:hyperlink r:id="rId44" w:history="1">
         <w:r>
           <w:rPr>
             <w:rStyle w:val="Hyperlink"/>
@@ -11999,6 +12518,7 @@
         <w:rPr>
           <w:rFonts w:cs="Arial"/>
         </w:rPr>
+        <w:lastRenderedPageBreak/>
         <w:t>7</w:t>
       </w:r>
       <w:r>
@@ -12072,6 +12592,7 @@
         <w:docPartUnique/>
       </w:docPartObj>
     </w:sdtPr>
+    <w:sdtEndPr/>
     <w:sdtContent>
       <w:p>
         <w:pPr>
@@ -12091,7 +12612,7 @@
           <w:rPr>
             <w:noProof/>
           </w:rPr>
-          <w:t>vii</w:t>
+          <w:t>19</w:t>
         </w:r>
         <w:r>
           <w:rPr>
@@ -13802,7 +14323,7 @@
 </file>
 
 <file path=customXml/itemProps1.xml><?xml version="1.0" encoding="utf-8"?>
-<ds:datastoreItem xmlns:ds="http://schemas.openxmlformats.org/officeDocument/2006/customXml" ds:itemID="{FB6D4A02-882E-574F-8DB1-83D4D588C835}">
+<ds:datastoreItem xmlns:ds="http://schemas.openxmlformats.org/officeDocument/2006/customXml" ds:itemID="{46B0B389-5D20-B64F-8286-859FA08AF54A}">
   <ds:schemaRefs>
     <ds:schemaRef ds:uri="http://schemas.openxmlformats.org/officeDocument/2006/bibliography"/>
   </ds:schemaRefs>

--- a/Final Tachnical Report/Technical report.docx
+++ b/Final Tachnical Report/Technical report.docx
@@ -11949,21 +11949,7 @@
           <w:rFonts w:ascii="Arial" w:eastAsia="Times New Roman" w:hAnsi="Arial" w:cs="Arial"/>
           <w:color w:val="222222"/>
         </w:rPr>
-        <w:t>This email is an overview of our progress during week 6</w:t>
-      </w:r>
-      <w:r>
-        <w:rPr>
-          <w:rFonts w:ascii="Arial" w:eastAsia="Times New Roman" w:hAnsi="Arial" w:cs="Arial"/>
-          <w:color w:val="222222"/>
-        </w:rPr>
-        <w:t xml:space="preserve"> updated by student B</w:t>
-      </w:r>
-      <w:r>
-        <w:rPr>
-          <w:rFonts w:ascii="Arial" w:eastAsia="Times New Roman" w:hAnsi="Arial" w:cs="Arial"/>
-          <w:color w:val="222222"/>
-        </w:rPr>
-        <w:t>.</w:t>
+        <w:t>This email is an overview of our progress during week 6 updated by student B.</w:t>
       </w:r>
     </w:p>
     <w:p>
@@ -12073,7 +12059,7 @@
             <w:rFonts w:ascii="Arial" w:hAnsi="Arial" w:cs="Arial"/>
             <w:szCs w:val="24"/>
           </w:rPr>
-          <w:t>https://github.com/RamyaRadhakrishnakumar/ceng355</w:t>
+          <w:t>https://github.com/RamyaRadhakrishnakumar/ceng355)</w:t>
         </w:r>
       </w:hyperlink>
       <w:r>
@@ -12082,8 +12068,78 @@
           <w:color w:val="000000"/>
           <w:szCs w:val="24"/>
         </w:rPr>
-        <w:t>):</w:t>
-      </w:r>
+        <w:t>:</w:t>
+      </w:r>
+      <w:bookmarkStart w:id="194" w:name="_GoBack"/>
+      <w:bookmarkEnd w:id="194"/>
+    </w:p>
+    <w:p>
+      <w:pPr>
+        <w:spacing w:before="100" w:beforeAutospacing="1" w:after="100" w:afterAutospacing="1"/>
+        <w:rPr>
+          <w:rFonts w:ascii="Arial" w:hAnsi="Arial" w:cs="Arial"/>
+          <w:color w:val="000000"/>
+          <w:szCs w:val="24"/>
+        </w:rPr>
+      </w:pPr>
+      <w:hyperlink r:id="rId34" w:history="1">
+        <w:r>
+          <w:rPr>
+            <w:rStyle w:val="Hyperlink"/>
+            <w:rFonts w:ascii="Arial" w:hAnsi="Arial" w:cs="Arial"/>
+            <w:szCs w:val="24"/>
+          </w:rPr>
+          <w:t>https://github.com/RamyaRadhakrishnakumar/ceng355/blob/master/week6/transfer.PNG</w:t>
+        </w:r>
+      </w:hyperlink>
+    </w:p>
+    <w:p>
+      <w:pPr>
+        <w:rPr>
+          <w:rFonts w:ascii="Arial" w:eastAsia="Times New Roman" w:hAnsi="Arial" w:cs="Arial"/>
+          <w:szCs w:val="24"/>
+          <w:lang w:val="en-US"/>
+        </w:rPr>
+      </w:pPr>
+      <w:hyperlink r:id="rId35" w:history="1">
+        <w:r>
+          <w:rPr>
+            <w:rStyle w:val="Hyperlink"/>
+            <w:rFonts w:ascii="Arial" w:eastAsia="Times New Roman" w:hAnsi="Arial" w:cs="Arial"/>
+            <w:szCs w:val="24"/>
+          </w:rPr>
+          <w:t>https://github.com/RamyaRadhakrishnakumar/ceng355/blob/master/week6/enrol.PNG</w:t>
+        </w:r>
+      </w:hyperlink>
+    </w:p>
+    <w:p>
+      <w:pPr>
+        <w:rPr>
+          <w:rFonts w:ascii="Arial" w:eastAsia="Times New Roman" w:hAnsi="Arial" w:cs="Arial"/>
+          <w:color w:val="000000"/>
+          <w:szCs w:val="24"/>
+        </w:rPr>
+      </w:pPr>
+      <w:hyperlink r:id="rId36" w:history="1">
+        <w:r>
+          <w:rPr>
+            <w:rStyle w:val="Hyperlink"/>
+            <w:rFonts w:ascii="Arial" w:eastAsia="Times New Roman" w:hAnsi="Arial" w:cs="Arial"/>
+            <w:szCs w:val="24"/>
+          </w:rPr>
+          <w:t>https://github.com/RamyaRadhakrishnakumar/ceng355/blob/master/week6/login.PNG</w:t>
+        </w:r>
+      </w:hyperlink>
+    </w:p>
+    <w:p>
+      <w:pPr>
+        <w:spacing w:before="100" w:beforeAutospacing="1" w:after="100" w:afterAutospacing="1"/>
+        <w:rPr>
+          <w:rFonts w:ascii="Arial" w:hAnsi="Arial" w:cs="Arial"/>
+          <w:color w:val="000000"/>
+          <w:szCs w:val="24"/>
+        </w:rPr>
+      </w:pPr>
     </w:p>
     <w:p>
       <w:pPr>
@@ -12092,8 +12148,6 @@
           <w:color w:val="222222"/>
         </w:rPr>
       </w:pPr>
-      <w:bookmarkStart w:id="194" w:name="_GoBack"/>
-      <w:bookmarkEnd w:id="194"/>
     </w:p>
     <w:p>
       <w:pPr>
@@ -12113,11 +12167,12 @@
     <w:p>
       <w:pPr>
         <w:rPr>
-          <w:rFonts w:ascii="Arial" w:eastAsia="Times New Roman" w:hAnsi="Arial" w:cs="Arial"/>
-          <w:color w:val="222222"/>
-        </w:rPr>
-      </w:pPr>
-      <w:hyperlink r:id="rId34" w:history="1">
+          <w:rFonts w:eastAsia="Times New Roman" w:cs="Arial"/>
+          <w:color w:val="0000FF" w:themeColor="hyperlink"/>
+          <w:u w:val="single"/>
+        </w:rPr>
+      </w:pPr>
+      <w:hyperlink r:id="rId37" w:history="1">
         <w:r>
           <w:rPr>
             <w:rStyle w:val="Hyperlink"/>
@@ -12134,7 +12189,7 @@
           <w:color w:val="222222"/>
         </w:rPr>
       </w:pPr>
-      <w:hyperlink r:id="rId35" w:history="1">
+      <w:hyperlink r:id="rId38" w:history="1">
         <w:r>
           <w:rPr>
             <w:rStyle w:val="Hyperlink"/>
@@ -12151,7 +12206,7 @@
           <w:color w:val="222222"/>
         </w:rPr>
       </w:pPr>
-      <w:hyperlink r:id="rId36" w:history="1">
+      <w:hyperlink r:id="rId39" w:history="1">
         <w:r>
           <w:rPr>
             <w:rStyle w:val="Hyperlink"/>
@@ -12168,7 +12223,7 @@
           <w:color w:val="222222"/>
         </w:rPr>
       </w:pPr>
-      <w:hyperlink r:id="rId37" w:history="1">
+      <w:hyperlink r:id="rId40" w:history="1">
         <w:r>
           <w:rPr>
             <w:rStyle w:val="Hyperlink"/>
@@ -12185,7 +12240,7 @@
           <w:color w:val="222222"/>
         </w:rPr>
       </w:pPr>
-      <w:hyperlink r:id="rId38" w:history="1">
+      <w:hyperlink r:id="rId41" w:history="1">
         <w:r>
           <w:rPr>
             <w:rStyle w:val="Hyperlink"/>
@@ -12391,7 +12446,7 @@
           <w:szCs w:val="24"/>
         </w:rPr>
       </w:pPr>
-      <w:hyperlink r:id="rId39" w:history="1">
+      <w:hyperlink r:id="rId42" w:history="1">
         <w:r>
           <w:rPr>
             <w:rStyle w:val="Hyperlink"/>
@@ -12411,7 +12466,7 @@
           <w:szCs w:val="24"/>
         </w:rPr>
       </w:pPr>
-      <w:hyperlink r:id="rId40" w:history="1">
+      <w:hyperlink r:id="rId43" w:history="1">
         <w:r>
           <w:rPr>
             <w:rStyle w:val="Hyperlink"/>
@@ -12431,7 +12486,7 @@
           <w:szCs w:val="24"/>
         </w:rPr>
       </w:pPr>
-      <w:hyperlink r:id="rId41" w:history="1">
+      <w:hyperlink r:id="rId44" w:history="1">
         <w:r>
           <w:rPr>
             <w:rStyle w:val="Hyperlink"/>
@@ -12451,7 +12506,7 @@
           <w:szCs w:val="24"/>
         </w:rPr>
       </w:pPr>
-      <w:hyperlink r:id="rId42" w:history="1">
+      <w:hyperlink r:id="rId45" w:history="1">
         <w:r>
           <w:rPr>
             <w:rStyle w:val="Hyperlink"/>
@@ -12471,7 +12526,7 @@
           <w:szCs w:val="24"/>
         </w:rPr>
       </w:pPr>
-      <w:hyperlink r:id="rId43" w:history="1">
+      <w:hyperlink r:id="rId46" w:history="1">
         <w:r>
           <w:rPr>
             <w:rStyle w:val="Hyperlink"/>
@@ -12491,7 +12546,7 @@
           <w:szCs w:val="24"/>
         </w:rPr>
       </w:pPr>
-      <w:hyperlink r:id="rId44" w:history="1">
+      <w:hyperlink r:id="rId47" w:history="1">
         <w:r>
           <w:rPr>
             <w:rStyle w:val="Hyperlink"/>
@@ -12518,7 +12573,6 @@
         <w:rPr>
           <w:rFonts w:cs="Arial"/>
         </w:rPr>
-        <w:lastRenderedPageBreak/>
         <w:t>7</w:t>
       </w:r>
       <w:r>
@@ -12612,7 +12666,7 @@
           <w:rPr>
             <w:noProof/>
           </w:rPr>
-          <w:t>19</w:t>
+          <w:t>20</w:t>
         </w:r>
         <w:r>
           <w:rPr>
@@ -14323,7 +14377,7 @@
 </file>
 
 <file path=customXml/itemProps1.xml><?xml version="1.0" encoding="utf-8"?>
-<ds:datastoreItem xmlns:ds="http://schemas.openxmlformats.org/officeDocument/2006/customXml" ds:itemID="{46B0B389-5D20-B64F-8286-859FA08AF54A}">
+<ds:datastoreItem xmlns:ds="http://schemas.openxmlformats.org/officeDocument/2006/customXml" ds:itemID="{E80C2322-FED0-4C4D-8422-BAFB72A1A914}">
   <ds:schemaRefs>
     <ds:schemaRef ds:uri="http://schemas.openxmlformats.org/officeDocument/2006/bibliography"/>
   </ds:schemaRefs>

--- a/Final Tachnical Report/Technical report.docx
+++ b/Final Tachnical Report/Technical report.docx
@@ -129,7 +129,7 @@
       <w:bookmarkStart w:id="0" w:name="_Toc508572437"/>
       <w:bookmarkStart w:id="1" w:name="_Toc508573401"/>
       <w:bookmarkStart w:id="2" w:name="_Toc508573907"/>
-      <w:bookmarkStart w:id="3" w:name="_Toc508573991"/>
+      <w:bookmarkStart w:id="3" w:name="_Toc508627009"/>
       <w:r>
         <w:rPr>
           <w:rFonts w:cs="Arial"/>
@@ -245,7 +245,7 @@
       <w:bookmarkStart w:id="4" w:name="_Toc508572438"/>
       <w:bookmarkStart w:id="5" w:name="_Toc508573402"/>
       <w:bookmarkStart w:id="6" w:name="_Toc508573908"/>
-      <w:bookmarkStart w:id="7" w:name="_Toc508573992"/>
+      <w:bookmarkStart w:id="7" w:name="_Toc508627010"/>
       <w:r>
         <w:rPr>
           <w:rFonts w:cs="Arial"/>
@@ -269,7 +269,7 @@
       <w:bookmarkStart w:id="8" w:name="_Toc508572439"/>
       <w:bookmarkStart w:id="9" w:name="_Toc508573403"/>
       <w:bookmarkStart w:id="10" w:name="_Toc508573909"/>
-      <w:bookmarkStart w:id="11" w:name="_Toc508573993"/>
+      <w:bookmarkStart w:id="11" w:name="_Toc508627011"/>
       <w:r>
         <w:rPr>
           <w:rFonts w:cs="Arial"/>
@@ -502,7 +502,7 @@
       <w:bookmarkStart w:id="12" w:name="_Toc508572440"/>
       <w:bookmarkStart w:id="13" w:name="_Toc508573404"/>
       <w:bookmarkStart w:id="14" w:name="_Toc508573910"/>
-      <w:bookmarkStart w:id="15" w:name="_Toc508573994"/>
+      <w:bookmarkStart w:id="15" w:name="_Toc508627012"/>
       <w:r>
         <w:rPr>
           <w:rFonts w:cs="Arial"/>
@@ -852,7 +852,7 @@
       <w:bookmarkStart w:id="16" w:name="_Toc508572441"/>
       <w:bookmarkStart w:id="17" w:name="_Toc508573405"/>
       <w:bookmarkStart w:id="18" w:name="_Toc508573911"/>
-      <w:bookmarkStart w:id="19" w:name="_Toc508573995"/>
+      <w:bookmarkStart w:id="19" w:name="_Toc508627013"/>
       <w:r>
         <w:rPr>
           <w:rFonts w:cs="Arial"/>
@@ -1100,7 +1100,7 @@
       <w:bookmarkStart w:id="20" w:name="_Toc508572442"/>
       <w:bookmarkStart w:id="21" w:name="_Toc508573406"/>
       <w:bookmarkStart w:id="22" w:name="_Toc508573912"/>
-      <w:bookmarkStart w:id="23" w:name="_Toc508573996"/>
+      <w:bookmarkStart w:id="23" w:name="_Toc508627014"/>
       <w:r>
         <w:rPr>
           <w:rFonts w:cs="Arial"/>
@@ -1216,7 +1216,7 @@
       <w:bookmarkStart w:id="24" w:name="_Toc508572443"/>
       <w:bookmarkStart w:id="25" w:name="_Toc508573407"/>
       <w:bookmarkStart w:id="26" w:name="_Toc508573913"/>
-      <w:bookmarkStart w:id="27" w:name="_Toc508573997"/>
+      <w:bookmarkStart w:id="27" w:name="_Toc508627015"/>
       <w:r>
         <w:rPr>
           <w:rFonts w:cs="Arial"/>
@@ -1506,3407 +1506,3441 @@
                   </w:sdtPr>
                   <w:sdtEndPr>
                     <w:rPr>
-                      <w:sz w:val="24"/>
+                      <w:rFonts w:ascii="Arial" w:eastAsiaTheme="majorEastAsia" w:hAnsi="Arial" w:cstheme="majorBidi"/>
+                      <w:b/>
+                      <w:bCs/>
+                      <w:color w:val="365F91" w:themeColor="accent1" w:themeShade="BF"/>
+                      <w:sz w:val="28"/>
+                      <w:szCs w:val="28"/>
+                      <w:lang w:val="en-US"/>
                     </w:rPr>
                   </w:sdtEndPr>
                   <w:sdtContent>
+                    <w:sdt>
+                      <w:sdtPr>
+                        <w:rPr>
+                          <w:rFonts w:asciiTheme="minorHAnsi" w:eastAsiaTheme="minorHAnsi" w:hAnsiTheme="minorHAnsi" w:cstheme="minorBidi"/>
+                          <w:b w:val="0"/>
+                          <w:bCs w:val="0"/>
+                          <w:color w:val="auto"/>
+                          <w:sz w:val="22"/>
+                          <w:szCs w:val="22"/>
+                          <w:lang w:val="en-CA"/>
+                        </w:rPr>
+                        <w:id w:val="1022128904"/>
+                        <w:docPartObj>
+                          <w:docPartGallery w:val="Table of Contents"/>
+                          <w:docPartUnique/>
+                        </w:docPartObj>
+                      </w:sdtPr>
+                      <w:sdtEndPr>
+                        <w:rPr>
+                          <w:sz w:val="24"/>
+                        </w:rPr>
+                      </w:sdtEndPr>
+                      <w:sdtContent>
+                        <w:p>
+                          <w:pPr>
+                            <w:pStyle w:val="TOCHeading"/>
+                            <w:spacing w:line="240" w:lineRule="auto"/>
+                          </w:pPr>
+                          <w:r>
+                            <w:t>Table of Contents</w:t>
+                          </w:r>
+                        </w:p>
+                        <w:p>
+                          <w:pPr>
+                            <w:pStyle w:val="TOC1"/>
+                            <w:tabs>
+                              <w:tab w:val="right" w:leader="dot" w:pos="9350"/>
+                            </w:tabs>
+                            <w:rPr>
+                              <w:noProof/>
+                              <w:szCs w:val="24"/>
+                            </w:rPr>
+                          </w:pPr>
+                          <w:r>
+                            <w:fldChar w:fldCharType="begin"/>
+                          </w:r>
+                          <w:r>
+                            <w:instrText xml:space="preserve"> TOC \o "1-3" \h \z \u </w:instrText>
+                          </w:r>
+                          <w:r>
+                            <w:fldChar w:fldCharType="separate"/>
+                          </w:r>
+                          <w:hyperlink w:anchor="_Toc508627009" w:history="1">
+                            <w:r>
+                              <w:rPr>
+                                <w:rStyle w:val="Hyperlink"/>
+                                <w:rFonts w:cs="Arial"/>
+                                <w:noProof/>
+                              </w:rPr>
+                              <w:t>Declaration of Joint Authorship</w:t>
+                            </w:r>
+                            <w:r>
+                              <w:rPr>
+                                <w:noProof/>
+                                <w:webHidden/>
+                              </w:rPr>
+                              <w:tab/>
+                            </w:r>
+                            <w:r>
+                              <w:rPr>
+                                <w:noProof/>
+                                <w:webHidden/>
+                              </w:rPr>
+                              <w:fldChar w:fldCharType="begin"/>
+                            </w:r>
+                            <w:r>
+                              <w:rPr>
+                                <w:noProof/>
+                                <w:webHidden/>
+                              </w:rPr>
+                              <w:instrText xml:space="preserve"> PAGEREF _Toc508627009 \h </w:instrText>
+                            </w:r>
+                            <w:r>
+                              <w:rPr>
+                                <w:noProof/>
+                                <w:webHidden/>
+                              </w:rPr>
+                            </w:r>
+                            <w:r>
+                              <w:rPr>
+                                <w:noProof/>
+                                <w:webHidden/>
+                              </w:rPr>
+                              <w:fldChar w:fldCharType="separate"/>
+                            </w:r>
+                            <w:r>
+                              <w:rPr>
+                                <w:noProof/>
+                                <w:webHidden/>
+                              </w:rPr>
+                              <w:t>iii</w:t>
+                            </w:r>
+                            <w:r>
+                              <w:rPr>
+                                <w:noProof/>
+                                <w:webHidden/>
+                              </w:rPr>
+                              <w:fldChar w:fldCharType="end"/>
+                            </w:r>
+                          </w:hyperlink>
+                        </w:p>
+                        <w:p>
+                          <w:pPr>
+                            <w:pStyle w:val="TOC1"/>
+                            <w:tabs>
+                              <w:tab w:val="right" w:leader="dot" w:pos="9350"/>
+                            </w:tabs>
+                            <w:rPr>
+                              <w:noProof/>
+                              <w:szCs w:val="24"/>
+                            </w:rPr>
+                          </w:pPr>
+                          <w:hyperlink w:anchor="_Toc508627010" w:history="1">
+                            <w:r>
+                              <w:rPr>
+                                <w:rStyle w:val="Hyperlink"/>
+                                <w:rFonts w:cs="Arial"/>
+                                <w:noProof/>
+                              </w:rPr>
+                              <w:t>Approved Proposal</w:t>
+                            </w:r>
+                            <w:r>
+                              <w:rPr>
+                                <w:noProof/>
+                                <w:webHidden/>
+                              </w:rPr>
+                              <w:tab/>
+                            </w:r>
+                            <w:r>
+                              <w:rPr>
+                                <w:noProof/>
+                                <w:webHidden/>
+                              </w:rPr>
+                              <w:fldChar w:fldCharType="begin"/>
+                            </w:r>
+                            <w:r>
+                              <w:rPr>
+                                <w:noProof/>
+                                <w:webHidden/>
+                              </w:rPr>
+                              <w:instrText xml:space="preserve"> PAGEREF _Toc508627010 \h </w:instrText>
+                            </w:r>
+                            <w:r>
+                              <w:rPr>
+                                <w:noProof/>
+                                <w:webHidden/>
+                              </w:rPr>
+                            </w:r>
+                            <w:r>
+                              <w:rPr>
+                                <w:noProof/>
+                                <w:webHidden/>
+                              </w:rPr>
+                              <w:fldChar w:fldCharType="separate"/>
+                            </w:r>
+                            <w:r>
+                              <w:rPr>
+                                <w:noProof/>
+                                <w:webHidden/>
+                              </w:rPr>
+                              <w:t>iv</w:t>
+                            </w:r>
+                            <w:r>
+                              <w:rPr>
+                                <w:noProof/>
+                                <w:webHidden/>
+                              </w:rPr>
+                              <w:fldChar w:fldCharType="end"/>
+                            </w:r>
+                          </w:hyperlink>
+                        </w:p>
+                        <w:p>
+                          <w:pPr>
+                            <w:pStyle w:val="TOC2"/>
+                            <w:tabs>
+                              <w:tab w:val="right" w:leader="dot" w:pos="9350"/>
+                            </w:tabs>
+                            <w:rPr>
+                              <w:noProof/>
+                              <w:szCs w:val="24"/>
+                            </w:rPr>
+                          </w:pPr>
+                          <w:hyperlink w:anchor="_Toc508627011" w:history="1">
+                            <w:r>
+                              <w:rPr>
+                                <w:rStyle w:val="Hyperlink"/>
+                                <w:rFonts w:cs="Arial"/>
+                                <w:noProof/>
+                              </w:rPr>
+                              <w:t>Executive Summary</w:t>
+                            </w:r>
+                            <w:r>
+                              <w:rPr>
+                                <w:noProof/>
+                                <w:webHidden/>
+                              </w:rPr>
+                              <w:tab/>
+                            </w:r>
+                            <w:r>
+                              <w:rPr>
+                                <w:noProof/>
+                                <w:webHidden/>
+                              </w:rPr>
+                              <w:fldChar w:fldCharType="begin"/>
+                            </w:r>
+                            <w:r>
+                              <w:rPr>
+                                <w:noProof/>
+                                <w:webHidden/>
+                              </w:rPr>
+                              <w:instrText xml:space="preserve"> PAGEREF _Toc508627011 \h </w:instrText>
+                            </w:r>
+                            <w:r>
+                              <w:rPr>
+                                <w:noProof/>
+                                <w:webHidden/>
+                              </w:rPr>
+                            </w:r>
+                            <w:r>
+                              <w:rPr>
+                                <w:noProof/>
+                                <w:webHidden/>
+                              </w:rPr>
+                              <w:fldChar w:fldCharType="separate"/>
+                            </w:r>
+                            <w:r>
+                              <w:rPr>
+                                <w:noProof/>
+                                <w:webHidden/>
+                              </w:rPr>
+                              <w:t>iv</w:t>
+                            </w:r>
+                            <w:r>
+                              <w:rPr>
+                                <w:noProof/>
+                                <w:webHidden/>
+                              </w:rPr>
+                              <w:fldChar w:fldCharType="end"/>
+                            </w:r>
+                          </w:hyperlink>
+                        </w:p>
+                        <w:p>
+                          <w:pPr>
+                            <w:pStyle w:val="TOC2"/>
+                            <w:tabs>
+                              <w:tab w:val="right" w:leader="dot" w:pos="9350"/>
+                            </w:tabs>
+                            <w:rPr>
+                              <w:noProof/>
+                              <w:szCs w:val="24"/>
+                            </w:rPr>
+                          </w:pPr>
+                          <w:hyperlink w:anchor="_Toc508627012" w:history="1">
+                            <w:r>
+                              <w:rPr>
+                                <w:rStyle w:val="Hyperlink"/>
+                                <w:rFonts w:cs="Arial"/>
+                                <w:noProof/>
+                              </w:rPr>
+                              <w:t>Background</w:t>
+                            </w:r>
+                            <w:r>
+                              <w:rPr>
+                                <w:noProof/>
+                                <w:webHidden/>
+                              </w:rPr>
+                              <w:tab/>
+                            </w:r>
+                            <w:r>
+                              <w:rPr>
+                                <w:noProof/>
+                                <w:webHidden/>
+                              </w:rPr>
+                              <w:fldChar w:fldCharType="begin"/>
+                            </w:r>
+                            <w:r>
+                              <w:rPr>
+                                <w:noProof/>
+                                <w:webHidden/>
+                              </w:rPr>
+                              <w:instrText xml:space="preserve"> PAGEREF _Toc508627012 \h </w:instrText>
+                            </w:r>
+                            <w:r>
+                              <w:rPr>
+                                <w:noProof/>
+                                <w:webHidden/>
+                              </w:rPr>
+                            </w:r>
+                            <w:r>
+                              <w:rPr>
+                                <w:noProof/>
+                                <w:webHidden/>
+                              </w:rPr>
+                              <w:fldChar w:fldCharType="separate"/>
+                            </w:r>
+                            <w:r>
+                              <w:rPr>
+                                <w:noProof/>
+                                <w:webHidden/>
+                              </w:rPr>
+                              <w:t>iv</w:t>
+                            </w:r>
+                            <w:r>
+                              <w:rPr>
+                                <w:noProof/>
+                                <w:webHidden/>
+                              </w:rPr>
+                              <w:fldChar w:fldCharType="end"/>
+                            </w:r>
+                          </w:hyperlink>
+                        </w:p>
+                        <w:p>
+                          <w:pPr>
+                            <w:pStyle w:val="TOC2"/>
+                            <w:tabs>
+                              <w:tab w:val="right" w:leader="dot" w:pos="9350"/>
+                            </w:tabs>
+                            <w:rPr>
+                              <w:noProof/>
+                              <w:szCs w:val="24"/>
+                            </w:rPr>
+                          </w:pPr>
+                          <w:hyperlink w:anchor="_Toc508627013" w:history="1">
+                            <w:r>
+                              <w:rPr>
+                                <w:rStyle w:val="Hyperlink"/>
+                                <w:rFonts w:cs="Arial"/>
+                                <w:noProof/>
+                              </w:rPr>
+                              <w:t>Methodology</w:t>
+                            </w:r>
+                            <w:r>
+                              <w:rPr>
+                                <w:noProof/>
+                                <w:webHidden/>
+                              </w:rPr>
+                              <w:tab/>
+                            </w:r>
+                            <w:r>
+                              <w:rPr>
+                                <w:noProof/>
+                                <w:webHidden/>
+                              </w:rPr>
+                              <w:fldChar w:fldCharType="begin"/>
+                            </w:r>
+                            <w:r>
+                              <w:rPr>
+                                <w:noProof/>
+                                <w:webHidden/>
+                              </w:rPr>
+                              <w:instrText xml:space="preserve"> PAGEREF _Toc508627013 \h </w:instrText>
+                            </w:r>
+                            <w:r>
+                              <w:rPr>
+                                <w:noProof/>
+                                <w:webHidden/>
+                              </w:rPr>
+                            </w:r>
+                            <w:r>
+                              <w:rPr>
+                                <w:noProof/>
+                                <w:webHidden/>
+                              </w:rPr>
+                              <w:fldChar w:fldCharType="separate"/>
+                            </w:r>
+                            <w:r>
+                              <w:rPr>
+                                <w:noProof/>
+                                <w:webHidden/>
+                              </w:rPr>
+                              <w:t>v</w:t>
+                            </w:r>
+                            <w:r>
+                              <w:rPr>
+                                <w:noProof/>
+                                <w:webHidden/>
+                              </w:rPr>
+                              <w:fldChar w:fldCharType="end"/>
+                            </w:r>
+                          </w:hyperlink>
+                        </w:p>
+                        <w:p>
+                          <w:pPr>
+                            <w:pStyle w:val="TOC2"/>
+                            <w:tabs>
+                              <w:tab w:val="right" w:leader="dot" w:pos="9350"/>
+                            </w:tabs>
+                            <w:rPr>
+                              <w:noProof/>
+                              <w:szCs w:val="24"/>
+                            </w:rPr>
+                          </w:pPr>
+                          <w:hyperlink w:anchor="_Toc508627014" w:history="1">
+                            <w:r>
+                              <w:rPr>
+                                <w:rStyle w:val="Hyperlink"/>
+                                <w:rFonts w:cs="Arial"/>
+                                <w:noProof/>
+                              </w:rPr>
+                              <w:t>Concluding remarks</w:t>
+                            </w:r>
+                            <w:r>
+                              <w:rPr>
+                                <w:noProof/>
+                                <w:webHidden/>
+                              </w:rPr>
+                              <w:tab/>
+                            </w:r>
+                            <w:r>
+                              <w:rPr>
+                                <w:noProof/>
+                                <w:webHidden/>
+                              </w:rPr>
+                              <w:fldChar w:fldCharType="begin"/>
+                            </w:r>
+                            <w:r>
+                              <w:rPr>
+                                <w:noProof/>
+                                <w:webHidden/>
+                              </w:rPr>
+                              <w:instrText xml:space="preserve"> PAGEREF _Toc508627014 \h </w:instrText>
+                            </w:r>
+                            <w:r>
+                              <w:rPr>
+                                <w:noProof/>
+                                <w:webHidden/>
+                              </w:rPr>
+                            </w:r>
+                            <w:r>
+                              <w:rPr>
+                                <w:noProof/>
+                                <w:webHidden/>
+                              </w:rPr>
+                              <w:fldChar w:fldCharType="separate"/>
+                            </w:r>
+                            <w:r>
+                              <w:rPr>
+                                <w:noProof/>
+                                <w:webHidden/>
+                              </w:rPr>
+                              <w:t>vi</w:t>
+                            </w:r>
+                            <w:r>
+                              <w:rPr>
+                                <w:noProof/>
+                                <w:webHidden/>
+                              </w:rPr>
+                              <w:fldChar w:fldCharType="end"/>
+                            </w:r>
+                          </w:hyperlink>
+                        </w:p>
+                        <w:p>
+                          <w:pPr>
+                            <w:pStyle w:val="TOC1"/>
+                            <w:tabs>
+                              <w:tab w:val="right" w:leader="dot" w:pos="9350"/>
+                            </w:tabs>
+                            <w:rPr>
+                              <w:noProof/>
+                              <w:szCs w:val="24"/>
+                            </w:rPr>
+                          </w:pPr>
+                          <w:hyperlink w:anchor="_Toc508627015" w:history="1">
+                            <w:r>
+                              <w:rPr>
+                                <w:rStyle w:val="Hyperlink"/>
+                                <w:rFonts w:cs="Arial"/>
+                                <w:noProof/>
+                              </w:rPr>
+                              <w:t>Abstract</w:t>
+                            </w:r>
+                            <w:r>
+                              <w:rPr>
+                                <w:noProof/>
+                                <w:webHidden/>
+                              </w:rPr>
+                              <w:tab/>
+                            </w:r>
+                            <w:r>
+                              <w:rPr>
+                                <w:noProof/>
+                                <w:webHidden/>
+                              </w:rPr>
+                              <w:fldChar w:fldCharType="begin"/>
+                            </w:r>
+                            <w:r>
+                              <w:rPr>
+                                <w:noProof/>
+                                <w:webHidden/>
+                              </w:rPr>
+                              <w:instrText xml:space="preserve"> PAGEREF _Toc508627015 \h </w:instrText>
+                            </w:r>
+                            <w:r>
+                              <w:rPr>
+                                <w:noProof/>
+                                <w:webHidden/>
+                              </w:rPr>
+                            </w:r>
+                            <w:r>
+                              <w:rPr>
+                                <w:noProof/>
+                                <w:webHidden/>
+                              </w:rPr>
+                              <w:fldChar w:fldCharType="separate"/>
+                            </w:r>
+                            <w:r>
+                              <w:rPr>
+                                <w:noProof/>
+                                <w:webHidden/>
+                              </w:rPr>
+                              <w:t>vi</w:t>
+                            </w:r>
+                            <w:r>
+                              <w:rPr>
+                                <w:noProof/>
+                                <w:webHidden/>
+                              </w:rPr>
+                              <w:fldChar w:fldCharType="end"/>
+                            </w:r>
+                          </w:hyperlink>
+                        </w:p>
+                        <w:p>
+                          <w:pPr>
+                            <w:pStyle w:val="TOC1"/>
+                            <w:tabs>
+                              <w:tab w:val="left" w:pos="440"/>
+                              <w:tab w:val="right" w:leader="dot" w:pos="9350"/>
+                            </w:tabs>
+                            <w:rPr>
+                              <w:noProof/>
+                              <w:szCs w:val="24"/>
+                            </w:rPr>
+                          </w:pPr>
+                          <w:hyperlink w:anchor="_Toc508627016" w:history="1">
+                            <w:r>
+                              <w:rPr>
+                                <w:rStyle w:val="Hyperlink"/>
+                                <w:rFonts w:cs="Arial"/>
+                                <w:noProof/>
+                              </w:rPr>
+                              <w:t>1.</w:t>
+                            </w:r>
+                            <w:r>
+                              <w:rPr>
+                                <w:noProof/>
+                                <w:szCs w:val="24"/>
+                              </w:rPr>
+                              <w:tab/>
+                            </w:r>
+                            <w:r>
+                              <w:rPr>
+                                <w:rStyle w:val="Hyperlink"/>
+                                <w:rFonts w:cs="Arial"/>
+                                <w:noProof/>
+                              </w:rPr>
+                              <w:t>Introduction</w:t>
+                            </w:r>
+                            <w:r>
+                              <w:rPr>
+                                <w:noProof/>
+                                <w:webHidden/>
+                              </w:rPr>
+                              <w:tab/>
+                            </w:r>
+                            <w:r>
+                              <w:rPr>
+                                <w:noProof/>
+                                <w:webHidden/>
+                              </w:rPr>
+                              <w:fldChar w:fldCharType="begin"/>
+                            </w:r>
+                            <w:r>
+                              <w:rPr>
+                                <w:noProof/>
+                                <w:webHidden/>
+                              </w:rPr>
+                              <w:instrText xml:space="preserve"> PAGEREF _Toc508627016 \h </w:instrText>
+                            </w:r>
+                            <w:r>
+                              <w:rPr>
+                                <w:noProof/>
+                                <w:webHidden/>
+                              </w:rPr>
+                            </w:r>
+                            <w:r>
+                              <w:rPr>
+                                <w:noProof/>
+                                <w:webHidden/>
+                              </w:rPr>
+                              <w:fldChar w:fldCharType="separate"/>
+                            </w:r>
+                            <w:r>
+                              <w:rPr>
+                                <w:noProof/>
+                                <w:webHidden/>
+                              </w:rPr>
+                              <w:t>10</w:t>
+                            </w:r>
+                            <w:r>
+                              <w:rPr>
+                                <w:noProof/>
+                                <w:webHidden/>
+                              </w:rPr>
+                              <w:fldChar w:fldCharType="end"/>
+                            </w:r>
+                          </w:hyperlink>
+                        </w:p>
+                        <w:p>
+                          <w:pPr>
+                            <w:pStyle w:val="TOC1"/>
+                            <w:tabs>
+                              <w:tab w:val="right" w:leader="dot" w:pos="9350"/>
+                            </w:tabs>
+                            <w:rPr>
+                              <w:noProof/>
+                              <w:szCs w:val="24"/>
+                            </w:rPr>
+                          </w:pPr>
+                          <w:hyperlink w:anchor="_Toc508627017" w:history="1">
+                            <w:r>
+                              <w:rPr>
+                                <w:rStyle w:val="Hyperlink"/>
+                                <w:rFonts w:cs="Arial"/>
+                                <w:noProof/>
+                              </w:rPr>
+                              <w:t>2. Project Description</w:t>
+                            </w:r>
+                            <w:r>
+                              <w:rPr>
+                                <w:noProof/>
+                                <w:webHidden/>
+                              </w:rPr>
+                              <w:tab/>
+                            </w:r>
+                            <w:r>
+                              <w:rPr>
+                                <w:noProof/>
+                                <w:webHidden/>
+                              </w:rPr>
+                              <w:fldChar w:fldCharType="begin"/>
+                            </w:r>
+                            <w:r>
+                              <w:rPr>
+                                <w:noProof/>
+                                <w:webHidden/>
+                              </w:rPr>
+                              <w:instrText xml:space="preserve"> PAGEREF _Toc508627017 \h </w:instrText>
+                            </w:r>
+                            <w:r>
+                              <w:rPr>
+                                <w:noProof/>
+                                <w:webHidden/>
+                              </w:rPr>
+                            </w:r>
+                            <w:r>
+                              <w:rPr>
+                                <w:noProof/>
+                                <w:webHidden/>
+                              </w:rPr>
+                              <w:fldChar w:fldCharType="separate"/>
+                            </w:r>
+                            <w:r>
+                              <w:rPr>
+                                <w:noProof/>
+                                <w:webHidden/>
+                              </w:rPr>
+                              <w:t>10</w:t>
+                            </w:r>
+                            <w:r>
+                              <w:rPr>
+                                <w:noProof/>
+                                <w:webHidden/>
+                              </w:rPr>
+                              <w:fldChar w:fldCharType="end"/>
+                            </w:r>
+                          </w:hyperlink>
+                        </w:p>
+                        <w:p>
+                          <w:pPr>
+                            <w:pStyle w:val="TOC2"/>
+                            <w:tabs>
+                              <w:tab w:val="right" w:leader="dot" w:pos="9350"/>
+                            </w:tabs>
+                            <w:rPr>
+                              <w:noProof/>
+                              <w:szCs w:val="24"/>
+                            </w:rPr>
+                          </w:pPr>
+                          <w:hyperlink w:anchor="_Toc508627018" w:history="1">
+                            <w:r>
+                              <w:rPr>
+                                <w:rStyle w:val="Hyperlink"/>
+                                <w:rFonts w:cs="Arial"/>
+                                <w:noProof/>
+                              </w:rPr>
+                              <w:t>2.1 Software Requirement Specifications</w:t>
+                            </w:r>
+                            <w:r>
+                              <w:rPr>
+                                <w:noProof/>
+                                <w:webHidden/>
+                              </w:rPr>
+                              <w:tab/>
+                            </w:r>
+                            <w:r>
+                              <w:rPr>
+                                <w:noProof/>
+                                <w:webHidden/>
+                              </w:rPr>
+                              <w:fldChar w:fldCharType="begin"/>
+                            </w:r>
+                            <w:r>
+                              <w:rPr>
+                                <w:noProof/>
+                                <w:webHidden/>
+                              </w:rPr>
+                              <w:instrText xml:space="preserve"> PAGEREF _Toc508627018 \h </w:instrText>
+                            </w:r>
+                            <w:r>
+                              <w:rPr>
+                                <w:noProof/>
+                                <w:webHidden/>
+                              </w:rPr>
+                            </w:r>
+                            <w:r>
+                              <w:rPr>
+                                <w:noProof/>
+                                <w:webHidden/>
+                              </w:rPr>
+                              <w:fldChar w:fldCharType="separate"/>
+                            </w:r>
+                            <w:r>
+                              <w:rPr>
+                                <w:noProof/>
+                                <w:webHidden/>
+                              </w:rPr>
+                              <w:t>10</w:t>
+                            </w:r>
+                            <w:r>
+                              <w:rPr>
+                                <w:noProof/>
+                                <w:webHidden/>
+                              </w:rPr>
+                              <w:fldChar w:fldCharType="end"/>
+                            </w:r>
+                          </w:hyperlink>
+                        </w:p>
+                        <w:p>
+                          <w:pPr>
+                            <w:pStyle w:val="TOC2"/>
+                            <w:tabs>
+                              <w:tab w:val="right" w:leader="dot" w:pos="9350"/>
+                            </w:tabs>
+                            <w:rPr>
+                              <w:noProof/>
+                              <w:szCs w:val="24"/>
+                            </w:rPr>
+                          </w:pPr>
+                          <w:hyperlink w:anchor="_Toc508627019" w:history="1">
+                            <w:r>
+                              <w:rPr>
+                                <w:rStyle w:val="Hyperlink"/>
+                                <w:rFonts w:cs="Arial"/>
+                                <w:noProof/>
+                              </w:rPr>
+                              <w:t>2.1.1 Purpose</w:t>
+                            </w:r>
+                            <w:r>
+                              <w:rPr>
+                                <w:noProof/>
+                                <w:webHidden/>
+                              </w:rPr>
+                              <w:tab/>
+                            </w:r>
+                            <w:r>
+                              <w:rPr>
+                                <w:noProof/>
+                                <w:webHidden/>
+                              </w:rPr>
+                              <w:fldChar w:fldCharType="begin"/>
+                            </w:r>
+                            <w:r>
+                              <w:rPr>
+                                <w:noProof/>
+                                <w:webHidden/>
+                              </w:rPr>
+                              <w:instrText xml:space="preserve"> PAGEREF _Toc508627019 \h </w:instrText>
+                            </w:r>
+                            <w:r>
+                              <w:rPr>
+                                <w:noProof/>
+                                <w:webHidden/>
+                              </w:rPr>
+                            </w:r>
+                            <w:r>
+                              <w:rPr>
+                                <w:noProof/>
+                                <w:webHidden/>
+                              </w:rPr>
+                              <w:fldChar w:fldCharType="separate"/>
+                            </w:r>
+                            <w:r>
+                              <w:rPr>
+                                <w:noProof/>
+                                <w:webHidden/>
+                              </w:rPr>
+                              <w:t>10</w:t>
+                            </w:r>
+                            <w:r>
+                              <w:rPr>
+                                <w:noProof/>
+                                <w:webHidden/>
+                              </w:rPr>
+                              <w:fldChar w:fldCharType="end"/>
+                            </w:r>
+                          </w:hyperlink>
+                        </w:p>
+                        <w:p>
+                          <w:pPr>
+                            <w:pStyle w:val="TOC2"/>
+                            <w:tabs>
+                              <w:tab w:val="right" w:leader="dot" w:pos="9350"/>
+                            </w:tabs>
+                            <w:rPr>
+                              <w:noProof/>
+                              <w:szCs w:val="24"/>
+                            </w:rPr>
+                          </w:pPr>
+                          <w:hyperlink w:anchor="_Toc508627020" w:history="1">
+                            <w:r>
+                              <w:rPr>
+                                <w:rStyle w:val="Hyperlink"/>
+                                <w:rFonts w:cs="Arial"/>
+                                <w:noProof/>
+                              </w:rPr>
+                              <w:t>2.1.2 Product Perspective</w:t>
+                            </w:r>
+                            <w:r>
+                              <w:rPr>
+                                <w:noProof/>
+                                <w:webHidden/>
+                              </w:rPr>
+                              <w:tab/>
+                            </w:r>
+                            <w:r>
+                              <w:rPr>
+                                <w:noProof/>
+                                <w:webHidden/>
+                              </w:rPr>
+                              <w:fldChar w:fldCharType="begin"/>
+                            </w:r>
+                            <w:r>
+                              <w:rPr>
+                                <w:noProof/>
+                                <w:webHidden/>
+                              </w:rPr>
+                              <w:instrText xml:space="preserve"> PAGEREF _Toc508627020 \h </w:instrText>
+                            </w:r>
+                            <w:r>
+                              <w:rPr>
+                                <w:noProof/>
+                                <w:webHidden/>
+                              </w:rPr>
+                            </w:r>
+                            <w:r>
+                              <w:rPr>
+                                <w:noProof/>
+                                <w:webHidden/>
+                              </w:rPr>
+                              <w:fldChar w:fldCharType="separate"/>
+                            </w:r>
+                            <w:r>
+                              <w:rPr>
+                                <w:noProof/>
+                                <w:webHidden/>
+                              </w:rPr>
+                              <w:t>10</w:t>
+                            </w:r>
+                            <w:r>
+                              <w:rPr>
+                                <w:noProof/>
+                                <w:webHidden/>
+                              </w:rPr>
+                              <w:fldChar w:fldCharType="end"/>
+                            </w:r>
+                          </w:hyperlink>
+                        </w:p>
+                        <w:p>
+                          <w:pPr>
+                            <w:pStyle w:val="TOC2"/>
+                            <w:tabs>
+                              <w:tab w:val="right" w:leader="dot" w:pos="9350"/>
+                            </w:tabs>
+                            <w:rPr>
+                              <w:noProof/>
+                              <w:szCs w:val="24"/>
+                            </w:rPr>
+                          </w:pPr>
+                          <w:hyperlink w:anchor="_Toc508627021" w:history="1">
+                            <w:r>
+                              <w:rPr>
+                                <w:rStyle w:val="Hyperlink"/>
+                                <w:rFonts w:cs="Arial"/>
+                                <w:noProof/>
+                              </w:rPr>
+                              <w:t>2.1.3 Product Functions</w:t>
+                            </w:r>
+                            <w:r>
+                              <w:rPr>
+                                <w:noProof/>
+                                <w:webHidden/>
+                              </w:rPr>
+                              <w:tab/>
+                            </w:r>
+                            <w:r>
+                              <w:rPr>
+                                <w:noProof/>
+                                <w:webHidden/>
+                              </w:rPr>
+                              <w:fldChar w:fldCharType="begin"/>
+                            </w:r>
+                            <w:r>
+                              <w:rPr>
+                                <w:noProof/>
+                                <w:webHidden/>
+                              </w:rPr>
+                              <w:instrText xml:space="preserve"> PAGEREF _Toc508627021 \h </w:instrText>
+                            </w:r>
+                            <w:r>
+                              <w:rPr>
+                                <w:noProof/>
+                                <w:webHidden/>
+                              </w:rPr>
+                            </w:r>
+                            <w:r>
+                              <w:rPr>
+                                <w:noProof/>
+                                <w:webHidden/>
+                              </w:rPr>
+                              <w:fldChar w:fldCharType="separate"/>
+                            </w:r>
+                            <w:r>
+                              <w:rPr>
+                                <w:noProof/>
+                                <w:webHidden/>
+                              </w:rPr>
+                              <w:t>11</w:t>
+                            </w:r>
+                            <w:r>
+                              <w:rPr>
+                                <w:noProof/>
+                                <w:webHidden/>
+                              </w:rPr>
+                              <w:fldChar w:fldCharType="end"/>
+                            </w:r>
+                          </w:hyperlink>
+                        </w:p>
+                        <w:p>
+                          <w:pPr>
+                            <w:pStyle w:val="TOC2"/>
+                            <w:tabs>
+                              <w:tab w:val="right" w:leader="dot" w:pos="9350"/>
+                            </w:tabs>
+                            <w:rPr>
+                              <w:noProof/>
+                              <w:szCs w:val="24"/>
+                            </w:rPr>
+                          </w:pPr>
+                          <w:hyperlink w:anchor="_Toc508627022" w:history="1">
+                            <w:r>
+                              <w:rPr>
+                                <w:rStyle w:val="Hyperlink"/>
+                                <w:rFonts w:cs="Arial"/>
+                                <w:noProof/>
+                              </w:rPr>
+                              <w:t>2.1.4 User Classes and Characteristics</w:t>
+                            </w:r>
+                            <w:r>
+                              <w:rPr>
+                                <w:noProof/>
+                                <w:webHidden/>
+                              </w:rPr>
+                              <w:tab/>
+                            </w:r>
+                            <w:r>
+                              <w:rPr>
+                                <w:noProof/>
+                                <w:webHidden/>
+                              </w:rPr>
+                              <w:fldChar w:fldCharType="begin"/>
+                            </w:r>
+                            <w:r>
+                              <w:rPr>
+                                <w:noProof/>
+                                <w:webHidden/>
+                              </w:rPr>
+                              <w:instrText xml:space="preserve"> PAGEREF _Toc508627022 \h </w:instrText>
+                            </w:r>
+                            <w:r>
+                              <w:rPr>
+                                <w:noProof/>
+                                <w:webHidden/>
+                              </w:rPr>
+                            </w:r>
+                            <w:r>
+                              <w:rPr>
+                                <w:noProof/>
+                                <w:webHidden/>
+                              </w:rPr>
+                              <w:fldChar w:fldCharType="separate"/>
+                            </w:r>
+                            <w:r>
+                              <w:rPr>
+                                <w:noProof/>
+                                <w:webHidden/>
+                              </w:rPr>
+                              <w:t>11</w:t>
+                            </w:r>
+                            <w:r>
+                              <w:rPr>
+                                <w:noProof/>
+                                <w:webHidden/>
+                              </w:rPr>
+                              <w:fldChar w:fldCharType="end"/>
+                            </w:r>
+                          </w:hyperlink>
+                        </w:p>
+                        <w:p>
+                          <w:pPr>
+                            <w:pStyle w:val="TOC2"/>
+                            <w:tabs>
+                              <w:tab w:val="right" w:leader="dot" w:pos="9350"/>
+                            </w:tabs>
+                            <w:rPr>
+                              <w:noProof/>
+                              <w:szCs w:val="24"/>
+                            </w:rPr>
+                          </w:pPr>
+                          <w:hyperlink w:anchor="_Toc508627023" w:history="1">
+                            <w:r>
+                              <w:rPr>
+                                <w:rStyle w:val="Hyperlink"/>
+                                <w:rFonts w:cs="Arial"/>
+                                <w:noProof/>
+                              </w:rPr>
+                              <w:t>2.1.5 Operating Environment</w:t>
+                            </w:r>
+                            <w:r>
+                              <w:rPr>
+                                <w:noProof/>
+                                <w:webHidden/>
+                              </w:rPr>
+                              <w:tab/>
+                            </w:r>
+                            <w:r>
+                              <w:rPr>
+                                <w:noProof/>
+                                <w:webHidden/>
+                              </w:rPr>
+                              <w:fldChar w:fldCharType="begin"/>
+                            </w:r>
+                            <w:r>
+                              <w:rPr>
+                                <w:noProof/>
+                                <w:webHidden/>
+                              </w:rPr>
+                              <w:instrText xml:space="preserve"> PAGEREF _Toc508627023 \h </w:instrText>
+                            </w:r>
+                            <w:r>
+                              <w:rPr>
+                                <w:noProof/>
+                                <w:webHidden/>
+                              </w:rPr>
+                            </w:r>
+                            <w:r>
+                              <w:rPr>
+                                <w:noProof/>
+                                <w:webHidden/>
+                              </w:rPr>
+                              <w:fldChar w:fldCharType="separate"/>
+                            </w:r>
+                            <w:r>
+                              <w:rPr>
+                                <w:noProof/>
+                                <w:webHidden/>
+                              </w:rPr>
+                              <w:t>12</w:t>
+                            </w:r>
+                            <w:r>
+                              <w:rPr>
+                                <w:noProof/>
+                                <w:webHidden/>
+                              </w:rPr>
+                              <w:fldChar w:fldCharType="end"/>
+                            </w:r>
+                          </w:hyperlink>
+                        </w:p>
+                        <w:p>
+                          <w:pPr>
+                            <w:pStyle w:val="TOC2"/>
+                            <w:tabs>
+                              <w:tab w:val="right" w:leader="dot" w:pos="9350"/>
+                            </w:tabs>
+                            <w:rPr>
+                              <w:noProof/>
+                              <w:szCs w:val="24"/>
+                            </w:rPr>
+                          </w:pPr>
+                          <w:hyperlink w:anchor="_Toc508627024" w:history="1">
+                            <w:r>
+                              <w:rPr>
+                                <w:rStyle w:val="Hyperlink"/>
+                                <w:rFonts w:cs="Arial"/>
+                                <w:noProof/>
+                              </w:rPr>
+                              <w:t>2.1.6 Design and Implementation Constraints</w:t>
+                            </w:r>
+                            <w:r>
+                              <w:rPr>
+                                <w:noProof/>
+                                <w:webHidden/>
+                              </w:rPr>
+                              <w:tab/>
+                            </w:r>
+                            <w:r>
+                              <w:rPr>
+                                <w:noProof/>
+                                <w:webHidden/>
+                              </w:rPr>
+                              <w:fldChar w:fldCharType="begin"/>
+                            </w:r>
+                            <w:r>
+                              <w:rPr>
+                                <w:noProof/>
+                                <w:webHidden/>
+                              </w:rPr>
+                              <w:instrText xml:space="preserve"> PAGEREF _Toc508627024 \h </w:instrText>
+                            </w:r>
+                            <w:r>
+                              <w:rPr>
+                                <w:noProof/>
+                                <w:webHidden/>
+                              </w:rPr>
+                            </w:r>
+                            <w:r>
+                              <w:rPr>
+                                <w:noProof/>
+                                <w:webHidden/>
+                              </w:rPr>
+                              <w:fldChar w:fldCharType="separate"/>
+                            </w:r>
+                            <w:r>
+                              <w:rPr>
+                                <w:noProof/>
+                                <w:webHidden/>
+                              </w:rPr>
+                              <w:t>12</w:t>
+                            </w:r>
+                            <w:r>
+                              <w:rPr>
+                                <w:noProof/>
+                                <w:webHidden/>
+                              </w:rPr>
+                              <w:fldChar w:fldCharType="end"/>
+                            </w:r>
+                          </w:hyperlink>
+                        </w:p>
+                        <w:p>
+                          <w:pPr>
+                            <w:pStyle w:val="TOC1"/>
+                            <w:tabs>
+                              <w:tab w:val="right" w:leader="dot" w:pos="9350"/>
+                            </w:tabs>
+                            <w:rPr>
+                              <w:noProof/>
+                              <w:szCs w:val="24"/>
+                            </w:rPr>
+                          </w:pPr>
+                          <w:hyperlink w:anchor="_Toc508627025" w:history="1">
+                            <w:r>
+                              <w:rPr>
+                                <w:rStyle w:val="Hyperlink"/>
+                                <w:rFonts w:cs="Arial"/>
+                                <w:noProof/>
+                              </w:rPr>
+                              <w:t>2.2 External Interface Requirements</w:t>
+                            </w:r>
+                            <w:r>
+                              <w:rPr>
+                                <w:noProof/>
+                                <w:webHidden/>
+                              </w:rPr>
+                              <w:tab/>
+                            </w:r>
+                            <w:r>
+                              <w:rPr>
+                                <w:noProof/>
+                                <w:webHidden/>
+                              </w:rPr>
+                              <w:fldChar w:fldCharType="begin"/>
+                            </w:r>
+                            <w:r>
+                              <w:rPr>
+                                <w:noProof/>
+                                <w:webHidden/>
+                              </w:rPr>
+                              <w:instrText xml:space="preserve"> PAGEREF _Toc508627025 \h </w:instrText>
+                            </w:r>
+                            <w:r>
+                              <w:rPr>
+                                <w:noProof/>
+                                <w:webHidden/>
+                              </w:rPr>
+                            </w:r>
+                            <w:r>
+                              <w:rPr>
+                                <w:noProof/>
+                                <w:webHidden/>
+                              </w:rPr>
+                              <w:fldChar w:fldCharType="separate"/>
+                            </w:r>
+                            <w:r>
+                              <w:rPr>
+                                <w:noProof/>
+                                <w:webHidden/>
+                              </w:rPr>
+                              <w:t>12</w:t>
+                            </w:r>
+                            <w:r>
+                              <w:rPr>
+                                <w:noProof/>
+                                <w:webHidden/>
+                              </w:rPr>
+                              <w:fldChar w:fldCharType="end"/>
+                            </w:r>
+                          </w:hyperlink>
+                        </w:p>
+                        <w:p>
+                          <w:pPr>
+                            <w:pStyle w:val="TOC2"/>
+                            <w:tabs>
+                              <w:tab w:val="right" w:leader="dot" w:pos="9350"/>
+                            </w:tabs>
+                            <w:rPr>
+                              <w:noProof/>
+                              <w:szCs w:val="24"/>
+                            </w:rPr>
+                          </w:pPr>
+                          <w:hyperlink w:anchor="_Toc508627026" w:history="1">
+                            <w:r>
+                              <w:rPr>
+                                <w:rStyle w:val="Hyperlink"/>
+                                <w:rFonts w:cs="Arial"/>
+                                <w:noProof/>
+                              </w:rPr>
+                              <w:t>2.2.1 Hardware Interfaces</w:t>
+                            </w:r>
+                            <w:r>
+                              <w:rPr>
+                                <w:noProof/>
+                                <w:webHidden/>
+                              </w:rPr>
+                              <w:tab/>
+                            </w:r>
+                            <w:r>
+                              <w:rPr>
+                                <w:noProof/>
+                                <w:webHidden/>
+                              </w:rPr>
+                              <w:fldChar w:fldCharType="begin"/>
+                            </w:r>
+                            <w:r>
+                              <w:rPr>
+                                <w:noProof/>
+                                <w:webHidden/>
+                              </w:rPr>
+                              <w:instrText xml:space="preserve"> PAGEREF _Toc508627026 \h </w:instrText>
+                            </w:r>
+                            <w:r>
+                              <w:rPr>
+                                <w:noProof/>
+                                <w:webHidden/>
+                              </w:rPr>
+                            </w:r>
+                            <w:r>
+                              <w:rPr>
+                                <w:noProof/>
+                                <w:webHidden/>
+                              </w:rPr>
+                              <w:fldChar w:fldCharType="separate"/>
+                            </w:r>
+                            <w:r>
+                              <w:rPr>
+                                <w:noProof/>
+                                <w:webHidden/>
+                              </w:rPr>
+                              <w:t>12</w:t>
+                            </w:r>
+                            <w:r>
+                              <w:rPr>
+                                <w:noProof/>
+                                <w:webHidden/>
+                              </w:rPr>
+                              <w:fldChar w:fldCharType="end"/>
+                            </w:r>
+                          </w:hyperlink>
+                        </w:p>
+                        <w:p>
+                          <w:pPr>
+                            <w:pStyle w:val="TOC2"/>
+                            <w:tabs>
+                              <w:tab w:val="right" w:leader="dot" w:pos="9350"/>
+                            </w:tabs>
+                            <w:rPr>
+                              <w:noProof/>
+                              <w:szCs w:val="24"/>
+                            </w:rPr>
+                          </w:pPr>
+                          <w:hyperlink w:anchor="_Toc508627027" w:history="1">
+                            <w:r>
+                              <w:rPr>
+                                <w:rStyle w:val="Hyperlink"/>
+                                <w:rFonts w:cs="Arial"/>
+                                <w:noProof/>
+                              </w:rPr>
+                              <w:t>2.2.2 Software Interfaces</w:t>
+                            </w:r>
+                            <w:r>
+                              <w:rPr>
+                                <w:noProof/>
+                                <w:webHidden/>
+                              </w:rPr>
+                              <w:tab/>
+                            </w:r>
+                            <w:r>
+                              <w:rPr>
+                                <w:noProof/>
+                                <w:webHidden/>
+                              </w:rPr>
+                              <w:fldChar w:fldCharType="begin"/>
+                            </w:r>
+                            <w:r>
+                              <w:rPr>
+                                <w:noProof/>
+                                <w:webHidden/>
+                              </w:rPr>
+                              <w:instrText xml:space="preserve"> PAGEREF _Toc508627027 \h </w:instrText>
+                            </w:r>
+                            <w:r>
+                              <w:rPr>
+                                <w:noProof/>
+                                <w:webHidden/>
+                              </w:rPr>
+                            </w:r>
+                            <w:r>
+                              <w:rPr>
+                                <w:noProof/>
+                                <w:webHidden/>
+                              </w:rPr>
+                              <w:fldChar w:fldCharType="separate"/>
+                            </w:r>
+                            <w:r>
+                              <w:rPr>
+                                <w:noProof/>
+                                <w:webHidden/>
+                              </w:rPr>
+                              <w:t>12</w:t>
+                            </w:r>
+                            <w:r>
+                              <w:rPr>
+                                <w:noProof/>
+                                <w:webHidden/>
+                              </w:rPr>
+                              <w:fldChar w:fldCharType="end"/>
+                            </w:r>
+                          </w:hyperlink>
+                        </w:p>
+                        <w:p>
+                          <w:pPr>
+                            <w:pStyle w:val="TOC1"/>
+                            <w:tabs>
+                              <w:tab w:val="right" w:leader="dot" w:pos="9350"/>
+                            </w:tabs>
+                            <w:rPr>
+                              <w:noProof/>
+                              <w:szCs w:val="24"/>
+                            </w:rPr>
+                          </w:pPr>
+                          <w:hyperlink w:anchor="_Toc508627028" w:history="1">
+                            <w:r>
+                              <w:rPr>
+                                <w:rStyle w:val="Hyperlink"/>
+                                <w:rFonts w:cs="Arial"/>
+                                <w:noProof/>
+                              </w:rPr>
+                              <w:t>2.3 Mobile Application Features</w:t>
+                            </w:r>
+                            <w:r>
+                              <w:rPr>
+                                <w:noProof/>
+                                <w:webHidden/>
+                              </w:rPr>
+                              <w:tab/>
+                            </w:r>
+                            <w:r>
+                              <w:rPr>
+                                <w:noProof/>
+                                <w:webHidden/>
+                              </w:rPr>
+                              <w:fldChar w:fldCharType="begin"/>
+                            </w:r>
+                            <w:r>
+                              <w:rPr>
+                                <w:noProof/>
+                                <w:webHidden/>
+                              </w:rPr>
+                              <w:instrText xml:space="preserve"> PAGEREF _Toc508627028 \h </w:instrText>
+                            </w:r>
+                            <w:r>
+                              <w:rPr>
+                                <w:noProof/>
+                                <w:webHidden/>
+                              </w:rPr>
+                            </w:r>
+                            <w:r>
+                              <w:rPr>
+                                <w:noProof/>
+                                <w:webHidden/>
+                              </w:rPr>
+                              <w:fldChar w:fldCharType="separate"/>
+                            </w:r>
+                            <w:r>
+                              <w:rPr>
+                                <w:noProof/>
+                                <w:webHidden/>
+                              </w:rPr>
+                              <w:t>12</w:t>
+                            </w:r>
+                            <w:r>
+                              <w:rPr>
+                                <w:noProof/>
+                                <w:webHidden/>
+                              </w:rPr>
+                              <w:fldChar w:fldCharType="end"/>
+                            </w:r>
+                          </w:hyperlink>
+                        </w:p>
+                        <w:p>
+                          <w:pPr>
+                            <w:pStyle w:val="TOC2"/>
+                            <w:tabs>
+                              <w:tab w:val="right" w:leader="dot" w:pos="9350"/>
+                            </w:tabs>
+                            <w:rPr>
+                              <w:noProof/>
+                              <w:szCs w:val="24"/>
+                            </w:rPr>
+                          </w:pPr>
+                          <w:hyperlink w:anchor="_Toc508627029" w:history="1">
+                            <w:r>
+                              <w:rPr>
+                                <w:rStyle w:val="Hyperlink"/>
+                                <w:noProof/>
+                              </w:rPr>
+                              <w:t>2.3.1 Case Scenarios</w:t>
+                            </w:r>
+                            <w:r>
+                              <w:rPr>
+                                <w:noProof/>
+                                <w:webHidden/>
+                              </w:rPr>
+                              <w:tab/>
+                            </w:r>
+                            <w:r>
+                              <w:rPr>
+                                <w:noProof/>
+                                <w:webHidden/>
+                              </w:rPr>
+                              <w:fldChar w:fldCharType="begin"/>
+                            </w:r>
+                            <w:r>
+                              <w:rPr>
+                                <w:noProof/>
+                                <w:webHidden/>
+                              </w:rPr>
+                              <w:instrText xml:space="preserve"> PAGEREF _Toc508627029 \h </w:instrText>
+                            </w:r>
+                            <w:r>
+                              <w:rPr>
+                                <w:noProof/>
+                                <w:webHidden/>
+                              </w:rPr>
+                            </w:r>
+                            <w:r>
+                              <w:rPr>
+                                <w:noProof/>
+                                <w:webHidden/>
+                              </w:rPr>
+                              <w:fldChar w:fldCharType="separate"/>
+                            </w:r>
+                            <w:r>
+                              <w:rPr>
+                                <w:noProof/>
+                                <w:webHidden/>
+                              </w:rPr>
+                              <w:t>12</w:t>
+                            </w:r>
+                            <w:r>
+                              <w:rPr>
+                                <w:noProof/>
+                                <w:webHidden/>
+                              </w:rPr>
+                              <w:fldChar w:fldCharType="end"/>
+                            </w:r>
+                          </w:hyperlink>
+                        </w:p>
+                        <w:p>
+                          <w:pPr>
+                            <w:pStyle w:val="TOC3"/>
+                            <w:tabs>
+                              <w:tab w:val="right" w:leader="dot" w:pos="9350"/>
+                            </w:tabs>
+                            <w:rPr>
+                              <w:noProof/>
+                              <w:szCs w:val="24"/>
+                            </w:rPr>
+                          </w:pPr>
+                          <w:hyperlink w:anchor="_Toc508627030" w:history="1">
+                            <w:r>
+                              <w:rPr>
+                                <w:rStyle w:val="Hyperlink"/>
+                                <w:rFonts w:cs="Arial"/>
+                                <w:noProof/>
+                              </w:rPr>
+                              <w:t>2.3.2 Database</w:t>
+                            </w:r>
+                            <w:r>
+                              <w:rPr>
+                                <w:noProof/>
+                                <w:webHidden/>
+                              </w:rPr>
+                              <w:tab/>
+                            </w:r>
+                            <w:r>
+                              <w:rPr>
+                                <w:noProof/>
+                                <w:webHidden/>
+                              </w:rPr>
+                              <w:fldChar w:fldCharType="begin"/>
+                            </w:r>
+                            <w:r>
+                              <w:rPr>
+                                <w:noProof/>
+                                <w:webHidden/>
+                              </w:rPr>
+                              <w:instrText xml:space="preserve"> PAGEREF _Toc508627030 \h </w:instrText>
+                            </w:r>
+                            <w:r>
+                              <w:rPr>
+                                <w:noProof/>
+                                <w:webHidden/>
+                              </w:rPr>
+                            </w:r>
+                            <w:r>
+                              <w:rPr>
+                                <w:noProof/>
+                                <w:webHidden/>
+                              </w:rPr>
+                              <w:fldChar w:fldCharType="separate"/>
+                            </w:r>
+                            <w:r>
+                              <w:rPr>
+                                <w:noProof/>
+                                <w:webHidden/>
+                              </w:rPr>
+                              <w:t>13</w:t>
+                            </w:r>
+                            <w:r>
+                              <w:rPr>
+                                <w:noProof/>
+                                <w:webHidden/>
+                              </w:rPr>
+                              <w:fldChar w:fldCharType="end"/>
+                            </w:r>
+                          </w:hyperlink>
+                        </w:p>
+                        <w:p>
+                          <w:pPr>
+                            <w:pStyle w:val="TOC3"/>
+                            <w:tabs>
+                              <w:tab w:val="right" w:leader="dot" w:pos="9350"/>
+                            </w:tabs>
+                            <w:rPr>
+                              <w:noProof/>
+                              <w:szCs w:val="24"/>
+                            </w:rPr>
+                          </w:pPr>
+                          <w:hyperlink w:anchor="_Toc508627031" w:history="1">
+                            <w:r>
+                              <w:rPr>
+                                <w:rStyle w:val="Hyperlink"/>
+                                <w:rFonts w:cs="Arial"/>
+                                <w:noProof/>
+                              </w:rPr>
+                              <w:t>2.3.3 Mobile Application</w:t>
+                            </w:r>
+                            <w:r>
+                              <w:rPr>
+                                <w:noProof/>
+                                <w:webHidden/>
+                              </w:rPr>
+                              <w:tab/>
+                            </w:r>
+                            <w:r>
+                              <w:rPr>
+                                <w:noProof/>
+                                <w:webHidden/>
+                              </w:rPr>
+                              <w:fldChar w:fldCharType="begin"/>
+                            </w:r>
+                            <w:r>
+                              <w:rPr>
+                                <w:noProof/>
+                                <w:webHidden/>
+                              </w:rPr>
+                              <w:instrText xml:space="preserve"> PAGEREF _Toc508627031 \h </w:instrText>
+                            </w:r>
+                            <w:r>
+                              <w:rPr>
+                                <w:noProof/>
+                                <w:webHidden/>
+                              </w:rPr>
+                            </w:r>
+                            <w:r>
+                              <w:rPr>
+                                <w:noProof/>
+                                <w:webHidden/>
+                              </w:rPr>
+                              <w:fldChar w:fldCharType="separate"/>
+                            </w:r>
+                            <w:r>
+                              <w:rPr>
+                                <w:noProof/>
+                                <w:webHidden/>
+                              </w:rPr>
+                              <w:t>13</w:t>
+                            </w:r>
+                            <w:r>
+                              <w:rPr>
+                                <w:noProof/>
+                                <w:webHidden/>
+                              </w:rPr>
+                              <w:fldChar w:fldCharType="end"/>
+                            </w:r>
+                          </w:hyperlink>
+                        </w:p>
+                        <w:p>
+                          <w:pPr>
+                            <w:pStyle w:val="TOC1"/>
+                            <w:tabs>
+                              <w:tab w:val="right" w:leader="dot" w:pos="9350"/>
+                            </w:tabs>
+                            <w:rPr>
+                              <w:noProof/>
+                              <w:szCs w:val="24"/>
+                            </w:rPr>
+                          </w:pPr>
+                          <w:hyperlink w:anchor="_Toc508627032" w:history="1">
+                            <w:r>
+                              <w:rPr>
+                                <w:rStyle w:val="Hyperlink"/>
+                                <w:rFonts w:cs="Arial"/>
+                                <w:noProof/>
+                              </w:rPr>
+                              <w:t>2.4 Project Overview</w:t>
+                            </w:r>
+                            <w:r>
+                              <w:rPr>
+                                <w:noProof/>
+                                <w:webHidden/>
+                              </w:rPr>
+                              <w:tab/>
+                            </w:r>
+                            <w:r>
+                              <w:rPr>
+                                <w:noProof/>
+                                <w:webHidden/>
+                              </w:rPr>
+                              <w:fldChar w:fldCharType="begin"/>
+                            </w:r>
+                            <w:r>
+                              <w:rPr>
+                                <w:noProof/>
+                                <w:webHidden/>
+                              </w:rPr>
+                              <w:instrText xml:space="preserve"> PAGEREF _Toc508627032 \h </w:instrText>
+                            </w:r>
+                            <w:r>
+                              <w:rPr>
+                                <w:noProof/>
+                                <w:webHidden/>
+                              </w:rPr>
+                            </w:r>
+                            <w:r>
+                              <w:rPr>
+                                <w:noProof/>
+                                <w:webHidden/>
+                              </w:rPr>
+                              <w:fldChar w:fldCharType="separate"/>
+                            </w:r>
+                            <w:r>
+                              <w:rPr>
+                                <w:noProof/>
+                                <w:webHidden/>
+                              </w:rPr>
+                              <w:t>13</w:t>
+                            </w:r>
+                            <w:r>
+                              <w:rPr>
+                                <w:noProof/>
+                                <w:webHidden/>
+                              </w:rPr>
+                              <w:fldChar w:fldCharType="end"/>
+                            </w:r>
+                          </w:hyperlink>
+                        </w:p>
+                        <w:p>
+                          <w:pPr>
+                            <w:pStyle w:val="TOC2"/>
+                            <w:tabs>
+                              <w:tab w:val="right" w:leader="dot" w:pos="9350"/>
+                            </w:tabs>
+                            <w:rPr>
+                              <w:noProof/>
+                              <w:szCs w:val="24"/>
+                            </w:rPr>
+                          </w:pPr>
+                          <w:hyperlink w:anchor="_Toc508627033" w:history="1">
+                            <w:r>
+                              <w:rPr>
+                                <w:rStyle w:val="Hyperlink"/>
+                                <w:noProof/>
+                              </w:rPr>
+                              <w:t>2.4.1 Fingerprint Sensor</w:t>
+                            </w:r>
+                            <w:r>
+                              <w:rPr>
+                                <w:noProof/>
+                                <w:webHidden/>
+                              </w:rPr>
+                              <w:tab/>
+                            </w:r>
+                            <w:r>
+                              <w:rPr>
+                                <w:noProof/>
+                                <w:webHidden/>
+                              </w:rPr>
+                              <w:fldChar w:fldCharType="begin"/>
+                            </w:r>
+                            <w:r>
+                              <w:rPr>
+                                <w:noProof/>
+                                <w:webHidden/>
+                              </w:rPr>
+                              <w:instrText xml:space="preserve"> PAGEREF _Toc508627033 \h </w:instrText>
+                            </w:r>
+                            <w:r>
+                              <w:rPr>
+                                <w:noProof/>
+                                <w:webHidden/>
+                              </w:rPr>
+                            </w:r>
+                            <w:r>
+                              <w:rPr>
+                                <w:noProof/>
+                                <w:webHidden/>
+                              </w:rPr>
+                              <w:fldChar w:fldCharType="separate"/>
+                            </w:r>
+                            <w:r>
+                              <w:rPr>
+                                <w:noProof/>
+                                <w:webHidden/>
+                              </w:rPr>
+                              <w:t>13</w:t>
+                            </w:r>
+                            <w:r>
+                              <w:rPr>
+                                <w:noProof/>
+                                <w:webHidden/>
+                              </w:rPr>
+                              <w:fldChar w:fldCharType="end"/>
+                            </w:r>
+                          </w:hyperlink>
+                        </w:p>
+                        <w:p>
+                          <w:pPr>
+                            <w:pStyle w:val="TOC2"/>
+                            <w:tabs>
+                              <w:tab w:val="right" w:leader="dot" w:pos="9350"/>
+                            </w:tabs>
+                            <w:rPr>
+                              <w:noProof/>
+                              <w:szCs w:val="24"/>
+                            </w:rPr>
+                          </w:pPr>
+                          <w:hyperlink w:anchor="_Toc508627034" w:history="1">
+                            <w:r>
+                              <w:rPr>
+                                <w:rStyle w:val="Hyperlink"/>
+                                <w:rFonts w:cs="Arial"/>
+                                <w:noProof/>
+                              </w:rPr>
+                              <w:t>Introduction</w:t>
+                            </w:r>
+                            <w:r>
+                              <w:rPr>
+                                <w:noProof/>
+                                <w:webHidden/>
+                              </w:rPr>
+                              <w:tab/>
+                            </w:r>
+                            <w:r>
+                              <w:rPr>
+                                <w:noProof/>
+                                <w:webHidden/>
+                              </w:rPr>
+                              <w:fldChar w:fldCharType="begin"/>
+                            </w:r>
+                            <w:r>
+                              <w:rPr>
+                                <w:noProof/>
+                                <w:webHidden/>
+                              </w:rPr>
+                              <w:instrText xml:space="preserve"> PAGEREF _Toc508627034 \h </w:instrText>
+                            </w:r>
+                            <w:r>
+                              <w:rPr>
+                                <w:noProof/>
+                                <w:webHidden/>
+                              </w:rPr>
+                            </w:r>
+                            <w:r>
+                              <w:rPr>
+                                <w:noProof/>
+                                <w:webHidden/>
+                              </w:rPr>
+                              <w:fldChar w:fldCharType="separate"/>
+                            </w:r>
+                            <w:r>
+                              <w:rPr>
+                                <w:noProof/>
+                                <w:webHidden/>
+                              </w:rPr>
+                              <w:t>13</w:t>
+                            </w:r>
+                            <w:r>
+                              <w:rPr>
+                                <w:noProof/>
+                                <w:webHidden/>
+                              </w:rPr>
+                              <w:fldChar w:fldCharType="end"/>
+                            </w:r>
+                          </w:hyperlink>
+                        </w:p>
+                        <w:p>
+                          <w:pPr>
+                            <w:pStyle w:val="TOC2"/>
+                            <w:tabs>
+                              <w:tab w:val="right" w:leader="dot" w:pos="9350"/>
+                            </w:tabs>
+                            <w:rPr>
+                              <w:noProof/>
+                              <w:szCs w:val="24"/>
+                            </w:rPr>
+                          </w:pPr>
+                          <w:hyperlink w:anchor="_Toc508627035" w:history="1">
+                            <w:r>
+                              <w:rPr>
+                                <w:rStyle w:val="Hyperlink"/>
+                                <w:rFonts w:cs="Arial"/>
+                                <w:noProof/>
+                              </w:rPr>
+                              <w:t>Invoice/Bill:</w:t>
+                            </w:r>
+                            <w:r>
+                              <w:rPr>
+                                <w:noProof/>
+                                <w:webHidden/>
+                              </w:rPr>
+                              <w:tab/>
+                            </w:r>
+                            <w:r>
+                              <w:rPr>
+                                <w:noProof/>
+                                <w:webHidden/>
+                              </w:rPr>
+                              <w:fldChar w:fldCharType="begin"/>
+                            </w:r>
+                            <w:r>
+                              <w:rPr>
+                                <w:noProof/>
+                                <w:webHidden/>
+                              </w:rPr>
+                              <w:instrText xml:space="preserve"> PAGEREF _Toc508627035 \h </w:instrText>
+                            </w:r>
+                            <w:r>
+                              <w:rPr>
+                                <w:noProof/>
+                                <w:webHidden/>
+                              </w:rPr>
+                            </w:r>
+                            <w:r>
+                              <w:rPr>
+                                <w:noProof/>
+                                <w:webHidden/>
+                              </w:rPr>
+                              <w:fldChar w:fldCharType="separate"/>
+                            </w:r>
+                            <w:r>
+                              <w:rPr>
+                                <w:noProof/>
+                                <w:webHidden/>
+                              </w:rPr>
+                              <w:t>14</w:t>
+                            </w:r>
+                            <w:r>
+                              <w:rPr>
+                                <w:noProof/>
+                                <w:webHidden/>
+                              </w:rPr>
+                              <w:fldChar w:fldCharType="end"/>
+                            </w:r>
+                          </w:hyperlink>
+                        </w:p>
+                        <w:p>
+                          <w:pPr>
+                            <w:pStyle w:val="TOC3"/>
+                            <w:tabs>
+                              <w:tab w:val="right" w:leader="dot" w:pos="9350"/>
+                            </w:tabs>
+                            <w:rPr>
+                              <w:noProof/>
+                              <w:szCs w:val="24"/>
+                            </w:rPr>
+                          </w:pPr>
+                          <w:hyperlink w:anchor="_Toc508627036" w:history="1">
+                            <w:r>
+                              <w:rPr>
+                                <w:rStyle w:val="Hyperlink"/>
+                                <w:rFonts w:cs="Arial"/>
+                                <w:noProof/>
+                              </w:rPr>
+                              <w:t>Budget</w:t>
+                            </w:r>
+                            <w:r>
+                              <w:rPr>
+                                <w:noProof/>
+                                <w:webHidden/>
+                              </w:rPr>
+                              <w:tab/>
+                            </w:r>
+                            <w:r>
+                              <w:rPr>
+                                <w:noProof/>
+                                <w:webHidden/>
+                              </w:rPr>
+                              <w:fldChar w:fldCharType="begin"/>
+                            </w:r>
+                            <w:r>
+                              <w:rPr>
+                                <w:noProof/>
+                                <w:webHidden/>
+                              </w:rPr>
+                              <w:instrText xml:space="preserve"> PAGEREF _Toc508627036 \h </w:instrText>
+                            </w:r>
+                            <w:r>
+                              <w:rPr>
+                                <w:noProof/>
+                                <w:webHidden/>
+                              </w:rPr>
+                            </w:r>
+                            <w:r>
+                              <w:rPr>
+                                <w:noProof/>
+                                <w:webHidden/>
+                              </w:rPr>
+                              <w:fldChar w:fldCharType="separate"/>
+                            </w:r>
+                            <w:r>
+                              <w:rPr>
+                                <w:noProof/>
+                                <w:webHidden/>
+                              </w:rPr>
+                              <w:t>14</w:t>
+                            </w:r>
+                            <w:r>
+                              <w:rPr>
+                                <w:noProof/>
+                                <w:webHidden/>
+                              </w:rPr>
+                              <w:fldChar w:fldCharType="end"/>
+                            </w:r>
+                          </w:hyperlink>
+                        </w:p>
+                        <w:p>
+                          <w:pPr>
+                            <w:pStyle w:val="TOC2"/>
+                            <w:tabs>
+                              <w:tab w:val="right" w:leader="dot" w:pos="9350"/>
+                            </w:tabs>
+                            <w:rPr>
+                              <w:noProof/>
+                              <w:szCs w:val="24"/>
+                            </w:rPr>
+                          </w:pPr>
+                          <w:hyperlink w:anchor="_Toc508627037" w:history="1">
+                            <w:r>
+                              <w:rPr>
+                                <w:rStyle w:val="Hyperlink"/>
+                                <w:rFonts w:cs="Arial"/>
+                                <w:noProof/>
+                              </w:rPr>
+                              <w:t>Time Commitment</w:t>
+                            </w:r>
+                            <w:r>
+                              <w:rPr>
+                                <w:noProof/>
+                                <w:webHidden/>
+                              </w:rPr>
+                              <w:tab/>
+                            </w:r>
+                            <w:r>
+                              <w:rPr>
+                                <w:noProof/>
+                                <w:webHidden/>
+                              </w:rPr>
+                              <w:fldChar w:fldCharType="begin"/>
+                            </w:r>
+                            <w:r>
+                              <w:rPr>
+                                <w:noProof/>
+                                <w:webHidden/>
+                              </w:rPr>
+                              <w:instrText xml:space="preserve"> PAGEREF _Toc508627037 \h </w:instrText>
+                            </w:r>
+                            <w:r>
+                              <w:rPr>
+                                <w:noProof/>
+                                <w:webHidden/>
+                              </w:rPr>
+                            </w:r>
+                            <w:r>
+                              <w:rPr>
+                                <w:noProof/>
+                                <w:webHidden/>
+                              </w:rPr>
+                              <w:fldChar w:fldCharType="separate"/>
+                            </w:r>
+                            <w:r>
+                              <w:rPr>
+                                <w:noProof/>
+                                <w:webHidden/>
+                              </w:rPr>
+                              <w:t>14</w:t>
+                            </w:r>
+                            <w:r>
+                              <w:rPr>
+                                <w:noProof/>
+                                <w:webHidden/>
+                              </w:rPr>
+                              <w:fldChar w:fldCharType="end"/>
+                            </w:r>
+                          </w:hyperlink>
+                        </w:p>
+                        <w:p>
+                          <w:pPr>
+                            <w:pStyle w:val="TOC2"/>
+                            <w:tabs>
+                              <w:tab w:val="right" w:leader="dot" w:pos="9350"/>
+                            </w:tabs>
+                            <w:rPr>
+                              <w:noProof/>
+                              <w:szCs w:val="24"/>
+                            </w:rPr>
+                          </w:pPr>
+                          <w:hyperlink w:anchor="_Toc508627038" w:history="1">
+                            <w:r>
+                              <w:rPr>
+                                <w:rStyle w:val="Hyperlink"/>
+                                <w:rFonts w:cs="Arial"/>
+                                <w:noProof/>
+                              </w:rPr>
+                              <w:t>Mechanical Assembly of my Fingerprint sensor</w:t>
+                            </w:r>
+                            <w:r>
+                              <w:rPr>
+                                <w:noProof/>
+                                <w:webHidden/>
+                              </w:rPr>
+                              <w:tab/>
+                            </w:r>
+                            <w:r>
+                              <w:rPr>
+                                <w:noProof/>
+                                <w:webHidden/>
+                              </w:rPr>
+                              <w:fldChar w:fldCharType="begin"/>
+                            </w:r>
+                            <w:r>
+                              <w:rPr>
+                                <w:noProof/>
+                                <w:webHidden/>
+                              </w:rPr>
+                              <w:instrText xml:space="preserve"> PAGEREF _Toc508627038 \h </w:instrText>
+                            </w:r>
+                            <w:r>
+                              <w:rPr>
+                                <w:noProof/>
+                                <w:webHidden/>
+                              </w:rPr>
+                            </w:r>
+                            <w:r>
+                              <w:rPr>
+                                <w:noProof/>
+                                <w:webHidden/>
+                              </w:rPr>
+                              <w:fldChar w:fldCharType="separate"/>
+                            </w:r>
+                            <w:r>
+                              <w:rPr>
+                                <w:noProof/>
+                                <w:webHidden/>
+                              </w:rPr>
+                              <w:t>15</w:t>
+                            </w:r>
+                            <w:r>
+                              <w:rPr>
+                                <w:noProof/>
+                                <w:webHidden/>
+                              </w:rPr>
+                              <w:fldChar w:fldCharType="end"/>
+                            </w:r>
+                          </w:hyperlink>
+                        </w:p>
+                        <w:p>
+                          <w:pPr>
+                            <w:pStyle w:val="TOC2"/>
+                            <w:tabs>
+                              <w:tab w:val="right" w:leader="dot" w:pos="9350"/>
+                            </w:tabs>
+                            <w:rPr>
+                              <w:noProof/>
+                              <w:szCs w:val="24"/>
+                            </w:rPr>
+                          </w:pPr>
+                          <w:hyperlink w:anchor="_Toc508627039" w:history="1">
+                            <w:r>
+                              <w:rPr>
+                                <w:rStyle w:val="Hyperlink"/>
+                                <w:rFonts w:cs="Arial"/>
+                                <w:noProof/>
+                              </w:rPr>
+                              <w:t>Power up</w:t>
+                            </w:r>
+                            <w:r>
+                              <w:rPr>
+                                <w:noProof/>
+                                <w:webHidden/>
+                              </w:rPr>
+                              <w:tab/>
+                            </w:r>
+                            <w:r>
+                              <w:rPr>
+                                <w:noProof/>
+                                <w:webHidden/>
+                              </w:rPr>
+                              <w:fldChar w:fldCharType="begin"/>
+                            </w:r>
+                            <w:r>
+                              <w:rPr>
+                                <w:noProof/>
+                                <w:webHidden/>
+                              </w:rPr>
+                              <w:instrText xml:space="preserve"> PAGEREF _Toc508627039 \h </w:instrText>
+                            </w:r>
+                            <w:r>
+                              <w:rPr>
+                                <w:noProof/>
+                                <w:webHidden/>
+                              </w:rPr>
+                            </w:r>
+                            <w:r>
+                              <w:rPr>
+                                <w:noProof/>
+                                <w:webHidden/>
+                              </w:rPr>
+                              <w:fldChar w:fldCharType="separate"/>
+                            </w:r>
+                            <w:r>
+                              <w:rPr>
+                                <w:noProof/>
+                                <w:webHidden/>
+                              </w:rPr>
+                              <w:t>16</w:t>
+                            </w:r>
+                            <w:r>
+                              <w:rPr>
+                                <w:noProof/>
+                                <w:webHidden/>
+                              </w:rPr>
+                              <w:fldChar w:fldCharType="end"/>
+                            </w:r>
+                          </w:hyperlink>
+                        </w:p>
+                        <w:p>
+                          <w:pPr>
+                            <w:pStyle w:val="TOC2"/>
+                            <w:tabs>
+                              <w:tab w:val="right" w:leader="dot" w:pos="9350"/>
+                            </w:tabs>
+                            <w:rPr>
+                              <w:noProof/>
+                              <w:szCs w:val="24"/>
+                            </w:rPr>
+                          </w:pPr>
+                          <w:hyperlink w:anchor="_Toc508627040" w:history="1">
+                            <w:r>
+                              <w:rPr>
+                                <w:rStyle w:val="Hyperlink"/>
+                                <w:rFonts w:cs="Arial"/>
+                                <w:noProof/>
+                              </w:rPr>
+                              <w:t>Installation of the Raspberry Pi Fingerprint Library</w:t>
+                            </w:r>
+                            <w:r>
+                              <w:rPr>
+                                <w:noProof/>
+                                <w:webHidden/>
+                              </w:rPr>
+                              <w:tab/>
+                            </w:r>
+                            <w:r>
+                              <w:rPr>
+                                <w:noProof/>
+                                <w:webHidden/>
+                              </w:rPr>
+                              <w:fldChar w:fldCharType="begin"/>
+                            </w:r>
+                            <w:r>
+                              <w:rPr>
+                                <w:noProof/>
+                                <w:webHidden/>
+                              </w:rPr>
+                              <w:instrText xml:space="preserve"> PAGEREF _Toc508627040 \h </w:instrText>
+                            </w:r>
+                            <w:r>
+                              <w:rPr>
+                                <w:noProof/>
+                                <w:webHidden/>
+                              </w:rPr>
+                            </w:r>
+                            <w:r>
+                              <w:rPr>
+                                <w:noProof/>
+                                <w:webHidden/>
+                              </w:rPr>
+                              <w:fldChar w:fldCharType="separate"/>
+                            </w:r>
+                            <w:r>
+                              <w:rPr>
+                                <w:noProof/>
+                                <w:webHidden/>
+                              </w:rPr>
+                              <w:t>16</w:t>
+                            </w:r>
+                            <w:r>
+                              <w:rPr>
+                                <w:noProof/>
+                                <w:webHidden/>
+                              </w:rPr>
+                              <w:fldChar w:fldCharType="end"/>
+                            </w:r>
+                          </w:hyperlink>
+                        </w:p>
+                        <w:p>
+                          <w:pPr>
+                            <w:pStyle w:val="TOC2"/>
+                            <w:tabs>
+                              <w:tab w:val="right" w:leader="dot" w:pos="9350"/>
+                            </w:tabs>
+                            <w:rPr>
+                              <w:noProof/>
+                              <w:szCs w:val="24"/>
+                            </w:rPr>
+                          </w:pPr>
+                          <w:hyperlink w:anchor="_Toc508627041" w:history="1">
+                            <w:r>
+                              <w:rPr>
+                                <w:rStyle w:val="Hyperlink"/>
+                                <w:rFonts w:cs="Arial"/>
+                                <w:noProof/>
+                              </w:rPr>
+                              <w:t>Unit Testing</w:t>
+                            </w:r>
+                            <w:r>
+                              <w:rPr>
+                                <w:noProof/>
+                                <w:webHidden/>
+                              </w:rPr>
+                              <w:tab/>
+                            </w:r>
+                            <w:r>
+                              <w:rPr>
+                                <w:noProof/>
+                                <w:webHidden/>
+                              </w:rPr>
+                              <w:fldChar w:fldCharType="begin"/>
+                            </w:r>
+                            <w:r>
+                              <w:rPr>
+                                <w:noProof/>
+                                <w:webHidden/>
+                              </w:rPr>
+                              <w:instrText xml:space="preserve"> PAGEREF _Toc508627041 \h </w:instrText>
+                            </w:r>
+                            <w:r>
+                              <w:rPr>
+                                <w:noProof/>
+                                <w:webHidden/>
+                              </w:rPr>
+                            </w:r>
+                            <w:r>
+                              <w:rPr>
+                                <w:noProof/>
+                                <w:webHidden/>
+                              </w:rPr>
+                              <w:fldChar w:fldCharType="separate"/>
+                            </w:r>
+                            <w:r>
+                              <w:rPr>
+                                <w:noProof/>
+                                <w:webHidden/>
+                              </w:rPr>
+                              <w:t>16</w:t>
+                            </w:r>
+                            <w:r>
+                              <w:rPr>
+                                <w:noProof/>
+                                <w:webHidden/>
+                              </w:rPr>
+                              <w:fldChar w:fldCharType="end"/>
+                            </w:r>
+                          </w:hyperlink>
+                        </w:p>
+                        <w:p>
+                          <w:pPr>
+                            <w:pStyle w:val="TOC2"/>
+                            <w:tabs>
+                              <w:tab w:val="right" w:leader="dot" w:pos="9350"/>
+                            </w:tabs>
+                            <w:rPr>
+                              <w:noProof/>
+                              <w:szCs w:val="24"/>
+                            </w:rPr>
+                          </w:pPr>
+                          <w:hyperlink w:anchor="_Toc508627042" w:history="1">
+                            <w:r>
+                              <w:rPr>
+                                <w:rStyle w:val="Hyperlink"/>
+                                <w:rFonts w:cs="Arial"/>
+                                <w:noProof/>
+                              </w:rPr>
+                              <w:t>Production testing</w:t>
+                            </w:r>
+                            <w:r>
+                              <w:rPr>
+                                <w:noProof/>
+                                <w:webHidden/>
+                              </w:rPr>
+                              <w:tab/>
+                            </w:r>
+                            <w:r>
+                              <w:rPr>
+                                <w:noProof/>
+                                <w:webHidden/>
+                              </w:rPr>
+                              <w:fldChar w:fldCharType="begin"/>
+                            </w:r>
+                            <w:r>
+                              <w:rPr>
+                                <w:noProof/>
+                                <w:webHidden/>
+                              </w:rPr>
+                              <w:instrText xml:space="preserve"> PAGEREF _Toc508627042 \h </w:instrText>
+                            </w:r>
+                            <w:r>
+                              <w:rPr>
+                                <w:noProof/>
+                                <w:webHidden/>
+                              </w:rPr>
+                            </w:r>
+                            <w:r>
+                              <w:rPr>
+                                <w:noProof/>
+                                <w:webHidden/>
+                              </w:rPr>
+                              <w:fldChar w:fldCharType="separate"/>
+                            </w:r>
+                            <w:r>
+                              <w:rPr>
+                                <w:noProof/>
+                                <w:webHidden/>
+                              </w:rPr>
+                              <w:t>17</w:t>
+                            </w:r>
+                            <w:r>
+                              <w:rPr>
+                                <w:noProof/>
+                                <w:webHidden/>
+                              </w:rPr>
+                              <w:fldChar w:fldCharType="end"/>
+                            </w:r>
+                          </w:hyperlink>
+                        </w:p>
+                        <w:p>
+                          <w:pPr>
+                            <w:pStyle w:val="TOC2"/>
+                            <w:tabs>
+                              <w:tab w:val="right" w:leader="dot" w:pos="9350"/>
+                            </w:tabs>
+                            <w:rPr>
+                              <w:noProof/>
+                              <w:szCs w:val="24"/>
+                            </w:rPr>
+                          </w:pPr>
+                          <w:hyperlink w:anchor="_Toc508627043" w:history="1">
+                            <w:r>
+                              <w:rPr>
+                                <w:rStyle w:val="Hyperlink"/>
+                                <w:noProof/>
+                              </w:rPr>
+                              <w:t>2.4.2 QR Scanner</w:t>
+                            </w:r>
+                            <w:r>
+                              <w:rPr>
+                                <w:noProof/>
+                                <w:webHidden/>
+                              </w:rPr>
+                              <w:tab/>
+                            </w:r>
+                            <w:r>
+                              <w:rPr>
+                                <w:noProof/>
+                                <w:webHidden/>
+                              </w:rPr>
+                              <w:fldChar w:fldCharType="begin"/>
+                            </w:r>
+                            <w:r>
+                              <w:rPr>
+                                <w:noProof/>
+                                <w:webHidden/>
+                              </w:rPr>
+                              <w:instrText xml:space="preserve"> PAGEREF _Toc508627043 \h </w:instrText>
+                            </w:r>
+                            <w:r>
+                              <w:rPr>
+                                <w:noProof/>
+                                <w:webHidden/>
+                              </w:rPr>
+                            </w:r>
+                            <w:r>
+                              <w:rPr>
+                                <w:noProof/>
+                                <w:webHidden/>
+                              </w:rPr>
+                              <w:fldChar w:fldCharType="separate"/>
+                            </w:r>
+                            <w:r>
+                              <w:rPr>
+                                <w:noProof/>
+                                <w:webHidden/>
+                              </w:rPr>
+                              <w:t>17</w:t>
+                            </w:r>
+                            <w:r>
+                              <w:rPr>
+                                <w:noProof/>
+                                <w:webHidden/>
+                              </w:rPr>
+                              <w:fldChar w:fldCharType="end"/>
+                            </w:r>
+                          </w:hyperlink>
+                        </w:p>
+                        <w:p>
+                          <w:pPr>
+                            <w:pStyle w:val="TOC2"/>
+                            <w:tabs>
+                              <w:tab w:val="right" w:leader="dot" w:pos="9350"/>
+                            </w:tabs>
+                            <w:rPr>
+                              <w:noProof/>
+                              <w:szCs w:val="24"/>
+                            </w:rPr>
+                          </w:pPr>
+                          <w:hyperlink w:anchor="_Toc508627044" w:history="1">
+                            <w:r>
+                              <w:rPr>
+                                <w:rStyle w:val="Hyperlink"/>
+                                <w:rFonts w:cs="Arial"/>
+                                <w:noProof/>
+                              </w:rPr>
+                              <w:t>Introduction</w:t>
+                            </w:r>
+                            <w:r>
+                              <w:rPr>
+                                <w:noProof/>
+                                <w:webHidden/>
+                              </w:rPr>
+                              <w:tab/>
+                            </w:r>
+                            <w:r>
+                              <w:rPr>
+                                <w:noProof/>
+                                <w:webHidden/>
+                              </w:rPr>
+                              <w:fldChar w:fldCharType="begin"/>
+                            </w:r>
+                            <w:r>
+                              <w:rPr>
+                                <w:noProof/>
+                                <w:webHidden/>
+                              </w:rPr>
+                              <w:instrText xml:space="preserve"> PAGEREF _Toc508627044 \h </w:instrText>
+                            </w:r>
+                            <w:r>
+                              <w:rPr>
+                                <w:noProof/>
+                                <w:webHidden/>
+                              </w:rPr>
+                            </w:r>
+                            <w:r>
+                              <w:rPr>
+                                <w:noProof/>
+                                <w:webHidden/>
+                              </w:rPr>
+                              <w:fldChar w:fldCharType="separate"/>
+                            </w:r>
+                            <w:r>
+                              <w:rPr>
+                                <w:noProof/>
+                                <w:webHidden/>
+                              </w:rPr>
+                              <w:t>17</w:t>
+                            </w:r>
+                            <w:r>
+                              <w:rPr>
+                                <w:noProof/>
+                                <w:webHidden/>
+                              </w:rPr>
+                              <w:fldChar w:fldCharType="end"/>
+                            </w:r>
+                          </w:hyperlink>
+                        </w:p>
+                        <w:p>
+                          <w:pPr>
+                            <w:pStyle w:val="TOC2"/>
+                            <w:tabs>
+                              <w:tab w:val="right" w:leader="dot" w:pos="9350"/>
+                            </w:tabs>
+                            <w:rPr>
+                              <w:noProof/>
+                              <w:szCs w:val="24"/>
+                            </w:rPr>
+                          </w:pPr>
+                          <w:hyperlink w:anchor="_Toc508627045" w:history="1">
+                            <w:r>
+                              <w:rPr>
+                                <w:rStyle w:val="Hyperlink"/>
+                                <w:rFonts w:cs="Arial"/>
+                                <w:noProof/>
+                              </w:rPr>
+                              <w:t>Bill of Materials Budget</w:t>
+                            </w:r>
+                            <w:r>
+                              <w:rPr>
+                                <w:noProof/>
+                                <w:webHidden/>
+                              </w:rPr>
+                              <w:tab/>
+                            </w:r>
+                            <w:r>
+                              <w:rPr>
+                                <w:noProof/>
+                                <w:webHidden/>
+                              </w:rPr>
+                              <w:fldChar w:fldCharType="begin"/>
+                            </w:r>
+                            <w:r>
+                              <w:rPr>
+                                <w:noProof/>
+                                <w:webHidden/>
+                              </w:rPr>
+                              <w:instrText xml:space="preserve"> PAGEREF _Toc508627045 \h </w:instrText>
+                            </w:r>
+                            <w:r>
+                              <w:rPr>
+                                <w:noProof/>
+                                <w:webHidden/>
+                              </w:rPr>
+                            </w:r>
+                            <w:r>
+                              <w:rPr>
+                                <w:noProof/>
+                                <w:webHidden/>
+                              </w:rPr>
+                              <w:fldChar w:fldCharType="separate"/>
+                            </w:r>
+                            <w:r>
+                              <w:rPr>
+                                <w:noProof/>
+                                <w:webHidden/>
+                              </w:rPr>
+                              <w:t>17</w:t>
+                            </w:r>
+                            <w:r>
+                              <w:rPr>
+                                <w:noProof/>
+                                <w:webHidden/>
+                              </w:rPr>
+                              <w:fldChar w:fldCharType="end"/>
+                            </w:r>
+                          </w:hyperlink>
+                        </w:p>
+                        <w:p>
+                          <w:pPr>
+                            <w:pStyle w:val="TOC2"/>
+                            <w:tabs>
+                              <w:tab w:val="right" w:leader="dot" w:pos="9350"/>
+                            </w:tabs>
+                            <w:rPr>
+                              <w:noProof/>
+                              <w:szCs w:val="24"/>
+                            </w:rPr>
+                          </w:pPr>
+                          <w:hyperlink w:anchor="_Toc508627046" w:history="1">
+                            <w:r>
+                              <w:rPr>
+                                <w:rStyle w:val="Hyperlink"/>
+                                <w:rFonts w:cs="Arial"/>
+                                <w:noProof/>
+                              </w:rPr>
+                              <w:t>Time Commitment</w:t>
+                            </w:r>
+                            <w:r>
+                              <w:rPr>
+                                <w:noProof/>
+                                <w:webHidden/>
+                              </w:rPr>
+                              <w:tab/>
+                            </w:r>
+                            <w:r>
+                              <w:rPr>
+                                <w:noProof/>
+                                <w:webHidden/>
+                              </w:rPr>
+                              <w:fldChar w:fldCharType="begin"/>
+                            </w:r>
+                            <w:r>
+                              <w:rPr>
+                                <w:noProof/>
+                                <w:webHidden/>
+                              </w:rPr>
+                              <w:instrText xml:space="preserve"> PAGEREF _Toc508627046 \h </w:instrText>
+                            </w:r>
+                            <w:r>
+                              <w:rPr>
+                                <w:noProof/>
+                                <w:webHidden/>
+                              </w:rPr>
+                            </w:r>
+                            <w:r>
+                              <w:rPr>
+                                <w:noProof/>
+                                <w:webHidden/>
+                              </w:rPr>
+                              <w:fldChar w:fldCharType="separate"/>
+                            </w:r>
+                            <w:r>
+                              <w:rPr>
+                                <w:noProof/>
+                                <w:webHidden/>
+                              </w:rPr>
+                              <w:t>18</w:t>
+                            </w:r>
+                            <w:r>
+                              <w:rPr>
+                                <w:noProof/>
+                                <w:webHidden/>
+                              </w:rPr>
+                              <w:fldChar w:fldCharType="end"/>
+                            </w:r>
+                          </w:hyperlink>
+                        </w:p>
+                        <w:p>
+                          <w:pPr>
+                            <w:pStyle w:val="TOC2"/>
+                            <w:tabs>
+                              <w:tab w:val="right" w:leader="dot" w:pos="9350"/>
+                            </w:tabs>
+                            <w:rPr>
+                              <w:noProof/>
+                              <w:szCs w:val="24"/>
+                            </w:rPr>
+                          </w:pPr>
+                          <w:hyperlink w:anchor="_Toc508627047" w:history="1">
+                            <w:r>
+                              <w:rPr>
+                                <w:rStyle w:val="Hyperlink"/>
+                                <w:rFonts w:cs="Arial"/>
+                                <w:noProof/>
+                              </w:rPr>
+                              <w:t>Mechanical Assembly</w:t>
+                            </w:r>
+                            <w:r>
+                              <w:rPr>
+                                <w:noProof/>
+                                <w:webHidden/>
+                              </w:rPr>
+                              <w:tab/>
+                            </w:r>
+                            <w:r>
+                              <w:rPr>
+                                <w:noProof/>
+                                <w:webHidden/>
+                              </w:rPr>
+                              <w:fldChar w:fldCharType="begin"/>
+                            </w:r>
+                            <w:r>
+                              <w:rPr>
+                                <w:noProof/>
+                                <w:webHidden/>
+                              </w:rPr>
+                              <w:instrText xml:space="preserve"> PAGEREF _Toc508627047 \h </w:instrText>
+                            </w:r>
+                            <w:r>
+                              <w:rPr>
+                                <w:noProof/>
+                                <w:webHidden/>
+                              </w:rPr>
+                            </w:r>
+                            <w:r>
+                              <w:rPr>
+                                <w:noProof/>
+                                <w:webHidden/>
+                              </w:rPr>
+                              <w:fldChar w:fldCharType="separate"/>
+                            </w:r>
+                            <w:r>
+                              <w:rPr>
+                                <w:noProof/>
+                                <w:webHidden/>
+                              </w:rPr>
+                              <w:t>18</w:t>
+                            </w:r>
+                            <w:r>
+                              <w:rPr>
+                                <w:noProof/>
+                                <w:webHidden/>
+                              </w:rPr>
+                              <w:fldChar w:fldCharType="end"/>
+                            </w:r>
+                          </w:hyperlink>
+                        </w:p>
+                        <w:p>
+                          <w:pPr>
+                            <w:pStyle w:val="TOC2"/>
+                            <w:tabs>
+                              <w:tab w:val="right" w:leader="dot" w:pos="9350"/>
+                            </w:tabs>
+                            <w:rPr>
+                              <w:noProof/>
+                              <w:szCs w:val="24"/>
+                            </w:rPr>
+                          </w:pPr>
+                          <w:hyperlink w:anchor="_Toc508627048" w:history="1">
+                            <w:r>
+                              <w:rPr>
+                                <w:rStyle w:val="Hyperlink"/>
+                                <w:rFonts w:cs="Arial"/>
+                                <w:noProof/>
+                              </w:rPr>
+                              <w:t>Unit Testing</w:t>
+                            </w:r>
+                            <w:r>
+                              <w:rPr>
+                                <w:noProof/>
+                                <w:webHidden/>
+                              </w:rPr>
+                              <w:tab/>
+                            </w:r>
+                            <w:r>
+                              <w:rPr>
+                                <w:noProof/>
+                                <w:webHidden/>
+                              </w:rPr>
+                              <w:fldChar w:fldCharType="begin"/>
+                            </w:r>
+                            <w:r>
+                              <w:rPr>
+                                <w:noProof/>
+                                <w:webHidden/>
+                              </w:rPr>
+                              <w:instrText xml:space="preserve"> PAGEREF _Toc508627048 \h </w:instrText>
+                            </w:r>
+                            <w:r>
+                              <w:rPr>
+                                <w:noProof/>
+                                <w:webHidden/>
+                              </w:rPr>
+                            </w:r>
+                            <w:r>
+                              <w:rPr>
+                                <w:noProof/>
+                                <w:webHidden/>
+                              </w:rPr>
+                              <w:fldChar w:fldCharType="separate"/>
+                            </w:r>
+                            <w:r>
+                              <w:rPr>
+                                <w:noProof/>
+                                <w:webHidden/>
+                              </w:rPr>
+                              <w:t>18</w:t>
+                            </w:r>
+                            <w:r>
+                              <w:rPr>
+                                <w:noProof/>
+                                <w:webHidden/>
+                              </w:rPr>
+                              <w:fldChar w:fldCharType="end"/>
+                            </w:r>
+                          </w:hyperlink>
+                        </w:p>
+                        <w:p>
+                          <w:pPr>
+                            <w:pStyle w:val="TOC2"/>
+                            <w:tabs>
+                              <w:tab w:val="right" w:leader="dot" w:pos="9350"/>
+                            </w:tabs>
+                            <w:rPr>
+                              <w:noProof/>
+                              <w:szCs w:val="24"/>
+                            </w:rPr>
+                          </w:pPr>
+                          <w:hyperlink w:anchor="_Toc508627049" w:history="1">
+                            <w:r>
+                              <w:rPr>
+                                <w:rStyle w:val="Hyperlink"/>
+                                <w:rFonts w:cs="Arial"/>
+                                <w:noProof/>
+                              </w:rPr>
+                              <w:t>Production Testing</w:t>
+                            </w:r>
+                            <w:r>
+                              <w:rPr>
+                                <w:noProof/>
+                                <w:webHidden/>
+                              </w:rPr>
+                              <w:tab/>
+                            </w:r>
+                            <w:r>
+                              <w:rPr>
+                                <w:noProof/>
+                                <w:webHidden/>
+                              </w:rPr>
+                              <w:fldChar w:fldCharType="begin"/>
+                            </w:r>
+                            <w:r>
+                              <w:rPr>
+                                <w:noProof/>
+                                <w:webHidden/>
+                              </w:rPr>
+                              <w:instrText xml:space="preserve"> PAGEREF _Toc508627049 \h </w:instrText>
+                            </w:r>
+                            <w:r>
+                              <w:rPr>
+                                <w:noProof/>
+                                <w:webHidden/>
+                              </w:rPr>
+                            </w:r>
+                            <w:r>
+                              <w:rPr>
+                                <w:noProof/>
+                                <w:webHidden/>
+                              </w:rPr>
+                              <w:fldChar w:fldCharType="separate"/>
+                            </w:r>
+                            <w:r>
+                              <w:rPr>
+                                <w:noProof/>
+                                <w:webHidden/>
+                              </w:rPr>
+                              <w:t>18</w:t>
+                            </w:r>
+                            <w:r>
+                              <w:rPr>
+                                <w:noProof/>
+                                <w:webHidden/>
+                              </w:rPr>
+                              <w:fldChar w:fldCharType="end"/>
+                            </w:r>
+                          </w:hyperlink>
+                        </w:p>
+                        <w:p>
+                          <w:pPr>
+                            <w:pStyle w:val="TOC1"/>
+                            <w:tabs>
+                              <w:tab w:val="right" w:leader="dot" w:pos="9350"/>
+                            </w:tabs>
+                            <w:rPr>
+                              <w:noProof/>
+                              <w:szCs w:val="24"/>
+                            </w:rPr>
+                          </w:pPr>
+                          <w:hyperlink w:anchor="_Toc508627050" w:history="1">
+                            <w:r>
+                              <w:rPr>
+                                <w:rStyle w:val="Hyperlink"/>
+                                <w:rFonts w:cs="Arial"/>
+                                <w:noProof/>
+                              </w:rPr>
+                              <w:t>3. Progress Reports</w:t>
+                            </w:r>
+                            <w:r>
+                              <w:rPr>
+                                <w:noProof/>
+                                <w:webHidden/>
+                              </w:rPr>
+                              <w:tab/>
+                            </w:r>
+                            <w:r>
+                              <w:rPr>
+                                <w:noProof/>
+                                <w:webHidden/>
+                              </w:rPr>
+                              <w:fldChar w:fldCharType="begin"/>
+                            </w:r>
+                            <w:r>
+                              <w:rPr>
+                                <w:noProof/>
+                                <w:webHidden/>
+                              </w:rPr>
+                              <w:instrText xml:space="preserve"> PAGEREF _Toc508627050 \h </w:instrText>
+                            </w:r>
+                            <w:r>
+                              <w:rPr>
+                                <w:noProof/>
+                                <w:webHidden/>
+                              </w:rPr>
+                            </w:r>
+                            <w:r>
+                              <w:rPr>
+                                <w:noProof/>
+                                <w:webHidden/>
+                              </w:rPr>
+                              <w:fldChar w:fldCharType="separate"/>
+                            </w:r>
+                            <w:r>
+                              <w:rPr>
+                                <w:noProof/>
+                                <w:webHidden/>
+                              </w:rPr>
+                              <w:t>19</w:t>
+                            </w:r>
+                            <w:r>
+                              <w:rPr>
+                                <w:noProof/>
+                                <w:webHidden/>
+                              </w:rPr>
+                              <w:fldChar w:fldCharType="end"/>
+                            </w:r>
+                          </w:hyperlink>
+                        </w:p>
+                        <w:p>
+                          <w:pPr>
+                            <w:pStyle w:val="TOC2"/>
+                            <w:tabs>
+                              <w:tab w:val="right" w:leader="dot" w:pos="9350"/>
+                            </w:tabs>
+                            <w:rPr>
+                              <w:noProof/>
+                              <w:szCs w:val="24"/>
+                            </w:rPr>
+                          </w:pPr>
+                          <w:hyperlink w:anchor="_Toc508627051" w:history="1">
+                            <w:r>
+                              <w:rPr>
+                                <w:rStyle w:val="Hyperlink"/>
+                                <w:rFonts w:cs="Arial"/>
+                                <w:noProof/>
+                              </w:rPr>
+                              <w:t>3.1 Report 1</w:t>
+                            </w:r>
+                            <w:r>
+                              <w:rPr>
+                                <w:noProof/>
+                                <w:webHidden/>
+                              </w:rPr>
+                              <w:tab/>
+                            </w:r>
+                            <w:r>
+                              <w:rPr>
+                                <w:noProof/>
+                                <w:webHidden/>
+                              </w:rPr>
+                              <w:fldChar w:fldCharType="begin"/>
+                            </w:r>
+                            <w:r>
+                              <w:rPr>
+                                <w:noProof/>
+                                <w:webHidden/>
+                              </w:rPr>
+                              <w:instrText xml:space="preserve"> PAGEREF _Toc508627051 \h </w:instrText>
+                            </w:r>
+                            <w:r>
+                              <w:rPr>
+                                <w:noProof/>
+                                <w:webHidden/>
+                              </w:rPr>
+                            </w:r>
+                            <w:r>
+                              <w:rPr>
+                                <w:noProof/>
+                                <w:webHidden/>
+                              </w:rPr>
+                              <w:fldChar w:fldCharType="separate"/>
+                            </w:r>
+                            <w:r>
+                              <w:rPr>
+                                <w:noProof/>
+                                <w:webHidden/>
+                              </w:rPr>
+                              <w:t>19</w:t>
+                            </w:r>
+                            <w:r>
+                              <w:rPr>
+                                <w:noProof/>
+                                <w:webHidden/>
+                              </w:rPr>
+                              <w:fldChar w:fldCharType="end"/>
+                            </w:r>
+                          </w:hyperlink>
+                        </w:p>
+                        <w:p>
+                          <w:pPr>
+                            <w:pStyle w:val="TOC2"/>
+                            <w:tabs>
+                              <w:tab w:val="right" w:leader="dot" w:pos="9350"/>
+                            </w:tabs>
+                            <w:rPr>
+                              <w:noProof/>
+                              <w:szCs w:val="24"/>
+                            </w:rPr>
+                          </w:pPr>
+                          <w:hyperlink w:anchor="_Toc508627052" w:history="1">
+                            <w:r>
+                              <w:rPr>
+                                <w:rStyle w:val="Hyperlink"/>
+                                <w:noProof/>
+                              </w:rPr>
+                              <w:t>3.2 Report 2</w:t>
+                            </w:r>
+                            <w:r>
+                              <w:rPr>
+                                <w:noProof/>
+                                <w:webHidden/>
+                              </w:rPr>
+                              <w:tab/>
+                            </w:r>
+                            <w:r>
+                              <w:rPr>
+                                <w:noProof/>
+                                <w:webHidden/>
+                              </w:rPr>
+                              <w:fldChar w:fldCharType="begin"/>
+                            </w:r>
+                            <w:r>
+                              <w:rPr>
+                                <w:noProof/>
+                                <w:webHidden/>
+                              </w:rPr>
+                              <w:instrText xml:space="preserve"> PAGEREF _Toc508627052 \h </w:instrText>
+                            </w:r>
+                            <w:r>
+                              <w:rPr>
+                                <w:noProof/>
+                                <w:webHidden/>
+                              </w:rPr>
+                            </w:r>
+                            <w:r>
+                              <w:rPr>
+                                <w:noProof/>
+                                <w:webHidden/>
+                              </w:rPr>
+                              <w:fldChar w:fldCharType="separate"/>
+                            </w:r>
+                            <w:r>
+                              <w:rPr>
+                                <w:noProof/>
+                                <w:webHidden/>
+                              </w:rPr>
+                              <w:t>21</w:t>
+                            </w:r>
+                            <w:r>
+                              <w:rPr>
+                                <w:noProof/>
+                                <w:webHidden/>
+                              </w:rPr>
+                              <w:fldChar w:fldCharType="end"/>
+                            </w:r>
+                          </w:hyperlink>
+                        </w:p>
+                        <w:p>
+                          <w:pPr>
+                            <w:pStyle w:val="TOC1"/>
+                            <w:tabs>
+                              <w:tab w:val="right" w:leader="dot" w:pos="9350"/>
+                            </w:tabs>
+                            <w:rPr>
+                              <w:noProof/>
+                              <w:szCs w:val="24"/>
+                            </w:rPr>
+                          </w:pPr>
+                          <w:hyperlink w:anchor="_Toc508627053" w:history="1">
+                            <w:r>
+                              <w:rPr>
+                                <w:rStyle w:val="Hyperlink"/>
+                                <w:rFonts w:cs="Arial"/>
+                                <w:noProof/>
+                              </w:rPr>
+                              <w:t>4. Conclusions</w:t>
+                            </w:r>
+                            <w:r>
+                              <w:rPr>
+                                <w:noProof/>
+                                <w:webHidden/>
+                              </w:rPr>
+                              <w:tab/>
+                            </w:r>
+                            <w:r>
+                              <w:rPr>
+                                <w:noProof/>
+                                <w:webHidden/>
+                              </w:rPr>
+                              <w:fldChar w:fldCharType="begin"/>
+                            </w:r>
+                            <w:r>
+                              <w:rPr>
+                                <w:noProof/>
+                                <w:webHidden/>
+                              </w:rPr>
+                              <w:instrText xml:space="preserve"> PAGEREF _Toc508627053 \h </w:instrText>
+                            </w:r>
+                            <w:r>
+                              <w:rPr>
+                                <w:noProof/>
+                                <w:webHidden/>
+                              </w:rPr>
+                            </w:r>
+                            <w:r>
+                              <w:rPr>
+                                <w:noProof/>
+                                <w:webHidden/>
+                              </w:rPr>
+                              <w:fldChar w:fldCharType="separate"/>
+                            </w:r>
+                            <w:r>
+                              <w:rPr>
+                                <w:noProof/>
+                                <w:webHidden/>
+                              </w:rPr>
+                              <w:t>22</w:t>
+                            </w:r>
+                            <w:r>
+                              <w:rPr>
+                                <w:noProof/>
+                                <w:webHidden/>
+                              </w:rPr>
+                              <w:fldChar w:fldCharType="end"/>
+                            </w:r>
+                          </w:hyperlink>
+                        </w:p>
+                        <w:p>
+                          <w:pPr>
+                            <w:pStyle w:val="TOC1"/>
+                            <w:tabs>
+                              <w:tab w:val="right" w:leader="dot" w:pos="9350"/>
+                            </w:tabs>
+                            <w:rPr>
+                              <w:noProof/>
+                              <w:szCs w:val="24"/>
+                            </w:rPr>
+                          </w:pPr>
+                          <w:hyperlink w:anchor="_Toc508627054" w:history="1">
+                            <w:r>
+                              <w:rPr>
+                                <w:rStyle w:val="Hyperlink"/>
+                                <w:rFonts w:cs="Arial"/>
+                                <w:noProof/>
+                              </w:rPr>
+                              <w:t>5. Recommendations</w:t>
+                            </w:r>
+                            <w:r>
+                              <w:rPr>
+                                <w:noProof/>
+                                <w:webHidden/>
+                              </w:rPr>
+                              <w:tab/>
+                            </w:r>
+                            <w:r>
+                              <w:rPr>
+                                <w:noProof/>
+                                <w:webHidden/>
+                              </w:rPr>
+                              <w:fldChar w:fldCharType="begin"/>
+                            </w:r>
+                            <w:r>
+                              <w:rPr>
+                                <w:noProof/>
+                                <w:webHidden/>
+                              </w:rPr>
+                              <w:instrText xml:space="preserve"> PAGEREF _Toc508627054 \h </w:instrText>
+                            </w:r>
+                            <w:r>
+                              <w:rPr>
+                                <w:noProof/>
+                                <w:webHidden/>
+                              </w:rPr>
+                            </w:r>
+                            <w:r>
+                              <w:rPr>
+                                <w:noProof/>
+                                <w:webHidden/>
+                              </w:rPr>
+                              <w:fldChar w:fldCharType="separate"/>
+                            </w:r>
+                            <w:r>
+                              <w:rPr>
+                                <w:noProof/>
+                                <w:webHidden/>
+                              </w:rPr>
+                              <w:t>22</w:t>
+                            </w:r>
+                            <w:r>
+                              <w:rPr>
+                                <w:noProof/>
+                                <w:webHidden/>
+                              </w:rPr>
+                              <w:fldChar w:fldCharType="end"/>
+                            </w:r>
+                          </w:hyperlink>
+                        </w:p>
+                        <w:p>
+                          <w:pPr>
+                            <w:pStyle w:val="TOC1"/>
+                            <w:tabs>
+                              <w:tab w:val="right" w:leader="dot" w:pos="9350"/>
+                            </w:tabs>
+                            <w:rPr>
+                              <w:noProof/>
+                              <w:szCs w:val="24"/>
+                            </w:rPr>
+                          </w:pPr>
+                          <w:hyperlink w:anchor="_Toc508627055" w:history="1">
+                            <w:r>
+                              <w:rPr>
+                                <w:rStyle w:val="Hyperlink"/>
+                                <w:rFonts w:cs="Arial"/>
+                                <w:noProof/>
+                              </w:rPr>
+                              <w:t>6. Technical References</w:t>
+                            </w:r>
+                            <w:r>
+                              <w:rPr>
+                                <w:noProof/>
+                                <w:webHidden/>
+                              </w:rPr>
+                              <w:tab/>
+                            </w:r>
+                            <w:r>
+                              <w:rPr>
+                                <w:noProof/>
+                                <w:webHidden/>
+                              </w:rPr>
+                              <w:fldChar w:fldCharType="begin"/>
+                            </w:r>
+                            <w:r>
+                              <w:rPr>
+                                <w:noProof/>
+                                <w:webHidden/>
+                              </w:rPr>
+                              <w:instrText xml:space="preserve"> PAGEREF _Toc508627055 \h </w:instrText>
+                            </w:r>
+                            <w:r>
+                              <w:rPr>
+                                <w:noProof/>
+                                <w:webHidden/>
+                              </w:rPr>
+                            </w:r>
+                            <w:r>
+                              <w:rPr>
+                                <w:noProof/>
+                                <w:webHidden/>
+                              </w:rPr>
+                              <w:fldChar w:fldCharType="separate"/>
+                            </w:r>
+                            <w:r>
+                              <w:rPr>
+                                <w:noProof/>
+                                <w:webHidden/>
+                              </w:rPr>
+                              <w:t>22</w:t>
+                            </w:r>
+                            <w:r>
+                              <w:rPr>
+                                <w:noProof/>
+                                <w:webHidden/>
+                              </w:rPr>
+                              <w:fldChar w:fldCharType="end"/>
+                            </w:r>
+                          </w:hyperlink>
+                        </w:p>
+                        <w:p>
+                          <w:pPr>
+                            <w:pStyle w:val="TOC1"/>
+                            <w:tabs>
+                              <w:tab w:val="right" w:leader="dot" w:pos="9350"/>
+                            </w:tabs>
+                            <w:rPr>
+                              <w:noProof/>
+                              <w:szCs w:val="24"/>
+                            </w:rPr>
+                          </w:pPr>
+                          <w:hyperlink w:anchor="_Toc508627056" w:history="1">
+                            <w:r>
+                              <w:rPr>
+                                <w:rStyle w:val="Hyperlink"/>
+                                <w:rFonts w:cs="Arial"/>
+                                <w:noProof/>
+                              </w:rPr>
+                              <w:t>7. Appendicies</w:t>
+                            </w:r>
+                            <w:r>
+                              <w:rPr>
+                                <w:noProof/>
+                                <w:webHidden/>
+                              </w:rPr>
+                              <w:tab/>
+                            </w:r>
+                            <w:r>
+                              <w:rPr>
+                                <w:noProof/>
+                                <w:webHidden/>
+                              </w:rPr>
+                              <w:fldChar w:fldCharType="begin"/>
+                            </w:r>
+                            <w:r>
+                              <w:rPr>
+                                <w:noProof/>
+                                <w:webHidden/>
+                              </w:rPr>
+                              <w:instrText xml:space="preserve"> PAGEREF _Toc508627056 \h </w:instrText>
+                            </w:r>
+                            <w:r>
+                              <w:rPr>
+                                <w:noProof/>
+                                <w:webHidden/>
+                              </w:rPr>
+                            </w:r>
+                            <w:r>
+                              <w:rPr>
+                                <w:noProof/>
+                                <w:webHidden/>
+                              </w:rPr>
+                              <w:fldChar w:fldCharType="separate"/>
+                            </w:r>
+                            <w:r>
+                              <w:rPr>
+                                <w:noProof/>
+                                <w:webHidden/>
+                              </w:rPr>
+                              <w:t>23</w:t>
+                            </w:r>
+                            <w:r>
+                              <w:rPr>
+                                <w:noProof/>
+                                <w:webHidden/>
+                              </w:rPr>
+                              <w:fldChar w:fldCharType="end"/>
+                            </w:r>
+                          </w:hyperlink>
+                        </w:p>
+                        <w:p>
+                          <w:r>
+                            <w:fldChar w:fldCharType="end"/>
+                          </w:r>
+                        </w:p>
+                      </w:sdtContent>
+                    </w:sdt>
                     <w:p>
                       <w:pPr>
                         <w:pStyle w:val="TOCHeading"/>
                         <w:spacing w:line="240" w:lineRule="auto"/>
                       </w:pPr>
-                      <w:r>
-                        <w:t>Table of Contents</w:t>
-                      </w:r>
-                    </w:p>
-                    <w:p>
-                      <w:pPr>
-                        <w:pStyle w:val="TOC1"/>
-                        <w:tabs>
-                          <w:tab w:val="right" w:leader="dot" w:pos="9350"/>
-                        </w:tabs>
-                        <w:rPr>
-                          <w:noProof/>
-                          <w:szCs w:val="24"/>
-                        </w:rPr>
-                      </w:pPr>
-                      <w:r>
-                        <w:fldChar w:fldCharType="begin"/>
-                      </w:r>
-                      <w:r>
-                        <w:instrText xml:space="preserve"> TOC \o "1-3" \h \z \u </w:instrText>
-                      </w:r>
-                      <w:r>
-                        <w:fldChar w:fldCharType="separate"/>
-                      </w:r>
-                      <w:hyperlink w:anchor="_Toc508573991" w:history="1">
-                        <w:r>
-                          <w:rPr>
-                            <w:rStyle w:val="Hyperlink"/>
-                            <w:rFonts w:cs="Arial"/>
-                            <w:noProof/>
-                          </w:rPr>
-                          <w:t>Declaration of Joint Authorship</w:t>
-                        </w:r>
-                        <w:r>
-                          <w:rPr>
-                            <w:noProof/>
-                            <w:webHidden/>
-                          </w:rPr>
-                          <w:tab/>
-                        </w:r>
-                        <w:r>
-                          <w:rPr>
-                            <w:noProof/>
-                            <w:webHidden/>
-                          </w:rPr>
-                          <w:fldChar w:fldCharType="begin"/>
-                        </w:r>
-                        <w:r>
-                          <w:rPr>
-                            <w:noProof/>
-                            <w:webHidden/>
-                          </w:rPr>
-                          <w:instrText xml:space="preserve"> PAGEREF _Toc508573991 \h </w:instrText>
-                        </w:r>
-                        <w:r>
-                          <w:rPr>
-                            <w:noProof/>
-                            <w:webHidden/>
-                          </w:rPr>
-                        </w:r>
-                        <w:r>
-                          <w:rPr>
-                            <w:noProof/>
-                            <w:webHidden/>
-                          </w:rPr>
-                          <w:fldChar w:fldCharType="separate"/>
-                        </w:r>
-                        <w:r>
-                          <w:rPr>
-                            <w:noProof/>
-                            <w:webHidden/>
-                          </w:rPr>
-                          <w:t>iii</w:t>
-                        </w:r>
-                        <w:r>
-                          <w:rPr>
-                            <w:noProof/>
-                            <w:webHidden/>
-                          </w:rPr>
-                          <w:fldChar w:fldCharType="end"/>
-                        </w:r>
-                      </w:hyperlink>
-                    </w:p>
-                    <w:p>
-                      <w:pPr>
-                        <w:pStyle w:val="TOC1"/>
-                        <w:tabs>
-                          <w:tab w:val="right" w:leader="dot" w:pos="9350"/>
-                        </w:tabs>
-                        <w:rPr>
-                          <w:noProof/>
-                          <w:szCs w:val="24"/>
-                        </w:rPr>
-                      </w:pPr>
-                      <w:hyperlink w:anchor="_Toc508573992" w:history="1">
-                        <w:r>
-                          <w:rPr>
-                            <w:rStyle w:val="Hyperlink"/>
-                            <w:rFonts w:cs="Arial"/>
-                            <w:noProof/>
-                          </w:rPr>
-                          <w:t>Approved Proposal</w:t>
-                        </w:r>
-                        <w:r>
-                          <w:rPr>
-                            <w:noProof/>
-                            <w:webHidden/>
-                          </w:rPr>
-                          <w:tab/>
-                        </w:r>
-                        <w:r>
-                          <w:rPr>
-                            <w:noProof/>
-                            <w:webHidden/>
-                          </w:rPr>
-                          <w:fldChar w:fldCharType="begin"/>
-                        </w:r>
-                        <w:r>
-                          <w:rPr>
-                            <w:noProof/>
-                            <w:webHidden/>
-                          </w:rPr>
-                          <w:instrText xml:space="preserve"> PAGEREF _Toc508573992 \h </w:instrText>
-                        </w:r>
-                        <w:r>
-                          <w:rPr>
-                            <w:noProof/>
-                            <w:webHidden/>
-                          </w:rPr>
-                        </w:r>
-                        <w:r>
-                          <w:rPr>
-                            <w:noProof/>
-                            <w:webHidden/>
-                          </w:rPr>
-                          <w:fldChar w:fldCharType="separate"/>
-                        </w:r>
-                        <w:r>
-                          <w:rPr>
-                            <w:noProof/>
-                            <w:webHidden/>
-                          </w:rPr>
-                          <w:t>iv</w:t>
-                        </w:r>
-                        <w:r>
-                          <w:rPr>
-                            <w:noProof/>
-                            <w:webHidden/>
-                          </w:rPr>
-                          <w:fldChar w:fldCharType="end"/>
-                        </w:r>
-                      </w:hyperlink>
-                    </w:p>
-                    <w:p>
-                      <w:pPr>
-                        <w:pStyle w:val="TOC2"/>
-                        <w:tabs>
-                          <w:tab w:val="right" w:leader="dot" w:pos="9350"/>
-                        </w:tabs>
-                        <w:rPr>
-                          <w:noProof/>
-                          <w:szCs w:val="24"/>
-                        </w:rPr>
-                      </w:pPr>
-                      <w:hyperlink w:anchor="_Toc508573993" w:history="1">
-                        <w:r>
-                          <w:rPr>
-                            <w:rStyle w:val="Hyperlink"/>
-                            <w:rFonts w:cs="Arial"/>
-                            <w:noProof/>
-                          </w:rPr>
-                          <w:t>Executive Summary</w:t>
-                        </w:r>
-                        <w:r>
-                          <w:rPr>
-                            <w:noProof/>
-                            <w:webHidden/>
-                          </w:rPr>
-                          <w:tab/>
-                        </w:r>
-                        <w:r>
-                          <w:rPr>
-                            <w:noProof/>
-                            <w:webHidden/>
-                          </w:rPr>
-                          <w:fldChar w:fldCharType="begin"/>
-                        </w:r>
-                        <w:r>
-                          <w:rPr>
-                            <w:noProof/>
-                            <w:webHidden/>
-                          </w:rPr>
-                          <w:instrText xml:space="preserve"> PAGEREF _Toc508573993 \h </w:instrText>
-                        </w:r>
-                        <w:r>
-                          <w:rPr>
-                            <w:noProof/>
-                            <w:webHidden/>
-                          </w:rPr>
-                        </w:r>
-                        <w:r>
-                          <w:rPr>
-                            <w:noProof/>
-                            <w:webHidden/>
-                          </w:rPr>
-                          <w:fldChar w:fldCharType="separate"/>
-                        </w:r>
-                        <w:r>
-                          <w:rPr>
-                            <w:noProof/>
-                            <w:webHidden/>
-                          </w:rPr>
-                          <w:t>iv</w:t>
-                        </w:r>
-                        <w:r>
-                          <w:rPr>
-                            <w:noProof/>
-                            <w:webHidden/>
-                          </w:rPr>
-                          <w:fldChar w:fldCharType="end"/>
-                        </w:r>
-                      </w:hyperlink>
-                    </w:p>
-                    <w:p>
-                      <w:pPr>
-                        <w:pStyle w:val="TOC2"/>
-                        <w:tabs>
-                          <w:tab w:val="right" w:leader="dot" w:pos="9350"/>
-                        </w:tabs>
-                        <w:rPr>
-                          <w:noProof/>
-                          <w:szCs w:val="24"/>
-                        </w:rPr>
-                      </w:pPr>
-                      <w:hyperlink w:anchor="_Toc508573994" w:history="1">
-                        <w:r>
-                          <w:rPr>
-                            <w:rStyle w:val="Hyperlink"/>
-                            <w:rFonts w:cs="Arial"/>
-                            <w:noProof/>
-                          </w:rPr>
-                          <w:t>Background</w:t>
-                        </w:r>
-                        <w:r>
-                          <w:rPr>
-                            <w:noProof/>
-                            <w:webHidden/>
-                          </w:rPr>
-                          <w:tab/>
-                        </w:r>
-                        <w:r>
-                          <w:rPr>
-                            <w:noProof/>
-                            <w:webHidden/>
-                          </w:rPr>
-                          <w:fldChar w:fldCharType="begin"/>
-                        </w:r>
-                        <w:r>
-                          <w:rPr>
-                            <w:noProof/>
-                            <w:webHidden/>
-                          </w:rPr>
-                          <w:instrText xml:space="preserve"> PAGEREF _Toc508573994 \h </w:instrText>
-                        </w:r>
-                        <w:r>
-                          <w:rPr>
-                            <w:noProof/>
-                            <w:webHidden/>
-                          </w:rPr>
-                        </w:r>
-                        <w:r>
-                          <w:rPr>
-                            <w:noProof/>
-                            <w:webHidden/>
-                          </w:rPr>
-                          <w:fldChar w:fldCharType="separate"/>
-                        </w:r>
-                        <w:r>
-                          <w:rPr>
-                            <w:noProof/>
-                            <w:webHidden/>
-                          </w:rPr>
-                          <w:t>iv</w:t>
-                        </w:r>
-                        <w:r>
-                          <w:rPr>
-                            <w:noProof/>
-                            <w:webHidden/>
-                          </w:rPr>
-                          <w:fldChar w:fldCharType="end"/>
-                        </w:r>
-                      </w:hyperlink>
-                    </w:p>
-                    <w:p>
-                      <w:pPr>
-                        <w:pStyle w:val="TOC2"/>
-                        <w:tabs>
-                          <w:tab w:val="right" w:leader="dot" w:pos="9350"/>
-                        </w:tabs>
-                        <w:rPr>
-                          <w:noProof/>
-                          <w:szCs w:val="24"/>
-                        </w:rPr>
-                      </w:pPr>
-                      <w:hyperlink w:anchor="_Toc508573995" w:history="1">
-                        <w:r>
-                          <w:rPr>
-                            <w:rStyle w:val="Hyperlink"/>
-                            <w:rFonts w:cs="Arial"/>
-                            <w:noProof/>
-                          </w:rPr>
-                          <w:t>Methodology</w:t>
-                        </w:r>
-                        <w:r>
-                          <w:rPr>
-                            <w:noProof/>
-                            <w:webHidden/>
-                          </w:rPr>
-                          <w:tab/>
-                        </w:r>
-                        <w:r>
-                          <w:rPr>
-                            <w:noProof/>
-                            <w:webHidden/>
-                          </w:rPr>
-                          <w:fldChar w:fldCharType="begin"/>
-                        </w:r>
-                        <w:r>
-                          <w:rPr>
-                            <w:noProof/>
-                            <w:webHidden/>
-                          </w:rPr>
-                          <w:instrText xml:space="preserve"> PAGEREF _Toc508573995 \h </w:instrText>
-                        </w:r>
-                        <w:r>
-                          <w:rPr>
-                            <w:noProof/>
-                            <w:webHidden/>
-                          </w:rPr>
-                        </w:r>
-                        <w:r>
-                          <w:rPr>
-                            <w:noProof/>
-                            <w:webHidden/>
-                          </w:rPr>
-                          <w:fldChar w:fldCharType="separate"/>
-                        </w:r>
-                        <w:r>
-                          <w:rPr>
-                            <w:noProof/>
-                            <w:webHidden/>
-                          </w:rPr>
-                          <w:t>v</w:t>
-                        </w:r>
-                        <w:r>
-                          <w:rPr>
-                            <w:noProof/>
-                            <w:webHidden/>
-                          </w:rPr>
-                          <w:fldChar w:fldCharType="end"/>
-                        </w:r>
-                      </w:hyperlink>
-                    </w:p>
-                    <w:p>
-                      <w:pPr>
-                        <w:pStyle w:val="TOC2"/>
-                        <w:tabs>
-                          <w:tab w:val="right" w:leader="dot" w:pos="9350"/>
-                        </w:tabs>
-                        <w:rPr>
-                          <w:noProof/>
-                          <w:szCs w:val="24"/>
-                        </w:rPr>
-                      </w:pPr>
-                      <w:hyperlink w:anchor="_Toc508573996" w:history="1">
-                        <w:r>
-                          <w:rPr>
-                            <w:rStyle w:val="Hyperlink"/>
-                            <w:rFonts w:cs="Arial"/>
-                            <w:noProof/>
-                          </w:rPr>
-                          <w:t>Concluding remarks</w:t>
-                        </w:r>
-                        <w:r>
-                          <w:rPr>
-                            <w:noProof/>
-                            <w:webHidden/>
-                          </w:rPr>
-                          <w:tab/>
-                        </w:r>
-                        <w:r>
-                          <w:rPr>
-                            <w:noProof/>
-                            <w:webHidden/>
-                          </w:rPr>
-                          <w:fldChar w:fldCharType="begin"/>
-                        </w:r>
-                        <w:r>
-                          <w:rPr>
-                            <w:noProof/>
-                            <w:webHidden/>
-                          </w:rPr>
-                          <w:instrText xml:space="preserve"> PAGEREF _Toc508573996 \h </w:instrText>
-                        </w:r>
-                        <w:r>
-                          <w:rPr>
-                            <w:noProof/>
-                            <w:webHidden/>
-                          </w:rPr>
-                        </w:r>
-                        <w:r>
-                          <w:rPr>
-                            <w:noProof/>
-                            <w:webHidden/>
-                          </w:rPr>
-                          <w:fldChar w:fldCharType="separate"/>
-                        </w:r>
-                        <w:r>
-                          <w:rPr>
-                            <w:noProof/>
-                            <w:webHidden/>
-                          </w:rPr>
-                          <w:t>vi</w:t>
-                        </w:r>
-                        <w:r>
-                          <w:rPr>
-                            <w:noProof/>
-                            <w:webHidden/>
-                          </w:rPr>
-                          <w:fldChar w:fldCharType="end"/>
-                        </w:r>
-                      </w:hyperlink>
-                    </w:p>
-                    <w:p>
-                      <w:pPr>
-                        <w:pStyle w:val="TOC1"/>
-                        <w:tabs>
-                          <w:tab w:val="right" w:leader="dot" w:pos="9350"/>
-                        </w:tabs>
-                        <w:rPr>
-                          <w:noProof/>
-                          <w:szCs w:val="24"/>
-                        </w:rPr>
-                      </w:pPr>
-                      <w:hyperlink w:anchor="_Toc508573997" w:history="1">
-                        <w:r>
-                          <w:rPr>
-                            <w:rStyle w:val="Hyperlink"/>
-                            <w:rFonts w:cs="Arial"/>
-                            <w:noProof/>
-                          </w:rPr>
-                          <w:t>Abstract</w:t>
-                        </w:r>
-                        <w:r>
-                          <w:rPr>
-                            <w:noProof/>
-                            <w:webHidden/>
-                          </w:rPr>
-                          <w:tab/>
-                        </w:r>
-                        <w:r>
-                          <w:rPr>
-                            <w:noProof/>
-                            <w:webHidden/>
-                          </w:rPr>
-                          <w:fldChar w:fldCharType="begin"/>
-                        </w:r>
-                        <w:r>
-                          <w:rPr>
-                            <w:noProof/>
-                            <w:webHidden/>
-                          </w:rPr>
-                          <w:instrText xml:space="preserve"> PAGEREF _Toc508573997 \h </w:instrText>
-                        </w:r>
-                        <w:r>
-                          <w:rPr>
-                            <w:noProof/>
-                            <w:webHidden/>
-                          </w:rPr>
-                        </w:r>
-                        <w:r>
-                          <w:rPr>
-                            <w:noProof/>
-                            <w:webHidden/>
-                          </w:rPr>
-                          <w:fldChar w:fldCharType="separate"/>
-                        </w:r>
-                        <w:r>
-                          <w:rPr>
-                            <w:noProof/>
-                            <w:webHidden/>
-                          </w:rPr>
-                          <w:t>vi</w:t>
-                        </w:r>
-                        <w:r>
-                          <w:rPr>
-                            <w:noProof/>
-                            <w:webHidden/>
-                          </w:rPr>
-                          <w:fldChar w:fldCharType="end"/>
-                        </w:r>
-                      </w:hyperlink>
-                    </w:p>
-                    <w:p>
-                      <w:pPr>
-                        <w:pStyle w:val="TOC1"/>
-                        <w:tabs>
-                          <w:tab w:val="left" w:pos="440"/>
-                          <w:tab w:val="right" w:leader="dot" w:pos="9350"/>
-                        </w:tabs>
-                        <w:rPr>
-                          <w:noProof/>
-                          <w:szCs w:val="24"/>
-                        </w:rPr>
-                      </w:pPr>
-                      <w:hyperlink w:anchor="_Toc508573998" w:history="1">
-                        <w:r>
-                          <w:rPr>
-                            <w:rStyle w:val="Hyperlink"/>
-                            <w:rFonts w:cs="Arial"/>
-                            <w:noProof/>
-                          </w:rPr>
-                          <w:t>1.</w:t>
-                        </w:r>
-                        <w:r>
-                          <w:rPr>
-                            <w:noProof/>
-                            <w:szCs w:val="24"/>
-                          </w:rPr>
-                          <w:tab/>
-                        </w:r>
-                        <w:r>
-                          <w:rPr>
-                            <w:rStyle w:val="Hyperlink"/>
-                            <w:rFonts w:cs="Arial"/>
-                            <w:noProof/>
-                          </w:rPr>
-                          <w:t>Introduction</w:t>
-                        </w:r>
-                        <w:r>
-                          <w:rPr>
-                            <w:noProof/>
-                            <w:webHidden/>
-                          </w:rPr>
-                          <w:tab/>
-                        </w:r>
-                        <w:r>
-                          <w:rPr>
-                            <w:noProof/>
-                            <w:webHidden/>
-                          </w:rPr>
-                          <w:fldChar w:fldCharType="begin"/>
-                        </w:r>
-                        <w:r>
-                          <w:rPr>
-                            <w:noProof/>
-                            <w:webHidden/>
-                          </w:rPr>
-                          <w:instrText xml:space="preserve"> PAGEREF _Toc508573998 \h </w:instrText>
-                        </w:r>
-                        <w:r>
-                          <w:rPr>
-                            <w:noProof/>
-                            <w:webHidden/>
-                          </w:rPr>
-                        </w:r>
-                        <w:r>
-                          <w:rPr>
-                            <w:noProof/>
-                            <w:webHidden/>
-                          </w:rPr>
-                          <w:fldChar w:fldCharType="separate"/>
-                        </w:r>
-                        <w:r>
-                          <w:rPr>
-                            <w:noProof/>
-                            <w:webHidden/>
-                          </w:rPr>
-                          <w:t>9</w:t>
-                        </w:r>
-                        <w:r>
-                          <w:rPr>
-                            <w:noProof/>
-                            <w:webHidden/>
-                          </w:rPr>
-                          <w:fldChar w:fldCharType="end"/>
-                        </w:r>
-                      </w:hyperlink>
-                    </w:p>
-                    <w:p>
-                      <w:pPr>
-                        <w:pStyle w:val="TOC1"/>
-                        <w:tabs>
-                          <w:tab w:val="right" w:leader="dot" w:pos="9350"/>
-                        </w:tabs>
-                        <w:rPr>
-                          <w:noProof/>
-                          <w:szCs w:val="24"/>
-                        </w:rPr>
-                      </w:pPr>
-                      <w:hyperlink w:anchor="_Toc508573999" w:history="1">
-                        <w:r>
-                          <w:rPr>
-                            <w:rStyle w:val="Hyperlink"/>
-                            <w:rFonts w:cs="Arial"/>
-                            <w:noProof/>
-                          </w:rPr>
-                          <w:t>2. Project Description</w:t>
-                        </w:r>
-                        <w:r>
-                          <w:rPr>
-                            <w:noProof/>
-                            <w:webHidden/>
-                          </w:rPr>
-                          <w:tab/>
-                        </w:r>
-                        <w:r>
-                          <w:rPr>
-                            <w:noProof/>
-                            <w:webHidden/>
-                          </w:rPr>
-                          <w:fldChar w:fldCharType="begin"/>
-                        </w:r>
-                        <w:r>
-                          <w:rPr>
-                            <w:noProof/>
-                            <w:webHidden/>
-                          </w:rPr>
-                          <w:instrText xml:space="preserve"> PAGEREF _Toc508573999 \h </w:instrText>
-                        </w:r>
-                        <w:r>
-                          <w:rPr>
-                            <w:noProof/>
-                            <w:webHidden/>
-                          </w:rPr>
-                        </w:r>
-                        <w:r>
-                          <w:rPr>
-                            <w:noProof/>
-                            <w:webHidden/>
-                          </w:rPr>
-                          <w:fldChar w:fldCharType="separate"/>
-                        </w:r>
-                        <w:r>
-                          <w:rPr>
-                            <w:noProof/>
-                            <w:webHidden/>
-                          </w:rPr>
-                          <w:t>9</w:t>
-                        </w:r>
-                        <w:r>
-                          <w:rPr>
-                            <w:noProof/>
-                            <w:webHidden/>
-                          </w:rPr>
-                          <w:fldChar w:fldCharType="end"/>
-                        </w:r>
-                      </w:hyperlink>
-                    </w:p>
-                    <w:p>
-                      <w:pPr>
-                        <w:pStyle w:val="TOC2"/>
-                        <w:tabs>
-                          <w:tab w:val="right" w:leader="dot" w:pos="9350"/>
-                        </w:tabs>
-                        <w:rPr>
-                          <w:noProof/>
-                          <w:szCs w:val="24"/>
-                        </w:rPr>
-                      </w:pPr>
-                      <w:hyperlink w:anchor="_Toc508574000" w:history="1">
-                        <w:r>
-                          <w:rPr>
-                            <w:rStyle w:val="Hyperlink"/>
-                            <w:rFonts w:cs="Arial"/>
-                            <w:noProof/>
-                          </w:rPr>
-                          <w:t>2.1 Software Requirement Specifications</w:t>
-                        </w:r>
-                        <w:r>
-                          <w:rPr>
-                            <w:noProof/>
-                            <w:webHidden/>
-                          </w:rPr>
-                          <w:tab/>
-                        </w:r>
-                        <w:r>
-                          <w:rPr>
-                            <w:noProof/>
-                            <w:webHidden/>
-                          </w:rPr>
-                          <w:fldChar w:fldCharType="begin"/>
-                        </w:r>
-                        <w:r>
-                          <w:rPr>
-                            <w:noProof/>
-                            <w:webHidden/>
-                          </w:rPr>
-                          <w:instrText xml:space="preserve"> PAGEREF _Toc508574000 \h </w:instrText>
-                        </w:r>
-                        <w:r>
-                          <w:rPr>
-                            <w:noProof/>
-                            <w:webHidden/>
-                          </w:rPr>
-                        </w:r>
-                        <w:r>
-                          <w:rPr>
-                            <w:noProof/>
-                            <w:webHidden/>
-                          </w:rPr>
-                          <w:fldChar w:fldCharType="separate"/>
-                        </w:r>
-                        <w:r>
-                          <w:rPr>
-                            <w:noProof/>
-                            <w:webHidden/>
-                          </w:rPr>
-                          <w:t>9</w:t>
-                        </w:r>
-                        <w:r>
-                          <w:rPr>
-                            <w:noProof/>
-                            <w:webHidden/>
-                          </w:rPr>
-                          <w:fldChar w:fldCharType="end"/>
-                        </w:r>
-                      </w:hyperlink>
-                    </w:p>
-                    <w:p>
-                      <w:pPr>
-                        <w:pStyle w:val="TOC2"/>
-                        <w:tabs>
-                          <w:tab w:val="right" w:leader="dot" w:pos="9350"/>
-                        </w:tabs>
-                        <w:rPr>
-                          <w:noProof/>
-                          <w:szCs w:val="24"/>
-                        </w:rPr>
-                      </w:pPr>
-                      <w:hyperlink w:anchor="_Toc508574001" w:history="1">
-                        <w:r>
-                          <w:rPr>
-                            <w:rStyle w:val="Hyperlink"/>
-                            <w:rFonts w:cs="Arial"/>
-                            <w:noProof/>
-                          </w:rPr>
-                          <w:t>2.1.1 Purpose</w:t>
-                        </w:r>
-                        <w:r>
-                          <w:rPr>
-                            <w:noProof/>
-                            <w:webHidden/>
-                          </w:rPr>
-                          <w:tab/>
-                        </w:r>
-                        <w:r>
-                          <w:rPr>
-                            <w:noProof/>
-                            <w:webHidden/>
-                          </w:rPr>
-                          <w:fldChar w:fldCharType="begin"/>
-                        </w:r>
-                        <w:r>
-                          <w:rPr>
-                            <w:noProof/>
-                            <w:webHidden/>
-                          </w:rPr>
-                          <w:instrText xml:space="preserve"> PAGEREF _Toc508574001 \h </w:instrText>
-                        </w:r>
-                        <w:r>
-                          <w:rPr>
-                            <w:noProof/>
-                            <w:webHidden/>
-                          </w:rPr>
-                        </w:r>
-                        <w:r>
-                          <w:rPr>
-                            <w:noProof/>
-                            <w:webHidden/>
-                          </w:rPr>
-                          <w:fldChar w:fldCharType="separate"/>
-                        </w:r>
-                        <w:r>
-                          <w:rPr>
-                            <w:noProof/>
-                            <w:webHidden/>
-                          </w:rPr>
-                          <w:t>9</w:t>
-                        </w:r>
-                        <w:r>
-                          <w:rPr>
-                            <w:noProof/>
-                            <w:webHidden/>
-                          </w:rPr>
-                          <w:fldChar w:fldCharType="end"/>
-                        </w:r>
-                      </w:hyperlink>
-                    </w:p>
-                    <w:p>
-                      <w:pPr>
-                        <w:pStyle w:val="TOC2"/>
-                        <w:tabs>
-                          <w:tab w:val="right" w:leader="dot" w:pos="9350"/>
-                        </w:tabs>
-                        <w:rPr>
-                          <w:noProof/>
-                          <w:szCs w:val="24"/>
-                        </w:rPr>
-                      </w:pPr>
-                      <w:hyperlink w:anchor="_Toc508574002" w:history="1">
-                        <w:r>
-                          <w:rPr>
-                            <w:rStyle w:val="Hyperlink"/>
-                            <w:rFonts w:cs="Arial"/>
-                            <w:noProof/>
-                          </w:rPr>
-                          <w:t>2.1.2 Product Perspective</w:t>
-                        </w:r>
-                        <w:r>
-                          <w:rPr>
-                            <w:noProof/>
-                            <w:webHidden/>
-                          </w:rPr>
-                          <w:tab/>
-                        </w:r>
-                        <w:r>
-                          <w:rPr>
-                            <w:noProof/>
-                            <w:webHidden/>
-                          </w:rPr>
-                          <w:fldChar w:fldCharType="begin"/>
-                        </w:r>
-                        <w:r>
-                          <w:rPr>
-                            <w:noProof/>
-                            <w:webHidden/>
-                          </w:rPr>
-                          <w:instrText xml:space="preserve"> PAGEREF _Toc508574002 \h </w:instrText>
-                        </w:r>
-                        <w:r>
-                          <w:rPr>
-                            <w:noProof/>
-                            <w:webHidden/>
-                          </w:rPr>
-                        </w:r>
-                        <w:r>
-                          <w:rPr>
-                            <w:noProof/>
-                            <w:webHidden/>
-                          </w:rPr>
-                          <w:fldChar w:fldCharType="separate"/>
-                        </w:r>
-                        <w:r>
-                          <w:rPr>
-                            <w:noProof/>
-                            <w:webHidden/>
-                          </w:rPr>
-                          <w:t>9</w:t>
-                        </w:r>
-                        <w:r>
-                          <w:rPr>
-                            <w:noProof/>
-                            <w:webHidden/>
-                          </w:rPr>
-                          <w:fldChar w:fldCharType="end"/>
-                        </w:r>
-                      </w:hyperlink>
-                    </w:p>
-                    <w:p>
-                      <w:pPr>
-                        <w:pStyle w:val="TOC2"/>
-                        <w:tabs>
-                          <w:tab w:val="right" w:leader="dot" w:pos="9350"/>
-                        </w:tabs>
-                        <w:rPr>
-                          <w:noProof/>
-                          <w:szCs w:val="24"/>
-                        </w:rPr>
-                      </w:pPr>
-                      <w:hyperlink w:anchor="_Toc508574003" w:history="1">
-                        <w:r>
-                          <w:rPr>
-                            <w:rStyle w:val="Hyperlink"/>
-                            <w:rFonts w:cs="Arial"/>
-                            <w:noProof/>
-                          </w:rPr>
-                          <w:t>2.1.3 Product Functions</w:t>
-                        </w:r>
-                        <w:r>
-                          <w:rPr>
-                            <w:noProof/>
-                            <w:webHidden/>
-                          </w:rPr>
-                          <w:tab/>
-                        </w:r>
-                        <w:r>
-                          <w:rPr>
-                            <w:noProof/>
-                            <w:webHidden/>
-                          </w:rPr>
-                          <w:fldChar w:fldCharType="begin"/>
-                        </w:r>
-                        <w:r>
-                          <w:rPr>
-                            <w:noProof/>
-                            <w:webHidden/>
-                          </w:rPr>
-                          <w:instrText xml:space="preserve"> PAGEREF _Toc508574003 \h </w:instrText>
-                        </w:r>
-                        <w:r>
-                          <w:rPr>
-                            <w:noProof/>
-                            <w:webHidden/>
-                          </w:rPr>
-                        </w:r>
-                        <w:r>
-                          <w:rPr>
-                            <w:noProof/>
-                            <w:webHidden/>
-                          </w:rPr>
-                          <w:fldChar w:fldCharType="separate"/>
-                        </w:r>
-                        <w:r>
-                          <w:rPr>
-                            <w:noProof/>
-                            <w:webHidden/>
-                          </w:rPr>
-                          <w:t>10</w:t>
-                        </w:r>
-                        <w:r>
-                          <w:rPr>
-                            <w:noProof/>
-                            <w:webHidden/>
-                          </w:rPr>
-                          <w:fldChar w:fldCharType="end"/>
-                        </w:r>
-                      </w:hyperlink>
-                    </w:p>
-                    <w:p>
-                      <w:pPr>
-                        <w:pStyle w:val="TOC2"/>
-                        <w:tabs>
-                          <w:tab w:val="right" w:leader="dot" w:pos="9350"/>
-                        </w:tabs>
-                        <w:rPr>
-                          <w:noProof/>
-                          <w:szCs w:val="24"/>
-                        </w:rPr>
-                      </w:pPr>
-                      <w:hyperlink w:anchor="_Toc508574004" w:history="1">
-                        <w:r>
-                          <w:rPr>
-                            <w:rStyle w:val="Hyperlink"/>
-                            <w:rFonts w:cs="Arial"/>
-                            <w:noProof/>
-                          </w:rPr>
-                          <w:t>2.1.4 User Classes and Characteristics</w:t>
-                        </w:r>
-                        <w:r>
-                          <w:rPr>
-                            <w:noProof/>
-                            <w:webHidden/>
-                          </w:rPr>
-                          <w:tab/>
-                        </w:r>
-                        <w:r>
-                          <w:rPr>
-                            <w:noProof/>
-                            <w:webHidden/>
-                          </w:rPr>
-                          <w:fldChar w:fldCharType="begin"/>
-                        </w:r>
-                        <w:r>
-                          <w:rPr>
-                            <w:noProof/>
-                            <w:webHidden/>
-                          </w:rPr>
-                          <w:instrText xml:space="preserve"> PAGEREF _Toc508574004 \h </w:instrText>
-                        </w:r>
-                        <w:r>
-                          <w:rPr>
-                            <w:noProof/>
-                            <w:webHidden/>
-                          </w:rPr>
-                        </w:r>
-                        <w:r>
-                          <w:rPr>
-                            <w:noProof/>
-                            <w:webHidden/>
-                          </w:rPr>
-                          <w:fldChar w:fldCharType="separate"/>
-                        </w:r>
-                        <w:r>
-                          <w:rPr>
-                            <w:noProof/>
-                            <w:webHidden/>
-                          </w:rPr>
-                          <w:t>10</w:t>
-                        </w:r>
-                        <w:r>
-                          <w:rPr>
-                            <w:noProof/>
-                            <w:webHidden/>
-                          </w:rPr>
-                          <w:fldChar w:fldCharType="end"/>
-                        </w:r>
-                      </w:hyperlink>
-                    </w:p>
-                    <w:p>
-                      <w:pPr>
-                        <w:pStyle w:val="TOC2"/>
-                        <w:tabs>
-                          <w:tab w:val="right" w:leader="dot" w:pos="9350"/>
-                        </w:tabs>
-                        <w:rPr>
-                          <w:noProof/>
-                          <w:szCs w:val="24"/>
-                        </w:rPr>
-                      </w:pPr>
-                      <w:hyperlink w:anchor="_Toc508574005" w:history="1">
-                        <w:r>
-                          <w:rPr>
-                            <w:rStyle w:val="Hyperlink"/>
-                            <w:rFonts w:cs="Arial"/>
-                            <w:noProof/>
-                          </w:rPr>
-                          <w:t>2.1.5 Operating Environment</w:t>
-                        </w:r>
-                        <w:r>
-                          <w:rPr>
-                            <w:noProof/>
-                            <w:webHidden/>
-                          </w:rPr>
-                          <w:tab/>
-                        </w:r>
-                        <w:r>
-                          <w:rPr>
-                            <w:noProof/>
-                            <w:webHidden/>
-                          </w:rPr>
-                          <w:fldChar w:fldCharType="begin"/>
-                        </w:r>
-                        <w:r>
-                          <w:rPr>
-                            <w:noProof/>
-                            <w:webHidden/>
-                          </w:rPr>
-                          <w:instrText xml:space="preserve"> PAGEREF _Toc508574005 \h </w:instrText>
-                        </w:r>
-                        <w:r>
-                          <w:rPr>
-                            <w:noProof/>
-                            <w:webHidden/>
-                          </w:rPr>
-                        </w:r>
-                        <w:r>
-                          <w:rPr>
-                            <w:noProof/>
-                            <w:webHidden/>
-                          </w:rPr>
-                          <w:fldChar w:fldCharType="separate"/>
-                        </w:r>
-                        <w:r>
-                          <w:rPr>
-                            <w:noProof/>
-                            <w:webHidden/>
-                          </w:rPr>
-                          <w:t>11</w:t>
-                        </w:r>
-                        <w:r>
-                          <w:rPr>
-                            <w:noProof/>
-                            <w:webHidden/>
-                          </w:rPr>
-                          <w:fldChar w:fldCharType="end"/>
-                        </w:r>
-                      </w:hyperlink>
-                    </w:p>
-                    <w:p>
-                      <w:pPr>
-                        <w:pStyle w:val="TOC2"/>
-                        <w:tabs>
-                          <w:tab w:val="right" w:leader="dot" w:pos="9350"/>
-                        </w:tabs>
-                        <w:rPr>
-                          <w:noProof/>
-                          <w:szCs w:val="24"/>
-                        </w:rPr>
-                      </w:pPr>
-                      <w:hyperlink w:anchor="_Toc508574006" w:history="1">
-                        <w:r>
-                          <w:rPr>
-                            <w:rStyle w:val="Hyperlink"/>
-                            <w:rFonts w:cs="Arial"/>
-                            <w:noProof/>
-                          </w:rPr>
-                          <w:t>2.1.6 Design and Implementation Constraints</w:t>
-                        </w:r>
-                        <w:r>
-                          <w:rPr>
-                            <w:noProof/>
-                            <w:webHidden/>
-                          </w:rPr>
-                          <w:tab/>
-                        </w:r>
-                        <w:r>
-                          <w:rPr>
-                            <w:noProof/>
-                            <w:webHidden/>
-                          </w:rPr>
-                          <w:fldChar w:fldCharType="begin"/>
-                        </w:r>
-                        <w:r>
-                          <w:rPr>
-                            <w:noProof/>
-                            <w:webHidden/>
-                          </w:rPr>
-                          <w:instrText xml:space="preserve"> PAGEREF _Toc508574006 \h </w:instrText>
-                        </w:r>
-                        <w:r>
-                          <w:rPr>
-                            <w:noProof/>
-                            <w:webHidden/>
-                          </w:rPr>
-                        </w:r>
-                        <w:r>
-                          <w:rPr>
-                            <w:noProof/>
-                            <w:webHidden/>
-                          </w:rPr>
-                          <w:fldChar w:fldCharType="separate"/>
-                        </w:r>
-                        <w:r>
-                          <w:rPr>
-                            <w:noProof/>
-                            <w:webHidden/>
-                          </w:rPr>
-                          <w:t>11</w:t>
-                        </w:r>
-                        <w:r>
-                          <w:rPr>
-                            <w:noProof/>
-                            <w:webHidden/>
-                          </w:rPr>
-                          <w:fldChar w:fldCharType="end"/>
-                        </w:r>
-                      </w:hyperlink>
-                    </w:p>
-                    <w:p>
-                      <w:pPr>
-                        <w:pStyle w:val="TOC1"/>
-                        <w:tabs>
-                          <w:tab w:val="right" w:leader="dot" w:pos="9350"/>
-                        </w:tabs>
-                        <w:rPr>
-                          <w:noProof/>
-                          <w:szCs w:val="24"/>
-                        </w:rPr>
-                      </w:pPr>
-                      <w:hyperlink w:anchor="_Toc508574007" w:history="1">
-                        <w:r>
-                          <w:rPr>
-                            <w:rStyle w:val="Hyperlink"/>
-                            <w:rFonts w:cs="Arial"/>
-                            <w:noProof/>
-                          </w:rPr>
-                          <w:t>2.2 External Interface Requirements</w:t>
-                        </w:r>
-                        <w:r>
-                          <w:rPr>
-                            <w:noProof/>
-                            <w:webHidden/>
-                          </w:rPr>
-                          <w:tab/>
-                        </w:r>
-                        <w:r>
-                          <w:rPr>
-                            <w:noProof/>
-                            <w:webHidden/>
-                          </w:rPr>
-                          <w:fldChar w:fldCharType="begin"/>
-                        </w:r>
-                        <w:r>
-                          <w:rPr>
-                            <w:noProof/>
-                            <w:webHidden/>
-                          </w:rPr>
-                          <w:instrText xml:space="preserve"> PAGEREF _Toc508574007 \h </w:instrText>
-                        </w:r>
-                        <w:r>
-                          <w:rPr>
-                            <w:noProof/>
-                            <w:webHidden/>
-                          </w:rPr>
-                        </w:r>
-                        <w:r>
-                          <w:rPr>
-                            <w:noProof/>
-                            <w:webHidden/>
-                          </w:rPr>
-                          <w:fldChar w:fldCharType="separate"/>
-                        </w:r>
-                        <w:r>
-                          <w:rPr>
-                            <w:noProof/>
-                            <w:webHidden/>
-                          </w:rPr>
-                          <w:t>11</w:t>
-                        </w:r>
-                        <w:r>
-                          <w:rPr>
-                            <w:noProof/>
-                            <w:webHidden/>
-                          </w:rPr>
-                          <w:fldChar w:fldCharType="end"/>
-                        </w:r>
-                      </w:hyperlink>
-                    </w:p>
-                    <w:p>
-                      <w:pPr>
-                        <w:pStyle w:val="TOC2"/>
-                        <w:tabs>
-                          <w:tab w:val="right" w:leader="dot" w:pos="9350"/>
-                        </w:tabs>
-                        <w:rPr>
-                          <w:noProof/>
-                          <w:szCs w:val="24"/>
-                        </w:rPr>
-                      </w:pPr>
-                      <w:hyperlink w:anchor="_Toc508574008" w:history="1">
-                        <w:r>
-                          <w:rPr>
-                            <w:rStyle w:val="Hyperlink"/>
-                            <w:rFonts w:cs="Arial"/>
-                            <w:noProof/>
-                          </w:rPr>
-                          <w:t>2.2.1 Hardware Interfaces</w:t>
-                        </w:r>
-                        <w:r>
-                          <w:rPr>
-                            <w:noProof/>
-                            <w:webHidden/>
-                          </w:rPr>
-                          <w:tab/>
-                        </w:r>
-                        <w:r>
-                          <w:rPr>
-                            <w:noProof/>
-                            <w:webHidden/>
-                          </w:rPr>
-                          <w:fldChar w:fldCharType="begin"/>
-                        </w:r>
-                        <w:r>
-                          <w:rPr>
-                            <w:noProof/>
-                            <w:webHidden/>
-                          </w:rPr>
-                          <w:instrText xml:space="preserve"> PAGEREF _Toc508574008 \h </w:instrText>
-                        </w:r>
-                        <w:r>
-                          <w:rPr>
-                            <w:noProof/>
-                            <w:webHidden/>
-                          </w:rPr>
-                        </w:r>
-                        <w:r>
-                          <w:rPr>
-                            <w:noProof/>
-                            <w:webHidden/>
-                          </w:rPr>
-                          <w:fldChar w:fldCharType="separate"/>
-                        </w:r>
-                        <w:r>
-                          <w:rPr>
-                            <w:noProof/>
-                            <w:webHidden/>
-                          </w:rPr>
-                          <w:t>11</w:t>
-                        </w:r>
-                        <w:r>
-                          <w:rPr>
-                            <w:noProof/>
-                            <w:webHidden/>
-                          </w:rPr>
-                          <w:fldChar w:fldCharType="end"/>
-                        </w:r>
-                      </w:hyperlink>
-                    </w:p>
-                    <w:p>
-                      <w:pPr>
-                        <w:pStyle w:val="TOC2"/>
-                        <w:tabs>
-                          <w:tab w:val="right" w:leader="dot" w:pos="9350"/>
-                        </w:tabs>
-                        <w:rPr>
-                          <w:noProof/>
-                          <w:szCs w:val="24"/>
-                        </w:rPr>
-                      </w:pPr>
-                      <w:hyperlink w:anchor="_Toc508574009" w:history="1">
-                        <w:r>
-                          <w:rPr>
-                            <w:rStyle w:val="Hyperlink"/>
-                            <w:rFonts w:cs="Arial"/>
-                            <w:noProof/>
-                          </w:rPr>
-                          <w:t>2.2.2 Software Interfaces</w:t>
-                        </w:r>
-                        <w:r>
-                          <w:rPr>
-                            <w:noProof/>
-                            <w:webHidden/>
-                          </w:rPr>
-                          <w:tab/>
-                        </w:r>
-                        <w:r>
-                          <w:rPr>
-                            <w:noProof/>
-                            <w:webHidden/>
-                          </w:rPr>
-                          <w:fldChar w:fldCharType="begin"/>
-                        </w:r>
-                        <w:r>
-                          <w:rPr>
-                            <w:noProof/>
-                            <w:webHidden/>
-                          </w:rPr>
-                          <w:instrText xml:space="preserve"> PAGEREF _Toc508574009 \h </w:instrText>
-                        </w:r>
-                        <w:r>
-                          <w:rPr>
-                            <w:noProof/>
-                            <w:webHidden/>
-                          </w:rPr>
-                        </w:r>
-                        <w:r>
-                          <w:rPr>
-                            <w:noProof/>
-                            <w:webHidden/>
-                          </w:rPr>
-                          <w:fldChar w:fldCharType="separate"/>
-                        </w:r>
-                        <w:r>
-                          <w:rPr>
-                            <w:noProof/>
-                            <w:webHidden/>
-                          </w:rPr>
-                          <w:t>11</w:t>
-                        </w:r>
-                        <w:r>
-                          <w:rPr>
-                            <w:noProof/>
-                            <w:webHidden/>
-                          </w:rPr>
-                          <w:fldChar w:fldCharType="end"/>
-                        </w:r>
-                      </w:hyperlink>
-                    </w:p>
-                    <w:p>
-                      <w:pPr>
-                        <w:pStyle w:val="TOC1"/>
-                        <w:tabs>
-                          <w:tab w:val="right" w:leader="dot" w:pos="9350"/>
-                        </w:tabs>
-                        <w:rPr>
-                          <w:noProof/>
-                          <w:szCs w:val="24"/>
-                        </w:rPr>
-                      </w:pPr>
-                      <w:hyperlink w:anchor="_Toc508574010" w:history="1">
-                        <w:r>
-                          <w:rPr>
-                            <w:rStyle w:val="Hyperlink"/>
-                            <w:rFonts w:cs="Arial"/>
-                            <w:noProof/>
-                          </w:rPr>
-                          <w:t>2.3 Mobile Application Features</w:t>
-                        </w:r>
-                        <w:r>
-                          <w:rPr>
-                            <w:noProof/>
-                            <w:webHidden/>
-                          </w:rPr>
-                          <w:tab/>
-                        </w:r>
-                        <w:r>
-                          <w:rPr>
-                            <w:noProof/>
-                            <w:webHidden/>
-                          </w:rPr>
-                          <w:fldChar w:fldCharType="begin"/>
-                        </w:r>
-                        <w:r>
-                          <w:rPr>
-                            <w:noProof/>
-                            <w:webHidden/>
-                          </w:rPr>
-                          <w:instrText xml:space="preserve"> PAGEREF _Toc508574010 \h </w:instrText>
-                        </w:r>
-                        <w:r>
-                          <w:rPr>
-                            <w:noProof/>
-                            <w:webHidden/>
-                          </w:rPr>
-                        </w:r>
-                        <w:r>
-                          <w:rPr>
-                            <w:noProof/>
-                            <w:webHidden/>
-                          </w:rPr>
-                          <w:fldChar w:fldCharType="separate"/>
-                        </w:r>
-                        <w:r>
-                          <w:rPr>
-                            <w:noProof/>
-                            <w:webHidden/>
-                          </w:rPr>
-                          <w:t>11</w:t>
-                        </w:r>
-                        <w:r>
-                          <w:rPr>
-                            <w:noProof/>
-                            <w:webHidden/>
-                          </w:rPr>
-                          <w:fldChar w:fldCharType="end"/>
-                        </w:r>
-                      </w:hyperlink>
-                    </w:p>
-                    <w:p>
-                      <w:pPr>
-                        <w:pStyle w:val="TOC2"/>
-                        <w:tabs>
-                          <w:tab w:val="right" w:leader="dot" w:pos="9350"/>
-                        </w:tabs>
-                        <w:rPr>
-                          <w:noProof/>
-                          <w:szCs w:val="24"/>
-                        </w:rPr>
-                      </w:pPr>
-                      <w:hyperlink w:anchor="_Toc508574011" w:history="1">
-                        <w:r>
-                          <w:rPr>
-                            <w:rStyle w:val="Hyperlink"/>
-                            <w:noProof/>
-                          </w:rPr>
-                          <w:t>2.3.1 Case Scenarios</w:t>
-                        </w:r>
-                        <w:r>
-                          <w:rPr>
-                            <w:noProof/>
-                            <w:webHidden/>
-                          </w:rPr>
-                          <w:tab/>
-                        </w:r>
-                        <w:r>
-                          <w:rPr>
-                            <w:noProof/>
-                            <w:webHidden/>
-                          </w:rPr>
-                          <w:fldChar w:fldCharType="begin"/>
-                        </w:r>
-                        <w:r>
-                          <w:rPr>
-                            <w:noProof/>
-                            <w:webHidden/>
-                          </w:rPr>
-                          <w:instrText xml:space="preserve"> PAGEREF _Toc508574011 \h </w:instrText>
-                        </w:r>
-                        <w:r>
-                          <w:rPr>
-                            <w:noProof/>
-                            <w:webHidden/>
-                          </w:rPr>
-                        </w:r>
-                        <w:r>
-                          <w:rPr>
-                            <w:noProof/>
-                            <w:webHidden/>
-                          </w:rPr>
-                          <w:fldChar w:fldCharType="separate"/>
-                        </w:r>
-                        <w:r>
-                          <w:rPr>
-                            <w:noProof/>
-                            <w:webHidden/>
-                          </w:rPr>
-                          <w:t>11</w:t>
-                        </w:r>
-                        <w:r>
-                          <w:rPr>
-                            <w:noProof/>
-                            <w:webHidden/>
-                          </w:rPr>
-                          <w:fldChar w:fldCharType="end"/>
-                        </w:r>
-                      </w:hyperlink>
-                    </w:p>
-                    <w:p>
-                      <w:pPr>
-                        <w:pStyle w:val="TOC3"/>
-                        <w:tabs>
-                          <w:tab w:val="right" w:leader="dot" w:pos="9350"/>
-                        </w:tabs>
-                        <w:rPr>
-                          <w:noProof/>
-                          <w:szCs w:val="24"/>
-                        </w:rPr>
-                      </w:pPr>
-                      <w:hyperlink w:anchor="_Toc508574012" w:history="1">
-                        <w:r>
-                          <w:rPr>
-                            <w:rStyle w:val="Hyperlink"/>
-                            <w:rFonts w:cs="Arial"/>
-                            <w:noProof/>
-                          </w:rPr>
-                          <w:t>2.3.2 Database</w:t>
-                        </w:r>
-                        <w:r>
-                          <w:rPr>
-                            <w:noProof/>
-                            <w:webHidden/>
-                          </w:rPr>
-                          <w:tab/>
-                        </w:r>
-                        <w:r>
-                          <w:rPr>
-                            <w:noProof/>
-                            <w:webHidden/>
-                          </w:rPr>
-                          <w:fldChar w:fldCharType="begin"/>
-                        </w:r>
-                        <w:r>
-                          <w:rPr>
-                            <w:noProof/>
-                            <w:webHidden/>
-                          </w:rPr>
-                          <w:instrText xml:space="preserve"> PAGEREF _Toc508574012 \h </w:instrText>
-                        </w:r>
-                        <w:r>
-                          <w:rPr>
-                            <w:noProof/>
-                            <w:webHidden/>
-                          </w:rPr>
-                        </w:r>
-                        <w:r>
-                          <w:rPr>
-                            <w:noProof/>
-                            <w:webHidden/>
-                          </w:rPr>
-                          <w:fldChar w:fldCharType="separate"/>
-                        </w:r>
-                        <w:r>
-                          <w:rPr>
-                            <w:noProof/>
-                            <w:webHidden/>
-                          </w:rPr>
-                          <w:t>12</w:t>
-                        </w:r>
-                        <w:r>
-                          <w:rPr>
-                            <w:noProof/>
-                            <w:webHidden/>
-                          </w:rPr>
-                          <w:fldChar w:fldCharType="end"/>
-                        </w:r>
-                      </w:hyperlink>
-                    </w:p>
-                    <w:p>
-                      <w:pPr>
-                        <w:pStyle w:val="TOC3"/>
-                        <w:tabs>
-                          <w:tab w:val="right" w:leader="dot" w:pos="9350"/>
-                        </w:tabs>
-                        <w:rPr>
-                          <w:noProof/>
-                          <w:szCs w:val="24"/>
-                        </w:rPr>
-                      </w:pPr>
-                      <w:hyperlink w:anchor="_Toc508574013" w:history="1">
-                        <w:r>
-                          <w:rPr>
-                            <w:rStyle w:val="Hyperlink"/>
-                            <w:rFonts w:cs="Arial"/>
-                            <w:noProof/>
-                          </w:rPr>
-                          <w:t>2.3.3 Mobile Application</w:t>
-                        </w:r>
-                        <w:r>
-                          <w:rPr>
-                            <w:noProof/>
-                            <w:webHidden/>
-                          </w:rPr>
-                          <w:tab/>
-                        </w:r>
-                        <w:r>
-                          <w:rPr>
-                            <w:noProof/>
-                            <w:webHidden/>
-                          </w:rPr>
-                          <w:fldChar w:fldCharType="begin"/>
-                        </w:r>
-                        <w:r>
-                          <w:rPr>
-                            <w:noProof/>
-                            <w:webHidden/>
-                          </w:rPr>
-                          <w:instrText xml:space="preserve"> PAGEREF _Toc508574013 \h </w:instrText>
-                        </w:r>
-                        <w:r>
-                          <w:rPr>
-                            <w:noProof/>
-                            <w:webHidden/>
-                          </w:rPr>
-                        </w:r>
-                        <w:r>
-                          <w:rPr>
-                            <w:noProof/>
-                            <w:webHidden/>
-                          </w:rPr>
-                          <w:fldChar w:fldCharType="separate"/>
-                        </w:r>
-                        <w:r>
-                          <w:rPr>
-                            <w:noProof/>
-                            <w:webHidden/>
-                          </w:rPr>
-                          <w:t>12</w:t>
-                        </w:r>
-                        <w:r>
-                          <w:rPr>
-                            <w:noProof/>
-                            <w:webHidden/>
-                          </w:rPr>
-                          <w:fldChar w:fldCharType="end"/>
-                        </w:r>
-                      </w:hyperlink>
-                    </w:p>
-                    <w:p>
-                      <w:pPr>
-                        <w:pStyle w:val="TOC1"/>
-                        <w:tabs>
-                          <w:tab w:val="right" w:leader="dot" w:pos="9350"/>
-                        </w:tabs>
-                        <w:rPr>
-                          <w:noProof/>
-                          <w:szCs w:val="24"/>
-                        </w:rPr>
-                      </w:pPr>
-                      <w:hyperlink w:anchor="_Toc508574014" w:history="1">
-                        <w:r>
-                          <w:rPr>
-                            <w:rStyle w:val="Hyperlink"/>
-                            <w:rFonts w:cs="Arial"/>
-                            <w:noProof/>
-                          </w:rPr>
-                          <w:t>2.4 Project Overview</w:t>
-                        </w:r>
-                        <w:r>
-                          <w:rPr>
-                            <w:noProof/>
-                            <w:webHidden/>
-                          </w:rPr>
-                          <w:tab/>
-                        </w:r>
-                        <w:r>
-                          <w:rPr>
-                            <w:noProof/>
-                            <w:webHidden/>
-                          </w:rPr>
-                          <w:fldChar w:fldCharType="begin"/>
-                        </w:r>
-                        <w:r>
-                          <w:rPr>
-                            <w:noProof/>
-                            <w:webHidden/>
-                          </w:rPr>
-                          <w:instrText xml:space="preserve"> PAGEREF _Toc508574014 \h </w:instrText>
-                        </w:r>
-                        <w:r>
-                          <w:rPr>
-                            <w:noProof/>
-                            <w:webHidden/>
-                          </w:rPr>
-                        </w:r>
-                        <w:r>
-                          <w:rPr>
-                            <w:noProof/>
-                            <w:webHidden/>
-                          </w:rPr>
-                          <w:fldChar w:fldCharType="separate"/>
-                        </w:r>
-                        <w:r>
-                          <w:rPr>
-                            <w:noProof/>
-                            <w:webHidden/>
-                          </w:rPr>
-                          <w:t>12</w:t>
-                        </w:r>
-                        <w:r>
-                          <w:rPr>
-                            <w:noProof/>
-                            <w:webHidden/>
-                          </w:rPr>
-                          <w:fldChar w:fldCharType="end"/>
-                        </w:r>
-                      </w:hyperlink>
-                    </w:p>
-                    <w:p>
-                      <w:pPr>
-                        <w:pStyle w:val="TOC2"/>
-                        <w:tabs>
-                          <w:tab w:val="right" w:leader="dot" w:pos="9350"/>
-                        </w:tabs>
-                        <w:rPr>
-                          <w:noProof/>
-                          <w:szCs w:val="24"/>
-                        </w:rPr>
-                      </w:pPr>
-                      <w:hyperlink w:anchor="_Toc508574015" w:history="1">
-                        <w:r>
-                          <w:rPr>
-                            <w:rStyle w:val="Hyperlink"/>
-                            <w:noProof/>
-                          </w:rPr>
-                          <w:t>2.4.1 Fingerprint Sensor</w:t>
-                        </w:r>
-                        <w:r>
-                          <w:rPr>
-                            <w:noProof/>
-                            <w:webHidden/>
-                          </w:rPr>
-                          <w:tab/>
-                        </w:r>
-                        <w:r>
-                          <w:rPr>
-                            <w:noProof/>
-                            <w:webHidden/>
-                          </w:rPr>
-                          <w:fldChar w:fldCharType="begin"/>
-                        </w:r>
-                        <w:r>
-                          <w:rPr>
-                            <w:noProof/>
-                            <w:webHidden/>
-                          </w:rPr>
-                          <w:instrText xml:space="preserve"> PAGEREF _Toc508574015 \h </w:instrText>
-                        </w:r>
-                        <w:r>
-                          <w:rPr>
-                            <w:noProof/>
-                            <w:webHidden/>
-                          </w:rPr>
-                        </w:r>
-                        <w:r>
-                          <w:rPr>
-                            <w:noProof/>
-                            <w:webHidden/>
-                          </w:rPr>
-                          <w:fldChar w:fldCharType="separate"/>
-                        </w:r>
-                        <w:r>
-                          <w:rPr>
-                            <w:noProof/>
-                            <w:webHidden/>
-                          </w:rPr>
-                          <w:t>12</w:t>
-                        </w:r>
-                        <w:r>
-                          <w:rPr>
-                            <w:noProof/>
-                            <w:webHidden/>
-                          </w:rPr>
-                          <w:fldChar w:fldCharType="end"/>
-                        </w:r>
-                      </w:hyperlink>
-                    </w:p>
-                    <w:p>
-                      <w:pPr>
-                        <w:pStyle w:val="TOC2"/>
-                        <w:tabs>
-                          <w:tab w:val="right" w:leader="dot" w:pos="9350"/>
-                        </w:tabs>
-                        <w:rPr>
-                          <w:noProof/>
-                          <w:szCs w:val="24"/>
-                        </w:rPr>
-                      </w:pPr>
-                      <w:hyperlink w:anchor="_Toc508574016" w:history="1">
-                        <w:r>
-                          <w:rPr>
-                            <w:rStyle w:val="Hyperlink"/>
-                            <w:rFonts w:cs="Arial"/>
-                            <w:noProof/>
-                          </w:rPr>
-                          <w:t>Introduction</w:t>
-                        </w:r>
-                        <w:r>
-                          <w:rPr>
-                            <w:noProof/>
-                            <w:webHidden/>
-                          </w:rPr>
-                          <w:tab/>
-                        </w:r>
-                        <w:r>
-                          <w:rPr>
-                            <w:noProof/>
-                            <w:webHidden/>
-                          </w:rPr>
-                          <w:fldChar w:fldCharType="begin"/>
-                        </w:r>
-                        <w:r>
-                          <w:rPr>
-                            <w:noProof/>
-                            <w:webHidden/>
-                          </w:rPr>
-                          <w:instrText xml:space="preserve"> PAGEREF _Toc508574016 \h </w:instrText>
-                        </w:r>
-                        <w:r>
-                          <w:rPr>
-                            <w:noProof/>
-                            <w:webHidden/>
-                          </w:rPr>
-                        </w:r>
-                        <w:r>
-                          <w:rPr>
-                            <w:noProof/>
-                            <w:webHidden/>
-                          </w:rPr>
-                          <w:fldChar w:fldCharType="separate"/>
-                        </w:r>
-                        <w:r>
-                          <w:rPr>
-                            <w:noProof/>
-                            <w:webHidden/>
-                          </w:rPr>
-                          <w:t>12</w:t>
-                        </w:r>
-                        <w:r>
-                          <w:rPr>
-                            <w:noProof/>
-                            <w:webHidden/>
-                          </w:rPr>
-                          <w:fldChar w:fldCharType="end"/>
-                        </w:r>
-                      </w:hyperlink>
-                    </w:p>
-                    <w:p>
-                      <w:pPr>
-                        <w:pStyle w:val="TOC2"/>
-                        <w:tabs>
-                          <w:tab w:val="right" w:leader="dot" w:pos="9350"/>
-                        </w:tabs>
-                        <w:rPr>
-                          <w:noProof/>
-                          <w:szCs w:val="24"/>
-                        </w:rPr>
-                      </w:pPr>
-                      <w:hyperlink w:anchor="_Toc508574017" w:history="1">
-                        <w:r>
-                          <w:rPr>
-                            <w:rStyle w:val="Hyperlink"/>
-                            <w:rFonts w:cs="Arial"/>
-                            <w:noProof/>
-                          </w:rPr>
-                          <w:t>Invoice/Bill:</w:t>
-                        </w:r>
-                        <w:r>
-                          <w:rPr>
-                            <w:noProof/>
-                            <w:webHidden/>
-                          </w:rPr>
-                          <w:tab/>
-                        </w:r>
-                        <w:r>
-                          <w:rPr>
-                            <w:noProof/>
-                            <w:webHidden/>
-                          </w:rPr>
-                          <w:fldChar w:fldCharType="begin"/>
-                        </w:r>
-                        <w:r>
-                          <w:rPr>
-                            <w:noProof/>
-                            <w:webHidden/>
-                          </w:rPr>
-                          <w:instrText xml:space="preserve"> PAGEREF _Toc508574017 \h </w:instrText>
-                        </w:r>
-                        <w:r>
-                          <w:rPr>
-                            <w:noProof/>
-                            <w:webHidden/>
-                          </w:rPr>
-                        </w:r>
-                        <w:r>
-                          <w:rPr>
-                            <w:noProof/>
-                            <w:webHidden/>
-                          </w:rPr>
-                          <w:fldChar w:fldCharType="separate"/>
-                        </w:r>
-                        <w:r>
-                          <w:rPr>
-                            <w:noProof/>
-                            <w:webHidden/>
-                          </w:rPr>
-                          <w:t>13</w:t>
-                        </w:r>
-                        <w:r>
-                          <w:rPr>
-                            <w:noProof/>
-                            <w:webHidden/>
-                          </w:rPr>
-                          <w:fldChar w:fldCharType="end"/>
-                        </w:r>
-                      </w:hyperlink>
-                    </w:p>
-                    <w:p>
-                      <w:pPr>
-                        <w:pStyle w:val="TOC3"/>
-                        <w:tabs>
-                          <w:tab w:val="right" w:leader="dot" w:pos="9350"/>
-                        </w:tabs>
-                        <w:rPr>
-                          <w:noProof/>
-                          <w:szCs w:val="24"/>
-                        </w:rPr>
-                      </w:pPr>
-                      <w:hyperlink w:anchor="_Toc508574018" w:history="1">
-                        <w:r>
-                          <w:rPr>
-                            <w:rStyle w:val="Hyperlink"/>
-                            <w:rFonts w:cs="Arial"/>
-                            <w:noProof/>
-                          </w:rPr>
-                          <w:t>Budget</w:t>
-                        </w:r>
-                        <w:r>
-                          <w:rPr>
-                            <w:noProof/>
-                            <w:webHidden/>
-                          </w:rPr>
-                          <w:tab/>
-                        </w:r>
-                        <w:r>
-                          <w:rPr>
-                            <w:noProof/>
-                            <w:webHidden/>
-                          </w:rPr>
-                          <w:fldChar w:fldCharType="begin"/>
-                        </w:r>
-                        <w:r>
-                          <w:rPr>
-                            <w:noProof/>
-                            <w:webHidden/>
-                          </w:rPr>
-                          <w:instrText xml:space="preserve"> PAGEREF _Toc508574018 \h </w:instrText>
-                        </w:r>
-                        <w:r>
-                          <w:rPr>
-                            <w:noProof/>
-                            <w:webHidden/>
-                          </w:rPr>
-                        </w:r>
-                        <w:r>
-                          <w:rPr>
-                            <w:noProof/>
-                            <w:webHidden/>
-                          </w:rPr>
-                          <w:fldChar w:fldCharType="separate"/>
-                        </w:r>
-                        <w:r>
-                          <w:rPr>
-                            <w:noProof/>
-                            <w:webHidden/>
-                          </w:rPr>
-                          <w:t>13</w:t>
-                        </w:r>
-                        <w:r>
-                          <w:rPr>
-                            <w:noProof/>
-                            <w:webHidden/>
-                          </w:rPr>
-                          <w:fldChar w:fldCharType="end"/>
-                        </w:r>
-                      </w:hyperlink>
-                    </w:p>
-                    <w:p>
-                      <w:pPr>
-                        <w:pStyle w:val="TOC2"/>
-                        <w:tabs>
-                          <w:tab w:val="right" w:leader="dot" w:pos="9350"/>
-                        </w:tabs>
-                        <w:rPr>
-                          <w:noProof/>
-                          <w:szCs w:val="24"/>
-                        </w:rPr>
-                      </w:pPr>
-                      <w:hyperlink w:anchor="_Toc508574019" w:history="1">
-                        <w:r>
-                          <w:rPr>
-                            <w:rStyle w:val="Hyperlink"/>
-                            <w:rFonts w:cs="Arial"/>
-                            <w:noProof/>
-                          </w:rPr>
-                          <w:t>Time Commitment</w:t>
-                        </w:r>
-                        <w:r>
-                          <w:rPr>
-                            <w:noProof/>
-                            <w:webHidden/>
-                          </w:rPr>
-                          <w:tab/>
-                        </w:r>
-                        <w:r>
-                          <w:rPr>
-                            <w:noProof/>
-                            <w:webHidden/>
-                          </w:rPr>
-                          <w:fldChar w:fldCharType="begin"/>
-                        </w:r>
-                        <w:r>
-                          <w:rPr>
-                            <w:noProof/>
-                            <w:webHidden/>
-                          </w:rPr>
-                          <w:instrText xml:space="preserve"> PAGEREF _Toc508574019 \h </w:instrText>
-                        </w:r>
-                        <w:r>
-                          <w:rPr>
-                            <w:noProof/>
-                            <w:webHidden/>
-                          </w:rPr>
-                        </w:r>
-                        <w:r>
-                          <w:rPr>
-                            <w:noProof/>
-                            <w:webHidden/>
-                          </w:rPr>
-                          <w:fldChar w:fldCharType="separate"/>
-                        </w:r>
-                        <w:r>
-                          <w:rPr>
-                            <w:noProof/>
-                            <w:webHidden/>
-                          </w:rPr>
-                          <w:t>13</w:t>
-                        </w:r>
-                        <w:r>
-                          <w:rPr>
-                            <w:noProof/>
-                            <w:webHidden/>
-                          </w:rPr>
-                          <w:fldChar w:fldCharType="end"/>
-                        </w:r>
-                      </w:hyperlink>
-                    </w:p>
-                    <w:p>
-                      <w:pPr>
-                        <w:pStyle w:val="TOC2"/>
-                        <w:tabs>
-                          <w:tab w:val="right" w:leader="dot" w:pos="9350"/>
-                        </w:tabs>
-                        <w:rPr>
-                          <w:noProof/>
-                          <w:szCs w:val="24"/>
-                        </w:rPr>
-                      </w:pPr>
-                      <w:hyperlink w:anchor="_Toc508574020" w:history="1">
-                        <w:r>
-                          <w:rPr>
-                            <w:rStyle w:val="Hyperlink"/>
-                            <w:rFonts w:cs="Arial"/>
-                            <w:noProof/>
-                          </w:rPr>
-                          <w:t>Mechanical Assembly of my Fingerprint sensor</w:t>
-                        </w:r>
-                        <w:r>
-                          <w:rPr>
-                            <w:noProof/>
-                            <w:webHidden/>
-                          </w:rPr>
-                          <w:tab/>
-                        </w:r>
-                        <w:r>
-                          <w:rPr>
-                            <w:noProof/>
-                            <w:webHidden/>
-                          </w:rPr>
-                          <w:fldChar w:fldCharType="begin"/>
-                        </w:r>
-                        <w:r>
-                          <w:rPr>
-                            <w:noProof/>
-                            <w:webHidden/>
-                          </w:rPr>
-                          <w:instrText xml:space="preserve"> PAGEREF _Toc508574020 \h </w:instrText>
-                        </w:r>
-                        <w:r>
-                          <w:rPr>
-                            <w:noProof/>
-                            <w:webHidden/>
-                          </w:rPr>
-                        </w:r>
-                        <w:r>
-                          <w:rPr>
-                            <w:noProof/>
-                            <w:webHidden/>
-                          </w:rPr>
-                          <w:fldChar w:fldCharType="separate"/>
-                        </w:r>
-                        <w:r>
-                          <w:rPr>
-                            <w:noProof/>
-                            <w:webHidden/>
-                          </w:rPr>
-                          <w:t>14</w:t>
-                        </w:r>
-                        <w:r>
-                          <w:rPr>
-                            <w:noProof/>
-                            <w:webHidden/>
-                          </w:rPr>
-                          <w:fldChar w:fldCharType="end"/>
-                        </w:r>
-                      </w:hyperlink>
-                    </w:p>
-                    <w:p>
-                      <w:pPr>
-                        <w:pStyle w:val="TOC2"/>
-                        <w:tabs>
-                          <w:tab w:val="right" w:leader="dot" w:pos="9350"/>
-                        </w:tabs>
-                        <w:rPr>
-                          <w:noProof/>
-                          <w:szCs w:val="24"/>
-                        </w:rPr>
-                      </w:pPr>
-                      <w:hyperlink w:anchor="_Toc508574021" w:history="1">
-                        <w:r>
-                          <w:rPr>
-                            <w:rStyle w:val="Hyperlink"/>
-                            <w:rFonts w:cs="Arial"/>
-                            <w:noProof/>
-                          </w:rPr>
-                          <w:t>Power up</w:t>
-                        </w:r>
-                        <w:r>
-                          <w:rPr>
-                            <w:noProof/>
-                            <w:webHidden/>
-                          </w:rPr>
-                          <w:tab/>
-                        </w:r>
-                        <w:r>
-                          <w:rPr>
-                            <w:noProof/>
-                            <w:webHidden/>
-                          </w:rPr>
-                          <w:fldChar w:fldCharType="begin"/>
-                        </w:r>
-                        <w:r>
-                          <w:rPr>
-                            <w:noProof/>
-                            <w:webHidden/>
-                          </w:rPr>
-                          <w:instrText xml:space="preserve"> PAGEREF _Toc508574021 \h </w:instrText>
-                        </w:r>
-                        <w:r>
-                          <w:rPr>
-                            <w:noProof/>
-                            <w:webHidden/>
-                          </w:rPr>
-                        </w:r>
-                        <w:r>
-                          <w:rPr>
-                            <w:noProof/>
-                            <w:webHidden/>
-                          </w:rPr>
-                          <w:fldChar w:fldCharType="separate"/>
-                        </w:r>
-                        <w:r>
-                          <w:rPr>
-                            <w:noProof/>
-                            <w:webHidden/>
-                          </w:rPr>
-                          <w:t>15</w:t>
-                        </w:r>
-                        <w:r>
-                          <w:rPr>
-                            <w:noProof/>
-                            <w:webHidden/>
-                          </w:rPr>
-                          <w:fldChar w:fldCharType="end"/>
-                        </w:r>
-                      </w:hyperlink>
-                    </w:p>
-                    <w:p>
-                      <w:pPr>
-                        <w:pStyle w:val="TOC2"/>
-                        <w:tabs>
-                          <w:tab w:val="right" w:leader="dot" w:pos="9350"/>
-                        </w:tabs>
-                        <w:rPr>
-                          <w:noProof/>
-                          <w:szCs w:val="24"/>
-                        </w:rPr>
-                      </w:pPr>
-                      <w:hyperlink w:anchor="_Toc508574022" w:history="1">
-                        <w:r>
-                          <w:rPr>
-                            <w:rStyle w:val="Hyperlink"/>
-                            <w:rFonts w:cs="Arial"/>
-                            <w:noProof/>
-                          </w:rPr>
-                          <w:t>Installation of the Raspberry Pi Fingerprint Library</w:t>
-                        </w:r>
-                        <w:r>
-                          <w:rPr>
-                            <w:noProof/>
-                            <w:webHidden/>
-                          </w:rPr>
-                          <w:tab/>
-                        </w:r>
-                        <w:r>
-                          <w:rPr>
-                            <w:noProof/>
-                            <w:webHidden/>
-                          </w:rPr>
-                          <w:fldChar w:fldCharType="begin"/>
-                        </w:r>
-                        <w:r>
-                          <w:rPr>
-                            <w:noProof/>
-                            <w:webHidden/>
-                          </w:rPr>
-                          <w:instrText xml:space="preserve"> PAGEREF _Toc508574022 \h </w:instrText>
-                        </w:r>
-                        <w:r>
-                          <w:rPr>
-                            <w:noProof/>
-                            <w:webHidden/>
-                          </w:rPr>
-                        </w:r>
-                        <w:r>
-                          <w:rPr>
-                            <w:noProof/>
-                            <w:webHidden/>
-                          </w:rPr>
-                          <w:fldChar w:fldCharType="separate"/>
-                        </w:r>
-                        <w:r>
-                          <w:rPr>
-                            <w:noProof/>
-                            <w:webHidden/>
-                          </w:rPr>
-                          <w:t>15</w:t>
-                        </w:r>
-                        <w:r>
-                          <w:rPr>
-                            <w:noProof/>
-                            <w:webHidden/>
-                          </w:rPr>
-                          <w:fldChar w:fldCharType="end"/>
-                        </w:r>
-                      </w:hyperlink>
-                    </w:p>
-                    <w:p>
-                      <w:pPr>
-                        <w:pStyle w:val="TOC2"/>
-                        <w:tabs>
-                          <w:tab w:val="right" w:leader="dot" w:pos="9350"/>
-                        </w:tabs>
-                        <w:rPr>
-                          <w:noProof/>
-                          <w:szCs w:val="24"/>
-                        </w:rPr>
-                      </w:pPr>
-                      <w:hyperlink w:anchor="_Toc508574023" w:history="1">
-                        <w:r>
-                          <w:rPr>
-                            <w:rStyle w:val="Hyperlink"/>
-                            <w:rFonts w:cs="Arial"/>
-                            <w:noProof/>
-                          </w:rPr>
-                          <w:t>Unit Testing</w:t>
-                        </w:r>
-                        <w:r>
-                          <w:rPr>
-                            <w:noProof/>
-                            <w:webHidden/>
-                          </w:rPr>
-                          <w:tab/>
-                        </w:r>
-                        <w:r>
-                          <w:rPr>
-                            <w:noProof/>
-                            <w:webHidden/>
-                          </w:rPr>
-                          <w:fldChar w:fldCharType="begin"/>
-                        </w:r>
-                        <w:r>
-                          <w:rPr>
-                            <w:noProof/>
-                            <w:webHidden/>
-                          </w:rPr>
-                          <w:instrText xml:space="preserve"> PAGEREF _Toc508574023 \h </w:instrText>
-                        </w:r>
-                        <w:r>
-                          <w:rPr>
-                            <w:noProof/>
-                            <w:webHidden/>
-                          </w:rPr>
-                        </w:r>
-                        <w:r>
-                          <w:rPr>
-                            <w:noProof/>
-                            <w:webHidden/>
-                          </w:rPr>
-                          <w:fldChar w:fldCharType="separate"/>
-                        </w:r>
-                        <w:r>
-                          <w:rPr>
-                            <w:noProof/>
-                            <w:webHidden/>
-                          </w:rPr>
-                          <w:t>15</w:t>
-                        </w:r>
-                        <w:r>
-                          <w:rPr>
-                            <w:noProof/>
-                            <w:webHidden/>
-                          </w:rPr>
-                          <w:fldChar w:fldCharType="end"/>
-                        </w:r>
-                      </w:hyperlink>
-                    </w:p>
-                    <w:p>
-                      <w:pPr>
-                        <w:pStyle w:val="TOC2"/>
-                        <w:tabs>
-                          <w:tab w:val="right" w:leader="dot" w:pos="9350"/>
-                        </w:tabs>
-                        <w:rPr>
-                          <w:noProof/>
-                          <w:szCs w:val="24"/>
-                        </w:rPr>
-                      </w:pPr>
-                      <w:hyperlink w:anchor="_Toc508574024" w:history="1">
-                        <w:r>
-                          <w:rPr>
-                            <w:rStyle w:val="Hyperlink"/>
-                            <w:rFonts w:cs="Arial"/>
-                            <w:noProof/>
-                          </w:rPr>
-                          <w:t>Production testing</w:t>
-                        </w:r>
-                        <w:r>
-                          <w:rPr>
-                            <w:noProof/>
-                            <w:webHidden/>
-                          </w:rPr>
-                          <w:tab/>
-                        </w:r>
-                        <w:r>
-                          <w:rPr>
-                            <w:noProof/>
-                            <w:webHidden/>
-                          </w:rPr>
-                          <w:fldChar w:fldCharType="begin"/>
-                        </w:r>
-                        <w:r>
-                          <w:rPr>
-                            <w:noProof/>
-                            <w:webHidden/>
-                          </w:rPr>
-                          <w:instrText xml:space="preserve"> PAGEREF _Toc508574024 \h </w:instrText>
-                        </w:r>
-                        <w:r>
-                          <w:rPr>
-                            <w:noProof/>
-                            <w:webHidden/>
-                          </w:rPr>
-                        </w:r>
-                        <w:r>
-                          <w:rPr>
-                            <w:noProof/>
-                            <w:webHidden/>
-                          </w:rPr>
-                          <w:fldChar w:fldCharType="separate"/>
-                        </w:r>
-                        <w:r>
-                          <w:rPr>
-                            <w:noProof/>
-                            <w:webHidden/>
-                          </w:rPr>
-                          <w:t>16</w:t>
-                        </w:r>
-                        <w:r>
-                          <w:rPr>
-                            <w:noProof/>
-                            <w:webHidden/>
-                          </w:rPr>
-                          <w:fldChar w:fldCharType="end"/>
-                        </w:r>
-                      </w:hyperlink>
-                    </w:p>
-                    <w:p>
-                      <w:pPr>
-                        <w:pStyle w:val="TOC2"/>
-                        <w:tabs>
-                          <w:tab w:val="right" w:leader="dot" w:pos="9350"/>
-                        </w:tabs>
-                        <w:rPr>
-                          <w:noProof/>
-                          <w:szCs w:val="24"/>
-                        </w:rPr>
-                      </w:pPr>
-                      <w:hyperlink w:anchor="_Toc508574025" w:history="1">
-                        <w:r>
-                          <w:rPr>
-                            <w:rStyle w:val="Hyperlink"/>
-                            <w:noProof/>
-                          </w:rPr>
-                          <w:t>2.4.2 QR Scanner</w:t>
-                        </w:r>
-                        <w:r>
-                          <w:rPr>
-                            <w:noProof/>
-                            <w:webHidden/>
-                          </w:rPr>
-                          <w:tab/>
-                        </w:r>
-                        <w:r>
-                          <w:rPr>
-                            <w:noProof/>
-                            <w:webHidden/>
-                          </w:rPr>
-                          <w:fldChar w:fldCharType="begin"/>
-                        </w:r>
-                        <w:r>
-                          <w:rPr>
-                            <w:noProof/>
-                            <w:webHidden/>
-                          </w:rPr>
-                          <w:instrText xml:space="preserve"> PAGEREF _Toc508574025 \h </w:instrText>
-                        </w:r>
-                        <w:r>
-                          <w:rPr>
-                            <w:noProof/>
-                            <w:webHidden/>
-                          </w:rPr>
-                        </w:r>
-                        <w:r>
-                          <w:rPr>
-                            <w:noProof/>
-                            <w:webHidden/>
-                          </w:rPr>
-                          <w:fldChar w:fldCharType="separate"/>
-                        </w:r>
-                        <w:r>
-                          <w:rPr>
-                            <w:noProof/>
-                            <w:webHidden/>
-                          </w:rPr>
-                          <w:t>16</w:t>
-                        </w:r>
-                        <w:r>
-                          <w:rPr>
-                            <w:noProof/>
-                            <w:webHidden/>
-                          </w:rPr>
-                          <w:fldChar w:fldCharType="end"/>
-                        </w:r>
-                      </w:hyperlink>
-                    </w:p>
-                    <w:p>
-                      <w:pPr>
-                        <w:pStyle w:val="TOC2"/>
-                        <w:tabs>
-                          <w:tab w:val="right" w:leader="dot" w:pos="9350"/>
-                        </w:tabs>
-                        <w:rPr>
-                          <w:noProof/>
-                          <w:szCs w:val="24"/>
-                        </w:rPr>
-                      </w:pPr>
-                      <w:hyperlink w:anchor="_Toc508574026" w:history="1">
-                        <w:r>
-                          <w:rPr>
-                            <w:rStyle w:val="Hyperlink"/>
-                            <w:rFonts w:cs="Arial"/>
-                            <w:noProof/>
-                          </w:rPr>
-                          <w:t>Introduction</w:t>
-                        </w:r>
-                        <w:r>
-                          <w:rPr>
-                            <w:noProof/>
-                            <w:webHidden/>
-                          </w:rPr>
-                          <w:tab/>
-                        </w:r>
-                        <w:r>
-                          <w:rPr>
-                            <w:noProof/>
-                            <w:webHidden/>
-                          </w:rPr>
-                          <w:fldChar w:fldCharType="begin"/>
-                        </w:r>
-                        <w:r>
-                          <w:rPr>
-                            <w:noProof/>
-                            <w:webHidden/>
-                          </w:rPr>
-                          <w:instrText xml:space="preserve"> PAGEREF _Toc508574026 \h </w:instrText>
-                        </w:r>
-                        <w:r>
-                          <w:rPr>
-                            <w:noProof/>
-                            <w:webHidden/>
-                          </w:rPr>
-                        </w:r>
-                        <w:r>
-                          <w:rPr>
-                            <w:noProof/>
-                            <w:webHidden/>
-                          </w:rPr>
-                          <w:fldChar w:fldCharType="separate"/>
-                        </w:r>
-                        <w:r>
-                          <w:rPr>
-                            <w:noProof/>
-                            <w:webHidden/>
-                          </w:rPr>
-                          <w:t>16</w:t>
-                        </w:r>
-                        <w:r>
-                          <w:rPr>
-                            <w:noProof/>
-                            <w:webHidden/>
-                          </w:rPr>
-                          <w:fldChar w:fldCharType="end"/>
-                        </w:r>
-                      </w:hyperlink>
-                    </w:p>
-                    <w:p>
-                      <w:pPr>
-                        <w:pStyle w:val="TOC2"/>
-                        <w:tabs>
-                          <w:tab w:val="right" w:leader="dot" w:pos="9350"/>
-                        </w:tabs>
-                        <w:rPr>
-                          <w:noProof/>
-                          <w:szCs w:val="24"/>
-                        </w:rPr>
-                      </w:pPr>
-                      <w:hyperlink w:anchor="_Toc508574027" w:history="1">
-                        <w:r>
-                          <w:rPr>
-                            <w:rStyle w:val="Hyperlink"/>
-                            <w:rFonts w:cs="Arial"/>
-                            <w:noProof/>
-                          </w:rPr>
-                          <w:t>Bill of Materials Budget</w:t>
-                        </w:r>
-                        <w:r>
-                          <w:rPr>
-                            <w:noProof/>
-                            <w:webHidden/>
-                          </w:rPr>
-                          <w:tab/>
-                        </w:r>
-                        <w:r>
-                          <w:rPr>
-                            <w:noProof/>
-                            <w:webHidden/>
-                          </w:rPr>
-                          <w:fldChar w:fldCharType="begin"/>
-                        </w:r>
-                        <w:r>
-                          <w:rPr>
-                            <w:noProof/>
-                            <w:webHidden/>
-                          </w:rPr>
-                          <w:instrText xml:space="preserve"> PAGEREF _Toc508574027 \h </w:instrText>
-                        </w:r>
-                        <w:r>
-                          <w:rPr>
-                            <w:noProof/>
-                            <w:webHidden/>
-                          </w:rPr>
-                        </w:r>
-                        <w:r>
-                          <w:rPr>
-                            <w:noProof/>
-                            <w:webHidden/>
-                          </w:rPr>
-                          <w:fldChar w:fldCharType="separate"/>
-                        </w:r>
-                        <w:r>
-                          <w:rPr>
-                            <w:noProof/>
-                            <w:webHidden/>
-                          </w:rPr>
-                          <w:t>16</w:t>
-                        </w:r>
-                        <w:r>
-                          <w:rPr>
-                            <w:noProof/>
-                            <w:webHidden/>
-                          </w:rPr>
-                          <w:fldChar w:fldCharType="end"/>
-                        </w:r>
-                      </w:hyperlink>
-                    </w:p>
-                    <w:p>
-                      <w:pPr>
-                        <w:pStyle w:val="TOC2"/>
-                        <w:tabs>
-                          <w:tab w:val="right" w:leader="dot" w:pos="9350"/>
-                        </w:tabs>
-                        <w:rPr>
-                          <w:noProof/>
-                          <w:szCs w:val="24"/>
-                        </w:rPr>
-                      </w:pPr>
-                      <w:hyperlink w:anchor="_Toc508574028" w:history="1">
-                        <w:r>
-                          <w:rPr>
-                            <w:rStyle w:val="Hyperlink"/>
-                            <w:rFonts w:cs="Arial"/>
-                            <w:noProof/>
-                          </w:rPr>
-                          <w:t>Time Commitment</w:t>
-                        </w:r>
-                        <w:r>
-                          <w:rPr>
-                            <w:noProof/>
-                            <w:webHidden/>
-                          </w:rPr>
-                          <w:tab/>
-                        </w:r>
-                        <w:r>
-                          <w:rPr>
-                            <w:noProof/>
-                            <w:webHidden/>
-                          </w:rPr>
-                          <w:fldChar w:fldCharType="begin"/>
-                        </w:r>
-                        <w:r>
-                          <w:rPr>
-                            <w:noProof/>
-                            <w:webHidden/>
-                          </w:rPr>
-                          <w:instrText xml:space="preserve"> PAGEREF _Toc508574028 \h </w:instrText>
-                        </w:r>
-                        <w:r>
-                          <w:rPr>
-                            <w:noProof/>
-                            <w:webHidden/>
-                          </w:rPr>
-                        </w:r>
-                        <w:r>
-                          <w:rPr>
-                            <w:noProof/>
-                            <w:webHidden/>
-                          </w:rPr>
-                          <w:fldChar w:fldCharType="separate"/>
-                        </w:r>
-                        <w:r>
-                          <w:rPr>
-                            <w:noProof/>
-                            <w:webHidden/>
-                          </w:rPr>
-                          <w:t>17</w:t>
-                        </w:r>
-                        <w:r>
-                          <w:rPr>
-                            <w:noProof/>
-                            <w:webHidden/>
-                          </w:rPr>
-                          <w:fldChar w:fldCharType="end"/>
-                        </w:r>
-                      </w:hyperlink>
-                    </w:p>
-                    <w:p>
-                      <w:pPr>
-                        <w:pStyle w:val="TOC2"/>
-                        <w:tabs>
-                          <w:tab w:val="right" w:leader="dot" w:pos="9350"/>
-                        </w:tabs>
-                        <w:rPr>
-                          <w:noProof/>
-                          <w:szCs w:val="24"/>
-                        </w:rPr>
-                      </w:pPr>
-                      <w:hyperlink w:anchor="_Toc508574029" w:history="1">
-                        <w:r>
-                          <w:rPr>
-                            <w:rStyle w:val="Hyperlink"/>
-                            <w:rFonts w:cs="Arial"/>
-                            <w:noProof/>
-                          </w:rPr>
-                          <w:t>Mechanical Assembly</w:t>
-                        </w:r>
-                        <w:r>
-                          <w:rPr>
-                            <w:noProof/>
-                            <w:webHidden/>
-                          </w:rPr>
-                          <w:tab/>
-                        </w:r>
-                        <w:r>
-                          <w:rPr>
-                            <w:noProof/>
-                            <w:webHidden/>
-                          </w:rPr>
-                          <w:fldChar w:fldCharType="begin"/>
-                        </w:r>
-                        <w:r>
-                          <w:rPr>
-                            <w:noProof/>
-                            <w:webHidden/>
-                          </w:rPr>
-                          <w:instrText xml:space="preserve"> PAGEREF _Toc508574029 \h </w:instrText>
-                        </w:r>
-                        <w:r>
-                          <w:rPr>
-                            <w:noProof/>
-                            <w:webHidden/>
-                          </w:rPr>
-                        </w:r>
-                        <w:r>
-                          <w:rPr>
-                            <w:noProof/>
-                            <w:webHidden/>
-                          </w:rPr>
-                          <w:fldChar w:fldCharType="separate"/>
-                        </w:r>
-                        <w:r>
-                          <w:rPr>
-                            <w:noProof/>
-                            <w:webHidden/>
-                          </w:rPr>
-                          <w:t>17</w:t>
-                        </w:r>
-                        <w:r>
-                          <w:rPr>
-                            <w:noProof/>
-                            <w:webHidden/>
-                          </w:rPr>
-                          <w:fldChar w:fldCharType="end"/>
-                        </w:r>
-                      </w:hyperlink>
-                    </w:p>
-                    <w:p>
-                      <w:pPr>
-                        <w:pStyle w:val="TOC2"/>
-                        <w:tabs>
-                          <w:tab w:val="right" w:leader="dot" w:pos="9350"/>
-                        </w:tabs>
-                        <w:rPr>
-                          <w:noProof/>
-                          <w:szCs w:val="24"/>
-                        </w:rPr>
-                      </w:pPr>
-                      <w:hyperlink w:anchor="_Toc508574030" w:history="1">
-                        <w:r>
-                          <w:rPr>
-                            <w:rStyle w:val="Hyperlink"/>
-                            <w:rFonts w:cs="Arial"/>
-                            <w:noProof/>
-                          </w:rPr>
-                          <w:t>Unit Testing</w:t>
-                        </w:r>
-                        <w:r>
-                          <w:rPr>
-                            <w:noProof/>
-                            <w:webHidden/>
-                          </w:rPr>
-                          <w:tab/>
-                        </w:r>
-                        <w:r>
-                          <w:rPr>
-                            <w:noProof/>
-                            <w:webHidden/>
-                          </w:rPr>
-                          <w:fldChar w:fldCharType="begin"/>
-                        </w:r>
-                        <w:r>
-                          <w:rPr>
-                            <w:noProof/>
-                            <w:webHidden/>
-                          </w:rPr>
-                          <w:instrText xml:space="preserve"> PAGEREF _Toc508574030 \h </w:instrText>
-                        </w:r>
-                        <w:r>
-                          <w:rPr>
-                            <w:noProof/>
-                            <w:webHidden/>
-                          </w:rPr>
-                        </w:r>
-                        <w:r>
-                          <w:rPr>
-                            <w:noProof/>
-                            <w:webHidden/>
-                          </w:rPr>
-                          <w:fldChar w:fldCharType="separate"/>
-                        </w:r>
-                        <w:r>
-                          <w:rPr>
-                            <w:noProof/>
-                            <w:webHidden/>
-                          </w:rPr>
-                          <w:t>17</w:t>
-                        </w:r>
-                        <w:r>
-                          <w:rPr>
-                            <w:noProof/>
-                            <w:webHidden/>
-                          </w:rPr>
-                          <w:fldChar w:fldCharType="end"/>
-                        </w:r>
-                      </w:hyperlink>
-                    </w:p>
-                    <w:p>
-                      <w:pPr>
-                        <w:pStyle w:val="TOC2"/>
-                        <w:tabs>
-                          <w:tab w:val="right" w:leader="dot" w:pos="9350"/>
-                        </w:tabs>
-                        <w:rPr>
-                          <w:noProof/>
-                          <w:szCs w:val="24"/>
-                        </w:rPr>
-                      </w:pPr>
-                      <w:hyperlink w:anchor="_Toc508574031" w:history="1">
-                        <w:r>
-                          <w:rPr>
-                            <w:rStyle w:val="Hyperlink"/>
-                            <w:rFonts w:cs="Arial"/>
-                            <w:noProof/>
-                          </w:rPr>
-                          <w:t>Production Testing</w:t>
-                        </w:r>
-                        <w:r>
-                          <w:rPr>
-                            <w:noProof/>
-                            <w:webHidden/>
-                          </w:rPr>
-                          <w:tab/>
-                        </w:r>
-                        <w:r>
-                          <w:rPr>
-                            <w:noProof/>
-                            <w:webHidden/>
-                          </w:rPr>
-                          <w:fldChar w:fldCharType="begin"/>
-                        </w:r>
-                        <w:r>
-                          <w:rPr>
-                            <w:noProof/>
-                            <w:webHidden/>
-                          </w:rPr>
-                          <w:instrText xml:space="preserve"> PAGEREF _Toc508574031 \h </w:instrText>
-                        </w:r>
-                        <w:r>
-                          <w:rPr>
-                            <w:noProof/>
-                            <w:webHidden/>
-                          </w:rPr>
-                        </w:r>
-                        <w:r>
-                          <w:rPr>
-                            <w:noProof/>
-                            <w:webHidden/>
-                          </w:rPr>
-                          <w:fldChar w:fldCharType="separate"/>
-                        </w:r>
-                        <w:r>
-                          <w:rPr>
-                            <w:noProof/>
-                            <w:webHidden/>
-                          </w:rPr>
-                          <w:t>17</w:t>
-                        </w:r>
-                        <w:r>
-                          <w:rPr>
-                            <w:noProof/>
-                            <w:webHidden/>
-                          </w:rPr>
-                          <w:fldChar w:fldCharType="end"/>
-                        </w:r>
-                      </w:hyperlink>
-                    </w:p>
-                    <w:p>
-                      <w:pPr>
-                        <w:pStyle w:val="TOC1"/>
-                        <w:tabs>
-                          <w:tab w:val="right" w:leader="dot" w:pos="9350"/>
-                        </w:tabs>
-                        <w:rPr>
-                          <w:noProof/>
-                          <w:szCs w:val="24"/>
-                        </w:rPr>
-                      </w:pPr>
-                      <w:hyperlink w:anchor="_Toc508574032" w:history="1">
-                        <w:r>
-                          <w:rPr>
-                            <w:rStyle w:val="Hyperlink"/>
-                            <w:rFonts w:cs="Arial"/>
-                            <w:noProof/>
-                          </w:rPr>
-                          <w:t>3. Progress Reports</w:t>
-                        </w:r>
-                        <w:r>
-                          <w:rPr>
-                            <w:noProof/>
-                            <w:webHidden/>
-                          </w:rPr>
-                          <w:tab/>
-                        </w:r>
-                        <w:r>
-                          <w:rPr>
-                            <w:noProof/>
-                            <w:webHidden/>
-                          </w:rPr>
-                          <w:fldChar w:fldCharType="begin"/>
-                        </w:r>
-                        <w:r>
-                          <w:rPr>
-                            <w:noProof/>
-                            <w:webHidden/>
-                          </w:rPr>
-                          <w:instrText xml:space="preserve"> PAGEREF _Toc508574032 \h </w:instrText>
-                        </w:r>
-                        <w:r>
-                          <w:rPr>
-                            <w:noProof/>
-                            <w:webHidden/>
-                          </w:rPr>
-                        </w:r>
-                        <w:r>
-                          <w:rPr>
-                            <w:noProof/>
-                            <w:webHidden/>
-                          </w:rPr>
-                          <w:fldChar w:fldCharType="separate"/>
-                        </w:r>
-                        <w:r>
-                          <w:rPr>
-                            <w:noProof/>
-                            <w:webHidden/>
-                          </w:rPr>
-                          <w:t>18</w:t>
-                        </w:r>
-                        <w:r>
-                          <w:rPr>
-                            <w:noProof/>
-                            <w:webHidden/>
-                          </w:rPr>
-                          <w:fldChar w:fldCharType="end"/>
-                        </w:r>
-                      </w:hyperlink>
-                    </w:p>
-                    <w:p>
-                      <w:pPr>
-                        <w:pStyle w:val="TOC2"/>
-                        <w:tabs>
-                          <w:tab w:val="right" w:leader="dot" w:pos="9350"/>
-                        </w:tabs>
-                        <w:rPr>
-                          <w:noProof/>
-                          <w:szCs w:val="24"/>
-                        </w:rPr>
-                      </w:pPr>
-                      <w:hyperlink w:anchor="_Toc508574033" w:history="1">
-                        <w:r>
-                          <w:rPr>
-                            <w:rStyle w:val="Hyperlink"/>
-                            <w:rFonts w:cs="Arial"/>
-                            <w:noProof/>
-                          </w:rPr>
-                          <w:t>3.1 Report 1</w:t>
-                        </w:r>
-                        <w:r>
-                          <w:rPr>
-                            <w:noProof/>
-                            <w:webHidden/>
-                          </w:rPr>
-                          <w:tab/>
-                        </w:r>
-                        <w:r>
-                          <w:rPr>
-                            <w:noProof/>
-                            <w:webHidden/>
-                          </w:rPr>
-                          <w:fldChar w:fldCharType="begin"/>
-                        </w:r>
-                        <w:r>
-                          <w:rPr>
-                            <w:noProof/>
-                            <w:webHidden/>
-                          </w:rPr>
-                          <w:instrText xml:space="preserve"> PAGEREF _Toc508574033 \h </w:instrText>
-                        </w:r>
-                        <w:r>
-                          <w:rPr>
-                            <w:noProof/>
-                            <w:webHidden/>
-                          </w:rPr>
-                        </w:r>
-                        <w:r>
-                          <w:rPr>
-                            <w:noProof/>
-                            <w:webHidden/>
-                          </w:rPr>
-                          <w:fldChar w:fldCharType="separate"/>
-                        </w:r>
-                        <w:r>
-                          <w:rPr>
-                            <w:noProof/>
-                            <w:webHidden/>
-                          </w:rPr>
-                          <w:t>18</w:t>
-                        </w:r>
-                        <w:r>
-                          <w:rPr>
-                            <w:noProof/>
-                            <w:webHidden/>
-                          </w:rPr>
-                          <w:fldChar w:fldCharType="end"/>
-                        </w:r>
-                      </w:hyperlink>
-                    </w:p>
-                    <w:p>
-                      <w:pPr>
-                        <w:pStyle w:val="TOC2"/>
-                        <w:tabs>
-                          <w:tab w:val="right" w:leader="dot" w:pos="9350"/>
-                        </w:tabs>
-                        <w:rPr>
-                          <w:noProof/>
-                          <w:szCs w:val="24"/>
-                        </w:rPr>
-                      </w:pPr>
-                      <w:hyperlink w:anchor="_Toc508574034" w:history="1">
-                        <w:r>
-                          <w:rPr>
-                            <w:rStyle w:val="Hyperlink"/>
-                            <w:noProof/>
-                          </w:rPr>
-                          <w:t>3.2 Report 2</w:t>
-                        </w:r>
-                        <w:r>
-                          <w:rPr>
-                            <w:noProof/>
-                            <w:webHidden/>
-                          </w:rPr>
-                          <w:tab/>
-                        </w:r>
-                        <w:r>
-                          <w:rPr>
-                            <w:noProof/>
-                            <w:webHidden/>
-                          </w:rPr>
-                          <w:fldChar w:fldCharType="begin"/>
-                        </w:r>
-                        <w:r>
-                          <w:rPr>
-                            <w:noProof/>
-                            <w:webHidden/>
-                          </w:rPr>
-                          <w:instrText xml:space="preserve"> PAGEREF _Toc508574034 \h </w:instrText>
-                        </w:r>
-                        <w:r>
-                          <w:rPr>
-                            <w:noProof/>
-                            <w:webHidden/>
-                          </w:rPr>
-                        </w:r>
-                        <w:r>
-                          <w:rPr>
-                            <w:noProof/>
-                            <w:webHidden/>
-                          </w:rPr>
-                          <w:fldChar w:fldCharType="separate"/>
-                        </w:r>
-                        <w:r>
-                          <w:rPr>
-                            <w:noProof/>
-                            <w:webHidden/>
-                          </w:rPr>
-                          <w:t>20</w:t>
-                        </w:r>
-                        <w:r>
-                          <w:rPr>
-                            <w:noProof/>
-                            <w:webHidden/>
-                          </w:rPr>
-                          <w:fldChar w:fldCharType="end"/>
-                        </w:r>
-                      </w:hyperlink>
-                    </w:p>
-                    <w:p>
-                      <w:pPr>
-                        <w:pStyle w:val="TOC1"/>
-                        <w:tabs>
-                          <w:tab w:val="right" w:leader="dot" w:pos="9350"/>
-                        </w:tabs>
-                        <w:rPr>
-                          <w:noProof/>
-                          <w:szCs w:val="24"/>
-                        </w:rPr>
-                      </w:pPr>
-                      <w:hyperlink w:anchor="_Toc508574035" w:history="1">
-                        <w:r>
-                          <w:rPr>
-                            <w:rStyle w:val="Hyperlink"/>
-                            <w:rFonts w:cs="Arial"/>
-                            <w:noProof/>
-                          </w:rPr>
-                          <w:t>4. Conclusions</w:t>
-                        </w:r>
-                        <w:r>
-                          <w:rPr>
-                            <w:noProof/>
-                            <w:webHidden/>
-                          </w:rPr>
-                          <w:tab/>
-                        </w:r>
-                        <w:r>
-                          <w:rPr>
-                            <w:noProof/>
-                            <w:webHidden/>
-                          </w:rPr>
-                          <w:fldChar w:fldCharType="begin"/>
-                        </w:r>
-                        <w:r>
-                          <w:rPr>
-                            <w:noProof/>
-                            <w:webHidden/>
-                          </w:rPr>
-                          <w:instrText xml:space="preserve"> PAGEREF _Toc508574035 \h </w:instrText>
-                        </w:r>
-                        <w:r>
-                          <w:rPr>
-                            <w:noProof/>
-                            <w:webHidden/>
-                          </w:rPr>
-                        </w:r>
-                        <w:r>
-                          <w:rPr>
-                            <w:noProof/>
-                            <w:webHidden/>
-                          </w:rPr>
-                          <w:fldChar w:fldCharType="separate"/>
-                        </w:r>
-                        <w:r>
-                          <w:rPr>
-                            <w:noProof/>
-                            <w:webHidden/>
-                          </w:rPr>
-                          <w:t>20</w:t>
-                        </w:r>
-                        <w:r>
-                          <w:rPr>
-                            <w:noProof/>
-                            <w:webHidden/>
-                          </w:rPr>
-                          <w:fldChar w:fldCharType="end"/>
-                        </w:r>
-                      </w:hyperlink>
-                    </w:p>
-                    <w:p>
-                      <w:pPr>
-                        <w:pStyle w:val="TOC1"/>
-                        <w:tabs>
-                          <w:tab w:val="right" w:leader="dot" w:pos="9350"/>
-                        </w:tabs>
-                        <w:rPr>
-                          <w:noProof/>
-                          <w:szCs w:val="24"/>
-                        </w:rPr>
-                      </w:pPr>
-                      <w:hyperlink w:anchor="_Toc508574036" w:history="1">
-                        <w:r>
-                          <w:rPr>
-                            <w:rStyle w:val="Hyperlink"/>
-                            <w:rFonts w:cs="Arial"/>
-                            <w:noProof/>
-                          </w:rPr>
-                          <w:t>5. Recommendations</w:t>
-                        </w:r>
-                        <w:r>
-                          <w:rPr>
-                            <w:noProof/>
-                            <w:webHidden/>
-                          </w:rPr>
-                          <w:tab/>
-                        </w:r>
-                        <w:r>
-                          <w:rPr>
-                            <w:noProof/>
-                            <w:webHidden/>
-                          </w:rPr>
-                          <w:fldChar w:fldCharType="begin"/>
-                        </w:r>
-                        <w:r>
-                          <w:rPr>
-                            <w:noProof/>
-                            <w:webHidden/>
-                          </w:rPr>
-                          <w:instrText xml:space="preserve"> PAGEREF _Toc508574036 \h </w:instrText>
-                        </w:r>
-                        <w:r>
-                          <w:rPr>
-                            <w:noProof/>
-                            <w:webHidden/>
-                          </w:rPr>
-                        </w:r>
-                        <w:r>
-                          <w:rPr>
-                            <w:noProof/>
-                            <w:webHidden/>
-                          </w:rPr>
-                          <w:fldChar w:fldCharType="separate"/>
-                        </w:r>
-                        <w:r>
-                          <w:rPr>
-                            <w:noProof/>
-                            <w:webHidden/>
-                          </w:rPr>
-                          <w:t>20</w:t>
-                        </w:r>
-                        <w:r>
-                          <w:rPr>
-                            <w:noProof/>
-                            <w:webHidden/>
-                          </w:rPr>
-                          <w:fldChar w:fldCharType="end"/>
-                        </w:r>
-                      </w:hyperlink>
-                    </w:p>
-                    <w:p>
-                      <w:pPr>
-                        <w:pStyle w:val="TOC1"/>
-                        <w:tabs>
-                          <w:tab w:val="right" w:leader="dot" w:pos="9350"/>
-                        </w:tabs>
-                        <w:rPr>
-                          <w:noProof/>
-                          <w:szCs w:val="24"/>
-                        </w:rPr>
-                      </w:pPr>
-                      <w:hyperlink w:anchor="_Toc508574037" w:history="1">
-                        <w:r>
-                          <w:rPr>
-                            <w:rStyle w:val="Hyperlink"/>
-                            <w:rFonts w:cs="Arial"/>
-                            <w:noProof/>
-                          </w:rPr>
-                          <w:t>6. Technical References</w:t>
-                        </w:r>
-                        <w:r>
-                          <w:rPr>
-                            <w:noProof/>
-                            <w:webHidden/>
-                          </w:rPr>
-                          <w:tab/>
-                        </w:r>
-                        <w:r>
-                          <w:rPr>
-                            <w:noProof/>
-                            <w:webHidden/>
-                          </w:rPr>
-                          <w:fldChar w:fldCharType="begin"/>
-                        </w:r>
-                        <w:r>
-                          <w:rPr>
-                            <w:noProof/>
-                            <w:webHidden/>
-                          </w:rPr>
-                          <w:instrText xml:space="preserve"> PAGEREF _Toc508574037 \h </w:instrText>
-                        </w:r>
-                        <w:r>
-                          <w:rPr>
-                            <w:noProof/>
-                            <w:webHidden/>
-                          </w:rPr>
-                        </w:r>
-                        <w:r>
-                          <w:rPr>
-                            <w:noProof/>
-                            <w:webHidden/>
-                          </w:rPr>
-                          <w:fldChar w:fldCharType="separate"/>
-                        </w:r>
-                        <w:r>
-                          <w:rPr>
-                            <w:noProof/>
-                            <w:webHidden/>
-                          </w:rPr>
-                          <w:t>20</w:t>
-                        </w:r>
-                        <w:r>
-                          <w:rPr>
-                            <w:noProof/>
-                            <w:webHidden/>
-                          </w:rPr>
-                          <w:fldChar w:fldCharType="end"/>
-                        </w:r>
-                      </w:hyperlink>
-                    </w:p>
-                    <w:p>
-                      <w:pPr>
-                        <w:pStyle w:val="TOC1"/>
-                        <w:tabs>
-                          <w:tab w:val="right" w:leader="dot" w:pos="9350"/>
-                        </w:tabs>
-                        <w:rPr>
-                          <w:noProof/>
-                          <w:szCs w:val="24"/>
-                        </w:rPr>
-                      </w:pPr>
-                      <w:hyperlink w:anchor="_Toc508574038" w:history="1">
-                        <w:r>
-                          <w:rPr>
-                            <w:rStyle w:val="Hyperlink"/>
-                            <w:rFonts w:cs="Arial"/>
-                            <w:noProof/>
-                          </w:rPr>
-                          <w:t>7. Appendicies</w:t>
-                        </w:r>
-                        <w:r>
-                          <w:rPr>
-                            <w:noProof/>
-                            <w:webHidden/>
-                          </w:rPr>
-                          <w:tab/>
-                        </w:r>
-                        <w:r>
-                          <w:rPr>
-                            <w:noProof/>
-                            <w:webHidden/>
-                          </w:rPr>
-                          <w:fldChar w:fldCharType="begin"/>
-                        </w:r>
-                        <w:r>
-                          <w:rPr>
-                            <w:noProof/>
-                            <w:webHidden/>
-                          </w:rPr>
-                          <w:instrText xml:space="preserve"> PAGEREF _Toc508574038 \h </w:instrText>
-                        </w:r>
-                        <w:r>
-                          <w:rPr>
-                            <w:noProof/>
-                            <w:webHidden/>
-                          </w:rPr>
-                        </w:r>
-                        <w:r>
-                          <w:rPr>
-                            <w:noProof/>
-                            <w:webHidden/>
-                          </w:rPr>
-                          <w:fldChar w:fldCharType="separate"/>
-                        </w:r>
-                        <w:r>
-                          <w:rPr>
-                            <w:noProof/>
-                            <w:webHidden/>
-                          </w:rPr>
-                          <w:t>20</w:t>
-                        </w:r>
-                        <w:r>
-                          <w:rPr>
-                            <w:noProof/>
-                            <w:webHidden/>
-                          </w:rPr>
-                          <w:fldChar w:fldCharType="end"/>
-                        </w:r>
-                      </w:hyperlink>
-                    </w:p>
-                    <w:p>
-                      <w:pPr>
-                        <w:spacing w:line="240" w:lineRule="auto"/>
-                      </w:pPr>
-                      <w:r>
-                        <w:fldChar w:fldCharType="end"/>
-                      </w:r>
                     </w:p>
                   </w:sdtContent>
                 </w:sdt>
@@ -4984,6 +5018,7 @@
         <w:rPr>
           <w:rFonts w:ascii="Arial" w:hAnsi="Arial" w:cs="Arial"/>
         </w:rPr>
+        <w:lastRenderedPageBreak/>
         <w:br w:type="page"/>
       </w:r>
     </w:p>
@@ -5002,7 +5037,7 @@
       <w:bookmarkStart w:id="28" w:name="_Toc508572444"/>
       <w:bookmarkStart w:id="29" w:name="_Toc508573408"/>
       <w:bookmarkStart w:id="30" w:name="_Toc508573914"/>
-      <w:bookmarkStart w:id="31" w:name="_Toc508573998"/>
+      <w:bookmarkStart w:id="31" w:name="_Toc508627016"/>
       <w:r>
         <w:rPr>
           <w:rFonts w:cs="Arial"/>
@@ -5298,7 +5333,7 @@
       <w:bookmarkStart w:id="32" w:name="_Toc508572445"/>
       <w:bookmarkStart w:id="33" w:name="_Toc508573409"/>
       <w:bookmarkStart w:id="34" w:name="_Toc508573915"/>
-      <w:bookmarkStart w:id="35" w:name="_Toc508573999"/>
+      <w:bookmarkStart w:id="35" w:name="_Toc508627017"/>
       <w:r>
         <w:rPr>
           <w:rFonts w:cs="Arial"/>
@@ -5327,7 +5362,7 @@
       <w:bookmarkStart w:id="36" w:name="_Toc508572446"/>
       <w:bookmarkStart w:id="37" w:name="_Toc508573410"/>
       <w:bookmarkStart w:id="38" w:name="_Toc508573916"/>
-      <w:bookmarkStart w:id="39" w:name="_Toc508574000"/>
+      <w:bookmarkStart w:id="39" w:name="_Toc508627018"/>
       <w:r>
         <w:rPr>
           <w:rFonts w:cs="Arial"/>
@@ -5369,7 +5404,7 @@
       <w:bookmarkStart w:id="42" w:name="_Toc508572447"/>
       <w:bookmarkStart w:id="43" w:name="_Toc508573411"/>
       <w:bookmarkStart w:id="44" w:name="_Toc508573917"/>
-      <w:bookmarkStart w:id="45" w:name="_Toc508574001"/>
+      <w:bookmarkStart w:id="45" w:name="_Toc508627019"/>
       <w:r>
         <w:rPr>
           <w:rFonts w:cs="Arial"/>
@@ -5430,7 +5465,7 @@
       <w:bookmarkStart w:id="48" w:name="_Toc508572448"/>
       <w:bookmarkStart w:id="49" w:name="_Toc508573412"/>
       <w:bookmarkStart w:id="50" w:name="_Toc508573918"/>
-      <w:bookmarkStart w:id="51" w:name="_Toc508574002"/>
+      <w:bookmarkStart w:id="51" w:name="_Toc508627020"/>
       <w:r>
         <w:rPr>
           <w:rFonts w:cs="Arial"/>
@@ -5456,12 +5491,16 @@
         <w:rPr>
           <w:rFonts w:cs="Arial"/>
           <w:i w:val="0"/>
+          <w:sz w:val="24"/>
+          <w:szCs w:val="24"/>
         </w:rPr>
       </w:pPr>
       <w:r>
         <w:rPr>
           <w:rFonts w:cs="Arial"/>
           <w:i w:val="0"/>
+          <w:sz w:val="24"/>
+          <w:szCs w:val="24"/>
         </w:rPr>
         <w:t>This product is basically a replacement of the existing banking applications and apple pay/android pay. This is built keeping security as the primary key. The application is designed in a way that the user can perform or manage transactions as well as pay their bills all in one. The following schematic gives a clear understanding:</w:t>
       </w:r>
@@ -7745,7 +7784,7 @@
       <w:bookmarkStart w:id="54" w:name="_Toc508572449"/>
       <w:bookmarkStart w:id="55" w:name="_Toc508573413"/>
       <w:bookmarkStart w:id="56" w:name="_Toc508573919"/>
-      <w:bookmarkStart w:id="57" w:name="_Toc508574003"/>
+      <w:bookmarkStart w:id="57" w:name="_Toc508627021"/>
       <w:r>
         <w:rPr>
           <w:rFonts w:cs="Arial"/>
@@ -7771,12 +7810,16 @@
         <w:rPr>
           <w:rFonts w:cs="Arial"/>
           <w:i w:val="0"/>
+          <w:sz w:val="24"/>
+          <w:szCs w:val="24"/>
         </w:rPr>
       </w:pPr>
       <w:r>
         <w:rPr>
           <w:rFonts w:cs="Arial"/>
           <w:i w:val="0"/>
+          <w:sz w:val="24"/>
+          <w:szCs w:val="24"/>
         </w:rPr>
         <w:t>* The barcode is used to scan the generated code.</w:t>
       </w:r>
@@ -7787,12 +7830,16 @@
         <w:rPr>
           <w:rFonts w:cs="Arial"/>
           <w:i w:val="0"/>
+          <w:sz w:val="24"/>
+          <w:szCs w:val="24"/>
         </w:rPr>
       </w:pPr>
       <w:r>
         <w:rPr>
           <w:rFonts w:cs="Arial"/>
           <w:i w:val="0"/>
+          <w:sz w:val="24"/>
+          <w:szCs w:val="24"/>
         </w:rPr>
         <w:t>* Mobile application is used to generate the QR code</w:t>
       </w:r>
@@ -7814,7 +7861,7 @@
       <w:bookmarkStart w:id="60" w:name="_Toc508572450"/>
       <w:bookmarkStart w:id="61" w:name="_Toc508573414"/>
       <w:bookmarkStart w:id="62" w:name="_Toc508573920"/>
-      <w:bookmarkStart w:id="63" w:name="_Toc508574004"/>
+      <w:bookmarkStart w:id="63" w:name="_Toc508627022"/>
       <w:r>
         <w:rPr>
           <w:rFonts w:cs="Arial"/>
@@ -7840,12 +7887,16 @@
         <w:rPr>
           <w:rFonts w:cs="Arial"/>
           <w:i w:val="0"/>
+          <w:sz w:val="24"/>
+          <w:szCs w:val="24"/>
         </w:rPr>
       </w:pPr>
       <w:r>
         <w:rPr>
           <w:rFonts w:cs="Arial"/>
           <w:i w:val="0"/>
+          <w:sz w:val="24"/>
+          <w:szCs w:val="24"/>
         </w:rPr>
         <w:t>Almost 90% of world’s population has their day starting with an android smart phone. This project is intended for people having access to their bank account and smartphone. In this era everything is possible via a smartphone for instance, one can order food, taxi, etc. using various android apps. According to e-money the use may vary from an employer to a merchandiser. This application is user friendly for both and is designed in such a way that both has access to all facilities provided by the app itself. People use online banking since one can manage monthly statements and perform transactions with ease. Whereas the merchandiser has to create a default account so that the payment made to them by the customer gets deposited in it.</w:t>
       </w:r>
@@ -7856,6 +7907,8 @@
         <w:rPr>
           <w:rFonts w:cs="Arial"/>
           <w:i w:val="0"/>
+          <w:sz w:val="24"/>
+          <w:szCs w:val="24"/>
         </w:rPr>
       </w:pPr>
     </w:p>
@@ -7876,7 +7929,7 @@
       <w:bookmarkStart w:id="66" w:name="_Toc508572451"/>
       <w:bookmarkStart w:id="67" w:name="_Toc508573415"/>
       <w:bookmarkStart w:id="68" w:name="_Toc508573921"/>
-      <w:bookmarkStart w:id="69" w:name="_Toc508574005"/>
+      <w:bookmarkStart w:id="69" w:name="_Toc508627023"/>
       <w:r>
         <w:rPr>
           <w:rFonts w:cs="Arial"/>
@@ -7903,12 +7956,16 @@
         <w:rPr>
           <w:rFonts w:cs="Arial"/>
           <w:i w:val="0"/>
+          <w:sz w:val="24"/>
+          <w:szCs w:val="24"/>
         </w:rPr>
       </w:pPr>
       <w:r>
         <w:rPr>
           <w:rFonts w:cs="Arial"/>
           <w:i w:val="0"/>
+          <w:sz w:val="24"/>
+          <w:szCs w:val="24"/>
         </w:rPr>
         <w:t xml:space="preserve">The environment such as weather, location etc., is not an asset for the e-money. The whole hardware is not legitimately big and hence it is easy to carry around in the parts kit itself. The application is intended for android operating system and hence it is not available for other mobile operating systems. The application collides with the fingerprint sensor to give permissions to access the user’s banking account. The barcode scanner plays a part along with the software application to perform transactions. This is how it is been organized to make the hardware and software work together.    </w:t>
       </w:r>
@@ -7940,7 +7997,7 @@
       <w:bookmarkStart w:id="72" w:name="_Toc508572452"/>
       <w:bookmarkStart w:id="73" w:name="_Toc508573416"/>
       <w:bookmarkStart w:id="74" w:name="_Toc508573922"/>
-      <w:bookmarkStart w:id="75" w:name="_Toc508574006"/>
+      <w:bookmarkStart w:id="75" w:name="_Toc508627024"/>
       <w:r>
         <w:rPr>
           <w:rFonts w:cs="Arial"/>
@@ -7968,12 +8025,15 @@
           <w:rFonts w:cs="Arial"/>
           <w:i w:val="0"/>
           <w:sz w:val="24"/>
+          <w:szCs w:val="24"/>
         </w:rPr>
       </w:pPr>
       <w:r>
         <w:rPr>
           <w:rFonts w:cs="Arial"/>
           <w:i w:val="0"/>
+          <w:sz w:val="24"/>
+          <w:szCs w:val="24"/>
         </w:rPr>
         <w:t xml:space="preserve">The database incorporated in our product contains bank account info such as the ten-digit account number, account types like </w:t>
       </w:r>
@@ -7982,6 +8042,8 @@
         <w:rPr>
           <w:rFonts w:cs="Arial"/>
           <w:i w:val="0"/>
+          <w:sz w:val="24"/>
+          <w:szCs w:val="24"/>
         </w:rPr>
         <w:t>chequing</w:t>
       </w:r>
@@ -7990,6 +8052,8 @@
         <w:rPr>
           <w:rFonts w:cs="Arial"/>
           <w:i w:val="0"/>
+          <w:sz w:val="24"/>
+          <w:szCs w:val="24"/>
         </w:rPr>
         <w:t xml:space="preserve"> account and savings account. The database will also include information about user login which will have the username as the account/card number, the password field as well as fingerprint for enhanced security. If the user does not have an </w:t>
       </w:r>
@@ -7998,6 +8062,8 @@
         <w:rPr>
           <w:rFonts w:cs="Arial"/>
           <w:i w:val="0"/>
+          <w:sz w:val="24"/>
+          <w:szCs w:val="24"/>
         </w:rPr>
         <w:t>account</w:t>
       </w:r>
@@ -8006,6 +8072,8 @@
         <w:rPr>
           <w:rFonts w:cs="Arial"/>
           <w:i w:val="0"/>
+          <w:sz w:val="24"/>
+          <w:szCs w:val="24"/>
         </w:rPr>
         <w:t xml:space="preserve"> then they can register and make an account in order to login. For registering the user will be asked to enter their first name, last name, email id, cell phone number, account number/username, fingerprint and password. All this information will the stored in database and will be needed in order to login.</w:t>
       </w:r>
@@ -8022,7 +8090,7 @@
       <w:bookmarkStart w:id="78" w:name="_Toc508572453"/>
       <w:bookmarkStart w:id="79" w:name="_Toc508573417"/>
       <w:bookmarkStart w:id="80" w:name="_Toc508573923"/>
-      <w:bookmarkStart w:id="81" w:name="_Toc508574007"/>
+      <w:bookmarkStart w:id="81" w:name="_Toc508627025"/>
       <w:r>
         <w:rPr>
           <w:rFonts w:cs="Arial"/>
@@ -8054,7 +8122,7 @@
       <w:bookmarkStart w:id="84" w:name="_Toc508572454"/>
       <w:bookmarkStart w:id="85" w:name="_Toc508573418"/>
       <w:bookmarkStart w:id="86" w:name="_Toc508573924"/>
-      <w:bookmarkStart w:id="87" w:name="_Toc508574008"/>
+      <w:bookmarkStart w:id="87" w:name="_Toc508627026"/>
       <w:r>
         <w:rPr>
           <w:rFonts w:cs="Arial"/>
@@ -8080,12 +8148,16 @@
         <w:rPr>
           <w:rFonts w:cs="Arial"/>
           <w:i w:val="0"/>
+          <w:sz w:val="24"/>
+          <w:szCs w:val="24"/>
         </w:rPr>
       </w:pPr>
       <w:r>
         <w:rPr>
           <w:rFonts w:cs="Arial"/>
           <w:i w:val="0"/>
+          <w:sz w:val="24"/>
+          <w:szCs w:val="24"/>
         </w:rPr>
         <w:t xml:space="preserve">The hardware interfaces needed for connecting our components differ from sensor to sensor. QR code scanner is going to be connected using a USB interface with the raspberry pi. The fingerprint scanner is connected through the TTL to USB convertor with the pi. </w:t>
       </w:r>
@@ -8111,7 +8183,7 @@
       <w:bookmarkStart w:id="90" w:name="_Toc508572455"/>
       <w:bookmarkStart w:id="91" w:name="_Toc508573419"/>
       <w:bookmarkStart w:id="92" w:name="_Toc508573925"/>
-      <w:bookmarkStart w:id="93" w:name="_Toc508574009"/>
+      <w:bookmarkStart w:id="93" w:name="_Toc508627027"/>
       <w:r>
         <w:rPr>
           <w:rFonts w:cs="Arial"/>
@@ -8137,12 +8209,16 @@
         <w:rPr>
           <w:rFonts w:cs="Arial"/>
           <w:i w:val="0"/>
+          <w:sz w:val="24"/>
+          <w:szCs w:val="24"/>
         </w:rPr>
       </w:pPr>
       <w:r>
         <w:rPr>
           <w:rFonts w:cs="Arial"/>
           <w:i w:val="0"/>
+          <w:sz w:val="24"/>
+          <w:szCs w:val="24"/>
         </w:rPr>
         <w:t>The database incorporated is firebase and the operating system used is Android studio (lollipop 22). The app itself used tools from the internet. The services needed are an internet connection, access to email protocol, converting image to bitmap and few basic tools.</w:t>
       </w:r>
@@ -8153,6 +8229,8 @@
         <w:rPr>
           <w:rFonts w:cs="Arial"/>
           <w:i w:val="0"/>
+          <w:sz w:val="24"/>
+          <w:szCs w:val="24"/>
         </w:rPr>
       </w:pPr>
     </w:p>
@@ -8162,12 +8240,16 @@
         <w:rPr>
           <w:rFonts w:cs="Arial"/>
           <w:i w:val="0"/>
+          <w:sz w:val="24"/>
+          <w:szCs w:val="24"/>
         </w:rPr>
       </w:pPr>
       <w:r>
         <w:rPr>
           <w:rFonts w:cs="Arial"/>
           <w:i w:val="0"/>
+          <w:sz w:val="24"/>
+          <w:szCs w:val="24"/>
         </w:rPr>
         <w:t>&lt;yet to add&gt;</w:t>
       </w:r>
@@ -8184,7 +8266,7 @@
       <w:bookmarkStart w:id="96" w:name="_Toc508572456"/>
       <w:bookmarkStart w:id="97" w:name="_Toc508573420"/>
       <w:bookmarkStart w:id="98" w:name="_Toc508573926"/>
-      <w:bookmarkStart w:id="99" w:name="_Toc508574010"/>
+      <w:bookmarkStart w:id="99" w:name="_Toc508627028"/>
       <w:r>
         <w:rPr>
           <w:rFonts w:cs="Arial"/>
@@ -8215,7 +8297,7 @@
         <w:pStyle w:val="Heading2"/>
       </w:pPr>
       <w:bookmarkStart w:id="100" w:name="_Toc508573927"/>
-      <w:bookmarkStart w:id="101" w:name="_Toc508574011"/>
+      <w:bookmarkStart w:id="101" w:name="_Toc508627029"/>
       <w:r>
         <w:t>2.3.1 Case Scenarios</w:t>
       </w:r>
@@ -8237,6 +8319,8 @@
           <w:rFonts w:cs="Arial"/>
           <w:b/>
           <w:i w:val="0"/>
+          <w:sz w:val="24"/>
+          <w:szCs w:val="24"/>
         </w:rPr>
       </w:pPr>
       <w:r>
@@ -8244,6 +8328,8 @@
           <w:rFonts w:cs="Arial"/>
           <w:b/>
           <w:i w:val="0"/>
+          <w:sz w:val="24"/>
+          <w:szCs w:val="24"/>
         </w:rPr>
         <w:t>Case 1: e-mail Transfer:</w:t>
       </w:r>
@@ -8259,12 +8345,16 @@
         <w:rPr>
           <w:rFonts w:cs="Arial"/>
           <w:i w:val="0"/>
+          <w:sz w:val="24"/>
+          <w:szCs w:val="24"/>
         </w:rPr>
       </w:pPr>
       <w:r>
         <w:rPr>
           <w:rFonts w:cs="Arial"/>
           <w:i w:val="0"/>
+          <w:sz w:val="24"/>
+          <w:szCs w:val="24"/>
         </w:rPr>
         <w:tab/>
       </w:r>
@@ -8272,6 +8362,8 @@
         <w:rPr>
           <w:rFonts w:cs="Arial"/>
           <w:i w:val="0"/>
+          <w:sz w:val="24"/>
+          <w:szCs w:val="24"/>
         </w:rPr>
         <w:tab/>
       </w:r>
@@ -8279,6 +8371,8 @@
         <w:rPr>
           <w:rFonts w:cs="Arial"/>
           <w:i w:val="0"/>
+          <w:sz w:val="24"/>
+          <w:szCs w:val="24"/>
         </w:rPr>
         <w:tab/>
         <w:t xml:space="preserve">In the user interface there is an option called send. Once send is selected it prompt the user to enter the amount to which we want to transfer. This then generated the QR code with the Acc.no and amount. This is packaged into a unique number. This is used only for transferring. </w:t>
@@ -8295,13 +8389,18 @@
         <w:rPr>
           <w:rFonts w:cs="Arial"/>
           <w:i w:val="0"/>
+          <w:sz w:val="24"/>
+          <w:szCs w:val="24"/>
         </w:rPr>
       </w:pPr>
       <w:r>
         <w:rPr>
           <w:rFonts w:cs="Arial"/>
           <w:i w:val="0"/>
-        </w:rPr>
+          <w:sz w:val="24"/>
+          <w:szCs w:val="24"/>
+        </w:rPr>
+        <w:lastRenderedPageBreak/>
         <w:tab/>
         <w:t>Now the recipient who receives the email with the unique number will be able to deposit the money if he takes the barcode to the bank. The bank who has the barcode scanner scans the code and deposits the money to the recipient’s account.</w:t>
       </w:r>
@@ -8317,6 +8416,8 @@
         <w:rPr>
           <w:rFonts w:cs="Arial"/>
           <w:i w:val="0"/>
+          <w:sz w:val="24"/>
+          <w:szCs w:val="24"/>
         </w:rPr>
       </w:pPr>
     </w:p>
@@ -8332,6 +8433,8 @@
           <w:rFonts w:cs="Arial"/>
           <w:b/>
           <w:i w:val="0"/>
+          <w:sz w:val="24"/>
+          <w:szCs w:val="24"/>
         </w:rPr>
       </w:pPr>
       <w:r>
@@ -8339,6 +8442,8 @@
           <w:rFonts w:cs="Arial"/>
           <w:b/>
           <w:i w:val="0"/>
+          <w:sz w:val="24"/>
+          <w:szCs w:val="24"/>
         </w:rPr>
         <w:t>Case 2: Payment:</w:t>
       </w:r>
@@ -8354,12 +8459,16 @@
         <w:rPr>
           <w:rFonts w:cs="Arial"/>
           <w:i w:val="0"/>
+          <w:sz w:val="24"/>
+          <w:szCs w:val="24"/>
         </w:rPr>
       </w:pPr>
       <w:r>
         <w:rPr>
           <w:rFonts w:cs="Arial"/>
           <w:i w:val="0"/>
+          <w:sz w:val="24"/>
+          <w:szCs w:val="24"/>
         </w:rPr>
         <w:tab/>
       </w:r>
@@ -8367,6 +8476,8 @@
         <w:rPr>
           <w:rFonts w:cs="Arial"/>
           <w:i w:val="0"/>
+          <w:sz w:val="24"/>
+          <w:szCs w:val="24"/>
         </w:rPr>
         <w:tab/>
       </w:r>
@@ -8374,6 +8485,8 @@
         <w:rPr>
           <w:rFonts w:cs="Arial"/>
           <w:i w:val="0"/>
+          <w:sz w:val="24"/>
+          <w:szCs w:val="24"/>
         </w:rPr>
         <w:tab/>
         <w:t>In this case the user will have access to generate the QR code for the amount he owes the merchandiser. This is packaged into the unique number (varies from the 1</w:t>
@@ -8382,6 +8495,8 @@
         <w:rPr>
           <w:rFonts w:cs="Arial"/>
           <w:i w:val="0"/>
+          <w:sz w:val="24"/>
+          <w:szCs w:val="24"/>
           <w:vertAlign w:val="superscript"/>
         </w:rPr>
         <w:t>st</w:t>
@@ -8390,6 +8505,8 @@
         <w:rPr>
           <w:rFonts w:cs="Arial"/>
           <w:i w:val="0"/>
+          <w:sz w:val="24"/>
+          <w:szCs w:val="24"/>
         </w:rPr>
         <w:t xml:space="preserve"> case). This code is scanned by the merchandiser. Now the amount gets deposited directly to the merchandiser’s default account.</w:t>
       </w:r>
@@ -8405,6 +8522,8 @@
         <w:rPr>
           <w:rFonts w:cs="Arial"/>
           <w:i w:val="0"/>
+          <w:sz w:val="24"/>
+          <w:szCs w:val="24"/>
         </w:rPr>
       </w:pPr>
     </w:p>
@@ -8420,6 +8539,8 @@
           <w:rFonts w:cs="Arial"/>
           <w:b/>
           <w:i w:val="0"/>
+          <w:sz w:val="24"/>
+          <w:szCs w:val="24"/>
         </w:rPr>
       </w:pPr>
       <w:r>
@@ -8427,6 +8548,8 @@
           <w:rFonts w:cs="Arial"/>
           <w:b/>
           <w:i w:val="0"/>
+          <w:sz w:val="24"/>
+          <w:szCs w:val="24"/>
         </w:rPr>
         <w:t>Case 3: Account Detail:</w:t>
       </w:r>
@@ -8442,12 +8565,16 @@
         <w:rPr>
           <w:rFonts w:cs="Arial"/>
           <w:i w:val="0"/>
+          <w:sz w:val="24"/>
+          <w:szCs w:val="24"/>
         </w:rPr>
       </w:pPr>
       <w:r>
         <w:rPr>
           <w:rFonts w:cs="Arial"/>
           <w:i w:val="0"/>
+          <w:sz w:val="24"/>
+          <w:szCs w:val="24"/>
         </w:rPr>
         <w:tab/>
       </w:r>
@@ -8455,6 +8582,8 @@
         <w:rPr>
           <w:rFonts w:cs="Arial"/>
           <w:i w:val="0"/>
+          <w:sz w:val="24"/>
+          <w:szCs w:val="24"/>
         </w:rPr>
         <w:tab/>
       </w:r>
@@ -8462,6 +8591,8 @@
         <w:rPr>
           <w:rFonts w:cs="Arial"/>
           <w:i w:val="0"/>
+          <w:sz w:val="24"/>
+          <w:szCs w:val="24"/>
         </w:rPr>
         <w:tab/>
         <w:t>Now if the user wants to check the Account information he has to enter his Acc.no and scan the fingerprint associated with the bank account. The fingerprint is basically used for security purposes.</w:t>
@@ -8488,7 +8619,7 @@
       <w:bookmarkStart w:id="102" w:name="_Toc508572457"/>
       <w:bookmarkStart w:id="103" w:name="_Toc508573421"/>
       <w:bookmarkStart w:id="104" w:name="_Toc508573928"/>
-      <w:bookmarkStart w:id="105" w:name="_Toc508574012"/>
+      <w:bookmarkStart w:id="105" w:name="_Toc508627030"/>
       <w:r>
         <w:rPr>
           <w:rFonts w:cs="Arial"/>
@@ -8531,7 +8662,7 @@
       <w:bookmarkStart w:id="106" w:name="_Toc508572458"/>
       <w:bookmarkStart w:id="107" w:name="_Toc508573422"/>
       <w:bookmarkStart w:id="108" w:name="_Toc508573929"/>
-      <w:bookmarkStart w:id="109" w:name="_Toc508574013"/>
+      <w:bookmarkStart w:id="109" w:name="_Toc508627031"/>
       <w:r>
         <w:rPr>
           <w:rFonts w:cs="Arial"/>
@@ -8583,7 +8714,7 @@
       <w:bookmarkStart w:id="110" w:name="_Toc508572461"/>
       <w:bookmarkStart w:id="111" w:name="_Toc508573425"/>
       <w:bookmarkStart w:id="112" w:name="_Toc508573930"/>
-      <w:bookmarkStart w:id="113" w:name="_Toc508574014"/>
+      <w:bookmarkStart w:id="113" w:name="_Toc508627032"/>
       <w:r>
         <w:rPr>
           <w:rFonts w:cs="Arial"/>
@@ -8615,7 +8746,7 @@
       <w:bookmarkStart w:id="114" w:name="_Toc508572462"/>
       <w:bookmarkStart w:id="115" w:name="_Toc508573426"/>
       <w:bookmarkStart w:id="116" w:name="_Toc508573931"/>
-      <w:bookmarkStart w:id="117" w:name="_Toc508574015"/>
+      <w:bookmarkStart w:id="117" w:name="_Toc508627033"/>
       <w:r>
         <w:t>2.4.1 Fingerprint Sensor</w:t>
       </w:r>
@@ -8634,7 +8765,7 @@
       <w:bookmarkStart w:id="118" w:name="_Toc508572464"/>
       <w:bookmarkStart w:id="119" w:name="_Toc508573427"/>
       <w:bookmarkStart w:id="120" w:name="_Toc508573932"/>
-      <w:bookmarkStart w:id="121" w:name="_Toc508574016"/>
+      <w:bookmarkStart w:id="121" w:name="_Toc508627034"/>
       <w:r>
         <w:rPr>
           <w:rFonts w:cs="Arial"/>
@@ -8742,7 +8873,7 @@
       <w:bookmarkStart w:id="122" w:name="_Toc508572465"/>
       <w:bookmarkStart w:id="123" w:name="_Toc508573428"/>
       <w:bookmarkStart w:id="124" w:name="_Toc508573933"/>
-      <w:bookmarkStart w:id="125" w:name="_Toc508574017"/>
+      <w:bookmarkStart w:id="125" w:name="_Toc508627035"/>
       <w:r>
         <w:rPr>
           <w:rFonts w:cs="Arial"/>
@@ -8873,7 +9004,7 @@
       <w:bookmarkStart w:id="126" w:name="_Toc508572466"/>
       <w:bookmarkStart w:id="127" w:name="_Toc508573429"/>
       <w:bookmarkStart w:id="128" w:name="_Toc508573934"/>
-      <w:bookmarkStart w:id="129" w:name="_Toc508574018"/>
+      <w:bookmarkStart w:id="129" w:name="_Toc508627036"/>
       <w:r>
         <w:rPr>
           <w:rFonts w:cs="Arial"/>
@@ -8895,29 +9026,31 @@
         <w:spacing w:line="240" w:lineRule="auto"/>
         <w:rPr>
           <w:rFonts w:ascii="Arial" w:hAnsi="Arial" w:cs="Arial"/>
-        </w:rPr>
-      </w:pPr>
-      <w:r>
-        <w:rPr>
-          <w:rFonts w:ascii="Arial" w:hAnsi="Arial" w:cs="Arial"/>
+          <w:sz w:val="24"/>
+          <w:szCs w:val="24"/>
+        </w:rPr>
+      </w:pPr>
+      <w:r>
+        <w:rPr>
+          <w:rFonts w:ascii="Arial" w:hAnsi="Arial" w:cs="Arial"/>
+          <w:sz w:val="24"/>
+          <w:szCs w:val="24"/>
         </w:rPr>
         <w:t xml:space="preserve">The Fingerprint </w:t>
       </w:r>
       <w:r>
         <w:rPr>
           <w:rFonts w:ascii="Arial" w:hAnsi="Arial" w:cs="Arial"/>
-        </w:rPr>
-        <w:t>sensor (</w:t>
-      </w:r>
-      <w:r>
-        <w:rPr>
-          <w:rFonts w:ascii="Arial" w:hAnsi="Arial" w:cs="Arial"/>
-        </w:rPr>
-        <w:t>751) costed</w:t>
-      </w:r>
-      <w:r>
-        <w:rPr>
-          <w:rFonts w:ascii="Arial" w:hAnsi="Arial" w:cs="Arial"/>
+          <w:sz w:val="24"/>
+          <w:szCs w:val="24"/>
+        </w:rPr>
+        <w:t>sensor (751) costed</w:t>
+      </w:r>
+      <w:r>
+        <w:rPr>
+          <w:rFonts w:ascii="Arial" w:hAnsi="Arial" w:cs="Arial"/>
+          <w:sz w:val="24"/>
+          <w:szCs w:val="24"/>
         </w:rPr>
         <w:t xml:space="preserve"> $64.00. </w:t>
       </w:r>
@@ -8932,17 +9065,23 @@
         <w:spacing w:line="240" w:lineRule="auto"/>
         <w:rPr>
           <w:rFonts w:ascii="Arial" w:hAnsi="Arial" w:cs="Arial"/>
-        </w:rPr>
-      </w:pPr>
-      <w:r>
-        <w:rPr>
-          <w:rFonts w:ascii="Arial" w:hAnsi="Arial" w:cs="Arial"/>
+          <w:sz w:val="24"/>
+          <w:szCs w:val="24"/>
+        </w:rPr>
+      </w:pPr>
+      <w:r>
+        <w:rPr>
+          <w:rFonts w:ascii="Arial" w:hAnsi="Arial" w:cs="Arial"/>
+          <w:sz w:val="24"/>
+          <w:szCs w:val="24"/>
         </w:rPr>
         <w:t>The Raspberry pi costed</w:t>
       </w:r>
       <w:r>
         <w:rPr>
           <w:rFonts w:ascii="Arial" w:hAnsi="Arial" w:cs="Arial"/>
+          <w:sz w:val="24"/>
+          <w:szCs w:val="24"/>
         </w:rPr>
         <w:t xml:space="preserve"> $99.99.</w:t>
       </w:r>
@@ -8957,23 +9096,31 @@
         <w:spacing w:line="240" w:lineRule="auto"/>
         <w:rPr>
           <w:rFonts w:ascii="Arial" w:hAnsi="Arial" w:cs="Arial"/>
-        </w:rPr>
-      </w:pPr>
-      <w:r>
-        <w:rPr>
-          <w:rFonts w:ascii="Arial" w:hAnsi="Arial" w:cs="Arial"/>
+          <w:sz w:val="24"/>
+          <w:szCs w:val="24"/>
+        </w:rPr>
+      </w:pPr>
+      <w:r>
+        <w:rPr>
+          <w:rFonts w:ascii="Arial" w:hAnsi="Arial" w:cs="Arial"/>
+          <w:sz w:val="24"/>
+          <w:szCs w:val="24"/>
         </w:rPr>
         <w:t>Th</w:t>
       </w:r>
       <w:r>
         <w:rPr>
           <w:rFonts w:ascii="Arial" w:hAnsi="Arial" w:cs="Arial"/>
+          <w:sz w:val="24"/>
+          <w:szCs w:val="24"/>
         </w:rPr>
         <w:t>e USB to TTL convertor costed</w:t>
       </w:r>
       <w:r>
         <w:rPr>
           <w:rFonts w:ascii="Arial" w:hAnsi="Arial" w:cs="Arial"/>
+          <w:sz w:val="24"/>
+          <w:szCs w:val="24"/>
         </w:rPr>
         <w:t xml:space="preserve"> $6.99.</w:t>
       </w:r>
@@ -8988,17 +9135,23 @@
         <w:spacing w:line="240" w:lineRule="auto"/>
         <w:rPr>
           <w:rFonts w:ascii="Arial" w:hAnsi="Arial" w:cs="Arial"/>
-        </w:rPr>
-      </w:pPr>
-      <w:r>
-        <w:rPr>
-          <w:rFonts w:ascii="Arial" w:hAnsi="Arial" w:cs="Arial"/>
+          <w:sz w:val="24"/>
+          <w:szCs w:val="24"/>
+        </w:rPr>
+      </w:pPr>
+      <w:r>
+        <w:rPr>
+          <w:rFonts w:ascii="Arial" w:hAnsi="Arial" w:cs="Arial"/>
+          <w:sz w:val="24"/>
+          <w:szCs w:val="24"/>
         </w:rPr>
         <w:t>The Jumper wires costed</w:t>
       </w:r>
       <w:r>
         <w:rPr>
           <w:rFonts w:ascii="Arial" w:hAnsi="Arial" w:cs="Arial"/>
+          <w:sz w:val="24"/>
+          <w:szCs w:val="24"/>
         </w:rPr>
         <w:t xml:space="preserve"> $5.99</w:t>
       </w:r>
@@ -9013,7 +9166,7 @@
       <w:bookmarkStart w:id="130" w:name="_Toc508572467"/>
       <w:bookmarkStart w:id="131" w:name="_Toc508573430"/>
       <w:bookmarkStart w:id="132" w:name="_Toc508573935"/>
-      <w:bookmarkStart w:id="133" w:name="_Toc508574019"/>
+      <w:bookmarkStart w:id="133" w:name="_Toc508627037"/>
       <w:r>
         <w:rPr>
           <w:rFonts w:cs="Arial"/>
@@ -9036,7 +9189,31 @@
         <w:rPr>
           <w:rFonts w:ascii="Arial" w:hAnsi="Arial" w:cs="Arial"/>
         </w:rPr>
-        <w:t>The time commitment was a cake walk since I created a schedule during the start of my semester.</w:t>
+        <w:t>The time co</w:t>
+      </w:r>
+      <w:r>
+        <w:rPr>
+          <w:rFonts w:ascii="Arial" w:hAnsi="Arial" w:cs="Arial"/>
+        </w:rPr>
+        <w:t>mmitment was a cake walk since we</w:t>
+      </w:r>
+      <w:r>
+        <w:rPr>
+          <w:rFonts w:ascii="Arial" w:hAnsi="Arial" w:cs="Arial"/>
+        </w:rPr>
+        <w:t xml:space="preserve"> created a</w:t>
+      </w:r>
+      <w:r>
+        <w:rPr>
+          <w:rFonts w:ascii="Arial" w:hAnsi="Arial" w:cs="Arial"/>
+        </w:rPr>
+        <w:t xml:space="preserve"> schedule during the start of our</w:t>
+      </w:r>
+      <w:r>
+        <w:rPr>
+          <w:rFonts w:ascii="Arial" w:hAnsi="Arial" w:cs="Arial"/>
+        </w:rPr>
+        <w:t xml:space="preserve"> semester.</w:t>
       </w:r>
     </w:p>
     <w:p>
@@ -9132,7 +9309,7 @@
       <w:bookmarkStart w:id="134" w:name="_Toc508572468"/>
       <w:bookmarkStart w:id="135" w:name="_Toc508573431"/>
       <w:bookmarkStart w:id="136" w:name="_Toc508573936"/>
-      <w:bookmarkStart w:id="137" w:name="_Toc508574020"/>
+      <w:bookmarkStart w:id="137" w:name="_Toc508627038"/>
       <w:r>
         <w:rPr>
           <w:rFonts w:cs="Arial"/>
@@ -9490,7 +9667,7 @@
       <w:bookmarkStart w:id="138" w:name="_Toc508572469"/>
       <w:bookmarkStart w:id="139" w:name="_Toc508573432"/>
       <w:bookmarkStart w:id="140" w:name="_Toc508573937"/>
-      <w:bookmarkStart w:id="141" w:name="_Toc508574021"/>
+      <w:bookmarkStart w:id="141" w:name="_Toc508627039"/>
       <w:r>
         <w:rPr>
           <w:rFonts w:cs="Arial"/>
@@ -9582,7 +9759,7 @@
       <w:bookmarkStart w:id="142" w:name="_Toc508572470"/>
       <w:bookmarkStart w:id="143" w:name="_Toc508573433"/>
       <w:bookmarkStart w:id="144" w:name="_Toc508573938"/>
-      <w:bookmarkStart w:id="145" w:name="_Toc508574022"/>
+      <w:bookmarkStart w:id="145" w:name="_Toc508627040"/>
       <w:r>
         <w:rPr>
           <w:rFonts w:cs="Arial"/>
@@ -9838,7 +10015,7 @@
       <w:bookmarkStart w:id="146" w:name="_Toc508572471"/>
       <w:bookmarkStart w:id="147" w:name="_Toc508573434"/>
       <w:bookmarkStart w:id="148" w:name="_Toc508573939"/>
-      <w:bookmarkStart w:id="149" w:name="_Toc508574023"/>
+      <w:bookmarkStart w:id="149" w:name="_Toc508627041"/>
       <w:r>
         <w:rPr>
           <w:rFonts w:cs="Arial"/>
@@ -10085,7 +10262,7 @@
       <w:bookmarkStart w:id="150" w:name="_Toc508572472"/>
       <w:bookmarkStart w:id="151" w:name="_Toc508573435"/>
       <w:bookmarkStart w:id="152" w:name="_Toc508573940"/>
-      <w:bookmarkStart w:id="153" w:name="_Toc508574024"/>
+      <w:bookmarkStart w:id="153" w:name="_Toc508627042"/>
       <w:r>
         <w:rPr>
           <w:rFonts w:cs="Arial"/>
@@ -10158,7 +10335,7 @@
       <w:bookmarkStart w:id="154" w:name="_Toc508572473"/>
       <w:bookmarkStart w:id="155" w:name="_Toc508573436"/>
       <w:bookmarkStart w:id="156" w:name="_Toc508573941"/>
-      <w:bookmarkStart w:id="157" w:name="_Toc508574025"/>
+      <w:bookmarkStart w:id="157" w:name="_Toc508627043"/>
       <w:r>
         <w:t>2.4.2 QR Scanner</w:t>
       </w:r>
@@ -10177,7 +10354,7 @@
       <w:bookmarkStart w:id="158" w:name="_Toc508572474"/>
       <w:bookmarkStart w:id="159" w:name="_Toc508573437"/>
       <w:bookmarkStart w:id="160" w:name="_Toc508573942"/>
-      <w:bookmarkStart w:id="161" w:name="_Toc508574026"/>
+      <w:bookmarkStart w:id="161" w:name="_Toc508627044"/>
       <w:r>
         <w:rPr>
           <w:rFonts w:cs="Arial"/>
@@ -10317,7 +10494,7 @@
       <w:bookmarkStart w:id="162" w:name="_Toc508572475"/>
       <w:bookmarkStart w:id="163" w:name="_Toc508573438"/>
       <w:bookmarkStart w:id="164" w:name="_Toc508573943"/>
-      <w:bookmarkStart w:id="165" w:name="_Toc508574027"/>
+      <w:bookmarkStart w:id="165" w:name="_Toc508627045"/>
       <w:r>
         <w:rPr>
           <w:rFonts w:cs="Arial"/>
@@ -10483,7 +10660,7 @@
       <w:bookmarkStart w:id="166" w:name="_Toc508572476"/>
       <w:bookmarkStart w:id="167" w:name="_Toc508573439"/>
       <w:bookmarkStart w:id="168" w:name="_Toc508573944"/>
-      <w:bookmarkStart w:id="169" w:name="_Toc508574028"/>
+      <w:bookmarkStart w:id="169" w:name="_Toc508627046"/>
       <w:r>
         <w:rPr>
           <w:rFonts w:cs="Arial"/>
@@ -10601,7 +10778,7 @@
       <w:bookmarkStart w:id="170" w:name="_Toc508572477"/>
       <w:bookmarkStart w:id="171" w:name="_Toc508573440"/>
       <w:bookmarkStart w:id="172" w:name="_Toc508573945"/>
-      <w:bookmarkStart w:id="173" w:name="_Toc508574029"/>
+      <w:bookmarkStart w:id="173" w:name="_Toc508627047"/>
       <w:r>
         <w:rPr>
           <w:rFonts w:cs="Arial"/>
@@ -10726,7 +10903,7 @@
       <w:bookmarkStart w:id="174" w:name="_Toc508572478"/>
       <w:bookmarkStart w:id="175" w:name="_Toc508573441"/>
       <w:bookmarkStart w:id="176" w:name="_Toc508573946"/>
-      <w:bookmarkStart w:id="177" w:name="_Toc508574030"/>
+      <w:bookmarkStart w:id="177" w:name="_Toc508627048"/>
       <w:r>
         <w:rPr>
           <w:rFonts w:cs="Arial"/>
@@ -10890,7 +11067,7 @@
       <w:bookmarkStart w:id="178" w:name="_Toc508572479"/>
       <w:bookmarkStart w:id="179" w:name="_Toc508573442"/>
       <w:bookmarkStart w:id="180" w:name="_Toc508573947"/>
-      <w:bookmarkStart w:id="181" w:name="_Toc508574031"/>
+      <w:bookmarkStart w:id="181" w:name="_Toc508627049"/>
       <w:r>
         <w:rPr>
           <w:rFonts w:cs="Arial"/>
@@ -11070,7 +11247,7 @@
       <w:bookmarkStart w:id="183" w:name="_Toc508572480"/>
       <w:bookmarkStart w:id="184" w:name="_Toc508573443"/>
       <w:bookmarkStart w:id="185" w:name="_Toc508573948"/>
-      <w:bookmarkStart w:id="186" w:name="_Toc508574032"/>
+      <w:bookmarkStart w:id="186" w:name="_Toc508627050"/>
       <w:r>
         <w:rPr>
           <w:rFonts w:cs="Arial"/>
@@ -11100,7 +11277,7 @@
       <w:bookmarkStart w:id="187" w:name="_Toc508572481"/>
       <w:bookmarkStart w:id="188" w:name="_Toc508573444"/>
       <w:bookmarkStart w:id="189" w:name="_Toc508573949"/>
-      <w:bookmarkStart w:id="190" w:name="_Toc508574033"/>
+      <w:bookmarkStart w:id="190" w:name="_Toc508627051"/>
       <w:r>
         <w:rPr>
           <w:rFonts w:cs="Arial"/>
@@ -11124,7 +11301,16 @@
           <w:rFonts w:ascii="Arial" w:hAnsi="Arial" w:cs="Arial"/>
           <w:szCs w:val="24"/>
         </w:rPr>
-        <w:t xml:space="preserve">Ramya Radhakrishnakumar &lt; </w:t>
+        <w:t>Ramy</w:t>
+      </w:r>
+      <w:bookmarkStart w:id="191" w:name="_GoBack"/>
+      <w:bookmarkEnd w:id="191"/>
+      <w:r>
+        <w:rPr>
+          <w:rFonts w:ascii="Arial" w:hAnsi="Arial" w:cs="Arial"/>
+          <w:szCs w:val="24"/>
+        </w:rPr>
+        <w:t xml:space="preserve">a Radhakrishnakumar &lt; </w:t>
       </w:r>
       <w:hyperlink r:id="rId15" w:history="1">
         <w:r>
@@ -11756,16 +11942,16 @@
       <w:pPr>
         <w:pStyle w:val="Heading2"/>
       </w:pPr>
-      <w:bookmarkStart w:id="191" w:name="_Toc508573445"/>
-      <w:bookmarkStart w:id="192" w:name="_Toc508573950"/>
-      <w:bookmarkStart w:id="193" w:name="_Toc508574034"/>
+      <w:bookmarkStart w:id="192" w:name="_Toc508573445"/>
+      <w:bookmarkStart w:id="193" w:name="_Toc508573950"/>
+      <w:bookmarkStart w:id="194" w:name="_Toc508627052"/>
       <w:r>
         <w:lastRenderedPageBreak/>
         <w:t>3.2 Report 2</w:t>
       </w:r>
-      <w:bookmarkEnd w:id="191"/>
       <w:bookmarkEnd w:id="192"/>
       <w:bookmarkEnd w:id="193"/>
+      <w:bookmarkEnd w:id="194"/>
     </w:p>
     <w:p>
       <w:pPr>
@@ -12070,8 +12256,6 @@
         </w:rPr>
         <w:t>:</w:t>
       </w:r>
-      <w:bookmarkStart w:id="194" w:name="_GoBack"/>
-      <w:bookmarkEnd w:id="194"/>
     </w:p>
     <w:p>
       <w:pPr>
@@ -12362,7 +12546,7 @@
       <w:bookmarkStart w:id="195" w:name="_Toc508572482"/>
       <w:bookmarkStart w:id="196" w:name="_Toc508573446"/>
       <w:bookmarkStart w:id="197" w:name="_Toc508573951"/>
-      <w:bookmarkStart w:id="198" w:name="_Toc508574035"/>
+      <w:bookmarkStart w:id="198" w:name="_Toc508627053"/>
       <w:r>
         <w:rPr>
           <w:rFonts w:cs="Arial"/>
@@ -12385,7 +12569,7 @@
       <w:bookmarkStart w:id="199" w:name="_Toc508572483"/>
       <w:bookmarkStart w:id="200" w:name="_Toc508573447"/>
       <w:bookmarkStart w:id="201" w:name="_Toc508573952"/>
-      <w:bookmarkStart w:id="202" w:name="_Toc508574036"/>
+      <w:bookmarkStart w:id="202" w:name="_Toc508627054"/>
       <w:r>
         <w:rPr>
           <w:rFonts w:cs="Arial"/>
@@ -12413,7 +12597,7 @@
       <w:bookmarkStart w:id="203" w:name="_Toc508572484"/>
       <w:bookmarkStart w:id="204" w:name="_Toc508573448"/>
       <w:bookmarkStart w:id="205" w:name="_Toc508573953"/>
-      <w:bookmarkStart w:id="206" w:name="_Toc508574037"/>
+      <w:bookmarkStart w:id="206" w:name="_Toc508627055"/>
       <w:r>
         <w:rPr>
           <w:rFonts w:cs="Arial"/>
@@ -12568,7 +12752,7 @@
       <w:bookmarkStart w:id="207" w:name="_Toc508572485"/>
       <w:bookmarkStart w:id="208" w:name="_Toc508573449"/>
       <w:bookmarkStart w:id="209" w:name="_Toc508573954"/>
-      <w:bookmarkStart w:id="210" w:name="_Toc508574038"/>
+      <w:bookmarkStart w:id="210" w:name="_Toc508627056"/>
       <w:r>
         <w:rPr>
           <w:rFonts w:cs="Arial"/>
@@ -12666,7 +12850,7 @@
           <w:rPr>
             <w:noProof/>
           </w:rPr>
-          <w:t>20</w:t>
+          <w:t>19</w:t>
         </w:r>
         <w:r>
           <w:rPr>
@@ -14377,7 +14561,7 @@
 </file>
 
 <file path=customXml/itemProps1.xml><?xml version="1.0" encoding="utf-8"?>
-<ds:datastoreItem xmlns:ds="http://schemas.openxmlformats.org/officeDocument/2006/customXml" ds:itemID="{E80C2322-FED0-4C4D-8422-BAFB72A1A914}">
+<ds:datastoreItem xmlns:ds="http://schemas.openxmlformats.org/officeDocument/2006/customXml" ds:itemID="{26D5FB95-BCB9-E440-BEEA-BD8099C1D5B7}">
   <ds:schemaRefs>
     <ds:schemaRef ds:uri="http://schemas.openxmlformats.org/officeDocument/2006/bibliography"/>
   </ds:schemaRefs>
